--- a/documentacion.docx
+++ b/documentacion.docx
@@ -144,15 +144,7 @@
           <w:sz w:val="24"/>
           <w:szCs w:val="24"/>
         </w:rPr>
-        <w:t>PROGRAMACION</w:t>
-      </w:r>
-      <w:r>
-        <w:rPr>
-          <w:rFonts w:ascii="Times New Roman" w:hAnsi="Times New Roman" w:cs="Times New Roman"/>
-          <w:sz w:val="24"/>
-          <w:szCs w:val="24"/>
-        </w:rPr>
-        <w:t xml:space="preserve"> I</w:t>
+        <w:t>PROGRAMACION I</w:t>
       </w:r>
     </w:p>
     <w:p>
@@ -236,15 +228,7 @@
           <w:sz w:val="24"/>
           <w:szCs w:val="24"/>
         </w:rPr>
-        <w:t>Junio</w:t>
-      </w:r>
-      <w:r>
-        <w:rPr>
-          <w:rFonts w:ascii="Times New Roman" w:hAnsi="Times New Roman" w:cs="Times New Roman"/>
-          <w:sz w:val="24"/>
-          <w:szCs w:val="24"/>
-        </w:rPr>
-        <w:t xml:space="preserve"> de 2016</w:t>
+        <w:t>Junio de 2016</w:t>
       </w:r>
     </w:p>
     <w:p>
@@ -687,18 +671,266 @@
           <w:sz w:val="24"/>
           <w:szCs w:val="24"/>
         </w:rPr>
-        <w:t>El juego consiste en dar una palabra aleatoria y se le va a dar los espacios que lleva la palabra, el usuario va a ingresar una letra, si es correcta se van a rellenar los espacios que ocupa esa letra si son varios y si no, no, ahí va haber un contador</w:t>
-      </w:r>
+        <w:t>El juego consiste en dar una palabra aleatoria y se le va a dar los espacios que lleva la palabra, el usuario va a ingresar una letra, si es correcta se van a rellenar los espacios que ocupa esa letra si son varios y si no, no, ahí va haber un contador de intentos que cuando se falla se va a ir descontando los intentos.</w:t>
+      </w:r>
+    </w:p>
+    <w:p>
+      <w:pPr>
+        <w:rPr>
+          <w:rFonts w:ascii="Times New Roman" w:hAnsi="Times New Roman" w:cs="Times New Roman"/>
+          <w:sz w:val="24"/>
+          <w:szCs w:val="24"/>
+        </w:rPr>
+      </w:pPr>
+    </w:p>
+    <w:p>
+      <w:pPr>
+        <w:rPr>
+          <w:rFonts w:ascii="Times New Roman" w:hAnsi="Times New Roman" w:cs="Times New Roman"/>
+          <w:sz w:val="24"/>
+          <w:szCs w:val="24"/>
+        </w:rPr>
+      </w:pPr>
+    </w:p>
+    <w:p>
+      <w:pPr>
+        <w:rPr>
+          <w:rFonts w:ascii="Times New Roman" w:hAnsi="Times New Roman" w:cs="Times New Roman"/>
+          <w:sz w:val="24"/>
+          <w:szCs w:val="24"/>
+        </w:rPr>
+      </w:pPr>
+    </w:p>
+    <w:p>
+      <w:pPr>
+        <w:rPr>
+          <w:rFonts w:ascii="Times New Roman" w:hAnsi="Times New Roman" w:cs="Times New Roman"/>
+          <w:sz w:val="24"/>
+          <w:szCs w:val="24"/>
+        </w:rPr>
+      </w:pPr>
+    </w:p>
+    <w:p>
+      <w:pPr>
+        <w:rPr>
+          <w:rFonts w:ascii="Times New Roman" w:hAnsi="Times New Roman" w:cs="Times New Roman"/>
+          <w:sz w:val="24"/>
+          <w:szCs w:val="24"/>
+        </w:rPr>
+      </w:pPr>
+    </w:p>
+    <w:p>
+      <w:pPr>
+        <w:rPr>
+          <w:rFonts w:ascii="Times New Roman" w:hAnsi="Times New Roman" w:cs="Times New Roman"/>
+          <w:sz w:val="24"/>
+          <w:szCs w:val="24"/>
+        </w:rPr>
+      </w:pPr>
+    </w:p>
+    <w:p>
+      <w:pPr>
+        <w:rPr>
+          <w:rFonts w:ascii="Times New Roman" w:hAnsi="Times New Roman" w:cs="Times New Roman"/>
+          <w:sz w:val="24"/>
+          <w:szCs w:val="24"/>
+        </w:rPr>
+      </w:pPr>
+    </w:p>
+    <w:p>
+      <w:pPr>
+        <w:rPr>
+          <w:rFonts w:ascii="Times New Roman" w:hAnsi="Times New Roman" w:cs="Times New Roman"/>
+          <w:sz w:val="24"/>
+          <w:szCs w:val="24"/>
+        </w:rPr>
+      </w:pPr>
+    </w:p>
+    <w:p>
+      <w:pPr>
+        <w:rPr>
+          <w:rFonts w:ascii="Times New Roman" w:hAnsi="Times New Roman" w:cs="Times New Roman"/>
+          <w:sz w:val="24"/>
+          <w:szCs w:val="24"/>
+        </w:rPr>
+      </w:pPr>
+    </w:p>
+    <w:p>
+      <w:pPr>
+        <w:rPr>
+          <w:rFonts w:ascii="Times New Roman" w:hAnsi="Times New Roman" w:cs="Times New Roman"/>
+          <w:sz w:val="24"/>
+          <w:szCs w:val="24"/>
+        </w:rPr>
+      </w:pPr>
+    </w:p>
+    <w:p>
+      <w:pPr>
+        <w:rPr>
+          <w:rFonts w:ascii="Times New Roman" w:hAnsi="Times New Roman" w:cs="Times New Roman"/>
+          <w:sz w:val="24"/>
+          <w:szCs w:val="24"/>
+        </w:rPr>
+      </w:pPr>
+    </w:p>
+    <w:p>
+      <w:pPr>
+        <w:tabs>
+          <w:tab w:val="left" w:pos="7290"/>
+        </w:tabs>
+        <w:rPr>
+          <w:rFonts w:ascii="Times New Roman" w:hAnsi="Times New Roman" w:cs="Times New Roman"/>
+          <w:sz w:val="24"/>
+          <w:szCs w:val="24"/>
+        </w:rPr>
+      </w:pPr>
+      <w:r>
+        <w:rPr>
+          <w:rFonts w:ascii="Times New Roman" w:hAnsi="Times New Roman" w:cs="Times New Roman"/>
+          <w:sz w:val="24"/>
+          <w:szCs w:val="24"/>
+        </w:rPr>
+        <w:tab/>
+      </w:r>
+    </w:p>
+    <w:p>
+      <w:pPr>
+        <w:rPr>
+          <w:rFonts w:ascii="Times New Roman" w:hAnsi="Times New Roman" w:cs="Times New Roman"/>
+          <w:sz w:val="24"/>
+          <w:szCs w:val="24"/>
+        </w:rPr>
+      </w:pPr>
+      <w:r>
+        <w:rPr>
+          <w:rFonts w:ascii="Times New Roman" w:hAnsi="Times New Roman" w:cs="Times New Roman"/>
+          <w:sz w:val="24"/>
+          <w:szCs w:val="24"/>
+        </w:rPr>
+        <w:br w:type="page"/>
+      </w:r>
+    </w:p>
+    <w:p>
+      <w:pPr>
+        <w:pStyle w:val="Ttulo1"/>
+      </w:pPr>
+      <w:r>
+        <w:lastRenderedPageBreak/>
+        <w:t>abstract</w:t>
+      </w:r>
+    </w:p>
+    <w:p/>
+    <w:p/>
+    <w:p/>
+    <w:p/>
+    <w:p/>
+    <w:p/>
+    <w:p/>
+    <w:p/>
+    <w:p/>
+    <w:p/>
+    <w:p/>
+    <w:p/>
+    <w:p/>
+    <w:p/>
+    <w:p/>
+    <w:p/>
+    <w:p/>
+    <w:p/>
+    <w:p/>
+    <w:p/>
+    <w:p/>
+    <w:p/>
+    <w:p/>
+    <w:p/>
+    <w:p/>
+    <w:p/>
+    <w:p>
+      <w:pPr>
+        <w:tabs>
+          <w:tab w:val="left" w:pos="6855"/>
+        </w:tabs>
+      </w:pPr>
+      <w:r>
+        <w:tab/>
+      </w:r>
+    </w:p>
+    <w:p>
+      <w:r>
+        <w:br w:type="page"/>
+      </w:r>
+    </w:p>
+    <w:p>
+      <w:pPr>
+        <w:pStyle w:val="Ttulo1"/>
+      </w:pPr>
+      <w:r>
+        <w:lastRenderedPageBreak/>
+        <w:t>Objetivos</w:t>
+      </w:r>
+    </w:p>
+    <w:p>
+      <w:pPr>
+        <w:pStyle w:val="Ttulo2"/>
+      </w:pPr>
+      <w:r>
+        <w:t>Objetivo general</w:t>
+      </w:r>
+    </w:p>
+    <w:p>
+      <w:r>
+        <w:t xml:space="preserve">Elaborar un juego de ahorcado en la consola de NetBeans de baja complejidad </w:t>
+      </w:r>
+    </w:p>
+    <w:p>
+      <w:pPr>
+        <w:pStyle w:val="Ttulo2"/>
+      </w:pPr>
+      <w:r>
+        <w:t>Objetivos específicos</w:t>
+      </w:r>
+    </w:p>
+    <w:p>
+      <w:r>
+        <w:t>-Utilizar los conocimientos vistos en clase relacionados con la programación orientada a objetos.</w:t>
+      </w:r>
+    </w:p>
+    <w:p>
+      <w:r>
+        <w:t>-investigar algunos métodos que no habíamos visto en clase para llevar a cabo este proyecto.</w:t>
+      </w:r>
+    </w:p>
+    <w:p>
+      <w:r>
+        <w:t>-defender en proyecto ante toda la clase para explicar cómo se realizó paso a paso.</w:t>
+      </w:r>
+    </w:p>
+    <w:p/>
+    <w:p/>
+    <w:p>
+      <w:pPr>
+        <w:pStyle w:val="Ttulo1"/>
+      </w:pPr>
+      <w:r>
+        <w:t>Introducción</w:t>
+      </w:r>
+    </w:p>
+    <w:p>
+      <w:r>
+        <w:t xml:space="preserve">Este proyecto consiste en crear un juego de ahorcado en la consola de NetBeans con el lenguaje de programación Java, donde se va aplicar conocimientos de la programación orientada a </w:t>
+      </w:r>
+      <w:r>
+        <w:t>objetos, se van a dar entrada y salida de datos, operaciones para poder realizar este proyecto.</w:t>
+      </w:r>
+    </w:p>
+    <w:p>
       <w:bookmarkStart w:id="0" w:name="_GoBack"/>
       <w:bookmarkEnd w:id="0"/>
-      <w:r>
-        <w:rPr>
-          <w:rFonts w:ascii="Times New Roman" w:hAnsi="Times New Roman" w:cs="Times New Roman"/>
-          <w:sz w:val="24"/>
-          <w:szCs w:val="24"/>
-        </w:rPr>
-        <w:t xml:space="preserve"> de intentos que cuando se falla se va a ir descontando los intentos.</w:t>
-      </w:r>
+    </w:p>
+    <w:p>
+      <w:pPr>
+        <w:pStyle w:val="Ttulo2"/>
+      </w:pPr>
     </w:p>
     <w:sectPr>
       <w:pgSz w:w="12240" w:h="15840"/>
@@ -1125,6 +1357,28 @@
       <w:szCs w:val="32"/>
     </w:rPr>
   </w:style>
+  <w:style w:type="paragraph" w:styleId="Ttulo2">
+    <w:name w:val="heading 2"/>
+    <w:basedOn w:val="Normal"/>
+    <w:next w:val="Normal"/>
+    <w:link w:val="Ttulo2Car"/>
+    <w:uiPriority w:val="9"/>
+    <w:unhideWhenUsed/>
+    <w:qFormat/>
+    <w:rsid w:val="00384C81"/>
+    <w:pPr>
+      <w:keepNext/>
+      <w:keepLines/>
+      <w:spacing w:before="40" w:after="0"/>
+      <w:outlineLvl w:val="1"/>
+    </w:pPr>
+    <w:rPr>
+      <w:rFonts w:asciiTheme="majorHAnsi" w:eastAsiaTheme="majorEastAsia" w:hAnsiTheme="majorHAnsi" w:cstheme="majorBidi"/>
+      <w:color w:val="2E74B5" w:themeColor="accent1" w:themeShade="BF"/>
+      <w:sz w:val="26"/>
+      <w:szCs w:val="26"/>
+    </w:rPr>
+  </w:style>
   <w:style w:type="character" w:default="1" w:styleId="Fuentedeprrafopredeter">
     <w:name w:val="Default Paragraph Font"/>
     <w:uiPriority w:val="1"/>
@@ -1163,6 +1417,117 @@
       <w:color w:val="2E74B5" w:themeColor="accent1" w:themeShade="BF"/>
       <w:sz w:val="32"/>
       <w:szCs w:val="32"/>
+    </w:rPr>
+  </w:style>
+  <w:style w:type="character" w:customStyle="1" w:styleId="Ttulo2Car">
+    <w:name w:val="Título 2 Car"/>
+    <w:basedOn w:val="Fuentedeprrafopredeter"/>
+    <w:link w:val="Ttulo2"/>
+    <w:uiPriority w:val="9"/>
+    <w:rsid w:val="00384C81"/>
+    <w:rPr>
+      <w:rFonts w:asciiTheme="majorHAnsi" w:eastAsiaTheme="majorEastAsia" w:hAnsiTheme="majorHAnsi" w:cstheme="majorBidi"/>
+      <w:color w:val="2E74B5" w:themeColor="accent1" w:themeShade="BF"/>
+      <w:sz w:val="26"/>
+      <w:szCs w:val="26"/>
+    </w:rPr>
+  </w:style>
+  <w:style w:type="character" w:styleId="Refdecomentario">
+    <w:name w:val="annotation reference"/>
+    <w:basedOn w:val="Fuentedeprrafopredeter"/>
+    <w:uiPriority w:val="99"/>
+    <w:semiHidden/>
+    <w:unhideWhenUsed/>
+    <w:rsid w:val="00384C81"/>
+    <w:rPr>
+      <w:sz w:val="16"/>
+      <w:szCs w:val="16"/>
+    </w:rPr>
+  </w:style>
+  <w:style w:type="paragraph" w:styleId="Textocomentario">
+    <w:name w:val="annotation text"/>
+    <w:basedOn w:val="Normal"/>
+    <w:link w:val="TextocomentarioCar"/>
+    <w:uiPriority w:val="99"/>
+    <w:semiHidden/>
+    <w:unhideWhenUsed/>
+    <w:rsid w:val="00384C81"/>
+    <w:pPr>
+      <w:spacing w:line="240" w:lineRule="auto"/>
+    </w:pPr>
+    <w:rPr>
+      <w:sz w:val="20"/>
+      <w:szCs w:val="20"/>
+    </w:rPr>
+  </w:style>
+  <w:style w:type="character" w:customStyle="1" w:styleId="TextocomentarioCar">
+    <w:name w:val="Texto comentario Car"/>
+    <w:basedOn w:val="Fuentedeprrafopredeter"/>
+    <w:link w:val="Textocomentario"/>
+    <w:uiPriority w:val="99"/>
+    <w:semiHidden/>
+    <w:rsid w:val="00384C81"/>
+    <w:rPr>
+      <w:sz w:val="20"/>
+      <w:szCs w:val="20"/>
+    </w:rPr>
+  </w:style>
+  <w:style w:type="paragraph" w:styleId="Asuntodelcomentario">
+    <w:name w:val="annotation subject"/>
+    <w:basedOn w:val="Textocomentario"/>
+    <w:next w:val="Textocomentario"/>
+    <w:link w:val="AsuntodelcomentarioCar"/>
+    <w:uiPriority w:val="99"/>
+    <w:semiHidden/>
+    <w:unhideWhenUsed/>
+    <w:rsid w:val="00384C81"/>
+    <w:rPr>
+      <w:b/>
+      <w:bCs/>
+    </w:rPr>
+  </w:style>
+  <w:style w:type="character" w:customStyle="1" w:styleId="AsuntodelcomentarioCar">
+    <w:name w:val="Asunto del comentario Car"/>
+    <w:basedOn w:val="TextocomentarioCar"/>
+    <w:link w:val="Asuntodelcomentario"/>
+    <w:uiPriority w:val="99"/>
+    <w:semiHidden/>
+    <w:rsid w:val="00384C81"/>
+    <w:rPr>
+      <w:b/>
+      <w:bCs/>
+      <w:sz w:val="20"/>
+      <w:szCs w:val="20"/>
+    </w:rPr>
+  </w:style>
+  <w:style w:type="paragraph" w:styleId="Textodeglobo">
+    <w:name w:val="Balloon Text"/>
+    <w:basedOn w:val="Normal"/>
+    <w:link w:val="TextodegloboCar"/>
+    <w:uiPriority w:val="99"/>
+    <w:semiHidden/>
+    <w:unhideWhenUsed/>
+    <w:rsid w:val="00384C81"/>
+    <w:pPr>
+      <w:spacing w:after="0" w:line="240" w:lineRule="auto"/>
+    </w:pPr>
+    <w:rPr>
+      <w:rFonts w:ascii="Segoe UI" w:hAnsi="Segoe UI" w:cs="Segoe UI"/>
+      <w:sz w:val="18"/>
+      <w:szCs w:val="18"/>
+    </w:rPr>
+  </w:style>
+  <w:style w:type="character" w:customStyle="1" w:styleId="TextodegloboCar">
+    <w:name w:val="Texto de globo Car"/>
+    <w:basedOn w:val="Fuentedeprrafopredeter"/>
+    <w:link w:val="Textodeglobo"/>
+    <w:uiPriority w:val="99"/>
+    <w:semiHidden/>
+    <w:rsid w:val="00384C81"/>
+    <w:rPr>
+      <w:rFonts w:ascii="Segoe UI" w:hAnsi="Segoe UI" w:cs="Segoe UI"/>
+      <w:sz w:val="18"/>
+      <w:szCs w:val="18"/>
     </w:rPr>
   </w:style>
 </w:styles>
@@ -1434,7 +1799,7 @@
 </file>
 
 <file path=customXml/itemProps1.xml><?xml version="1.0" encoding="utf-8"?>
-<ds:datastoreItem xmlns:ds="http://schemas.openxmlformats.org/officeDocument/2006/customXml" ds:itemID="{4C66B735-2D4C-4E5C-B21A-2086CA7AE389}">
+<ds:datastoreItem xmlns:ds="http://schemas.openxmlformats.org/officeDocument/2006/customXml" ds:itemID="{721ED46E-424D-430E-B115-D4D871A24E29}">
   <ds:schemaRefs>
     <ds:schemaRef ds:uri="http://schemas.openxmlformats.org/officeDocument/2006/bibliography"/>
   </ds:schemaRefs>

--- a/documentacion.docx
+++ b/documentacion.docx
@@ -7,6 +7,8 @@
         <w:jc w:val="center"/>
         <w:rPr>
           <w:rFonts w:ascii="Times New Roman" w:hAnsi="Times New Roman" w:cs="Times New Roman"/>
+          <w:sz w:val="24"/>
+          <w:szCs w:val="24"/>
         </w:rPr>
       </w:pPr>
     </w:p>
@@ -31,6 +33,11 @@
     <w:p>
       <w:pPr>
         <w:jc w:val="center"/>
+        <w:rPr>
+          <w:rFonts w:ascii="Times New Roman" w:hAnsi="Times New Roman" w:cs="Times New Roman"/>
+          <w:sz w:val="24"/>
+          <w:szCs w:val="24"/>
+        </w:rPr>
       </w:pPr>
     </w:p>
     <w:p>
@@ -520,6 +527,13 @@
           <w:sz w:val="24"/>
           <w:szCs w:val="24"/>
         </w:rPr>
+        <w:sectPr>
+          <w:footerReference w:type="default" r:id="rId7"/>
+          <w:pgSz w:w="12240" w:h="15840"/>
+          <w:pgMar w:top="1417" w:right="1701" w:bottom="1417" w:left="1701" w:header="708" w:footer="708" w:gutter="0"/>
+          <w:cols w:space="708"/>
+          <w:docGrid w:linePitch="360"/>
+        </w:sectPr>
       </w:pPr>
       <w:r>
         <w:rPr>
@@ -532,10 +546,27 @@
     </w:p>
     <w:p>
       <w:pPr>
+        <w:rPr>
+          <w:rFonts w:ascii="Times New Roman" w:hAnsi="Times New Roman" w:cs="Times New Roman"/>
+          <w:sz w:val="24"/>
+          <w:szCs w:val="24"/>
+        </w:rPr>
+      </w:pPr>
+    </w:p>
+    <w:p>
+      <w:pPr>
+        <w:rPr>
+          <w:rFonts w:ascii="Times New Roman" w:hAnsi="Times New Roman" w:cs="Times New Roman"/>
+          <w:sz w:val="24"/>
+          <w:szCs w:val="24"/>
+        </w:rPr>
+      </w:pPr>
+    </w:p>
+    <w:p>
+      <w:pPr>
         <w:pStyle w:val="Ttulo1"/>
       </w:pPr>
       <w:r>
-        <w:lastRenderedPageBreak/>
         <w:t>Resumen Ejecutivo</w:t>
       </w:r>
     </w:p>
@@ -630,23 +661,7 @@
           <w:sz w:val="24"/>
           <w:szCs w:val="24"/>
         </w:rPr>
-        <w:t>Este proyecto tiene como objetiv</w:t>
-      </w:r>
-      <w:r>
-        <w:rPr>
-          <w:rFonts w:ascii="Times New Roman" w:hAnsi="Times New Roman" w:cs="Times New Roman"/>
-          <w:sz w:val="24"/>
-          <w:szCs w:val="24"/>
-        </w:rPr>
-        <w:t>o crear un juego de ahorcado</w:t>
-      </w:r>
-      <w:r>
-        <w:rPr>
-          <w:rFonts w:ascii="Times New Roman" w:hAnsi="Times New Roman" w:cs="Times New Roman"/>
-          <w:sz w:val="24"/>
-          <w:szCs w:val="24"/>
-        </w:rPr>
-        <w:t>, en el que vamos a utilizar algunos métodos vistos en clase y otro hay que investigarlos</w:t>
+        <w:t>Este proyecto tiene como objetivo crear un juego de ahorcado, en el que vamos a utilizar algunos métodos vistos en clase y otro hay que investigarlos</w:t>
       </w:r>
       <w:r>
         <w:rPr>
@@ -792,15 +807,6 @@
         </w:rPr>
         <w:tab/>
       </w:r>
-    </w:p>
-    <w:p>
-      <w:pPr>
-        <w:rPr>
-          <w:rFonts w:ascii="Times New Roman" w:hAnsi="Times New Roman" w:cs="Times New Roman"/>
-          <w:sz w:val="24"/>
-          <w:szCs w:val="24"/>
-        </w:rPr>
-      </w:pPr>
       <w:r>
         <w:rPr>
           <w:rFonts w:ascii="Times New Roman" w:hAnsi="Times New Roman" w:cs="Times New Roman"/>
@@ -814,49 +820,274 @@
       <w:pPr>
         <w:pStyle w:val="Ttulo1"/>
       </w:pPr>
+      <w:proofErr w:type="spellStart"/>
+      <w:proofErr w:type="gramStart"/>
       <w:r>
         <w:lastRenderedPageBreak/>
         <w:t>abstract</w:t>
       </w:r>
-    </w:p>
-    <w:p/>
-    <w:p/>
-    <w:p/>
-    <w:p/>
-    <w:p/>
-    <w:p/>
-    <w:p/>
-    <w:p/>
-    <w:p/>
-    <w:p/>
-    <w:p/>
-    <w:p/>
-    <w:p/>
-    <w:p/>
-    <w:p/>
-    <w:p/>
-    <w:p/>
-    <w:p/>
-    <w:p/>
-    <w:p/>
-    <w:p/>
-    <w:p/>
-    <w:p/>
-    <w:p/>
-    <w:p/>
-    <w:p/>
+      <w:proofErr w:type="spellEnd"/>
+      <w:proofErr w:type="gramEnd"/>
+    </w:p>
+    <w:p>
+      <w:pPr>
+        <w:rPr>
+          <w:rFonts w:ascii="Times New Roman" w:hAnsi="Times New Roman" w:cs="Times New Roman"/>
+          <w:sz w:val="24"/>
+          <w:szCs w:val="24"/>
+        </w:rPr>
+      </w:pPr>
+    </w:p>
+    <w:p>
+      <w:pPr>
+        <w:rPr>
+          <w:rFonts w:ascii="Times New Roman" w:hAnsi="Times New Roman" w:cs="Times New Roman"/>
+          <w:sz w:val="24"/>
+          <w:szCs w:val="24"/>
+        </w:rPr>
+      </w:pPr>
+    </w:p>
+    <w:p>
+      <w:pPr>
+        <w:rPr>
+          <w:rFonts w:ascii="Times New Roman" w:hAnsi="Times New Roman" w:cs="Times New Roman"/>
+          <w:sz w:val="24"/>
+          <w:szCs w:val="24"/>
+        </w:rPr>
+      </w:pPr>
+    </w:p>
+    <w:p>
+      <w:pPr>
+        <w:rPr>
+          <w:rFonts w:ascii="Times New Roman" w:hAnsi="Times New Roman" w:cs="Times New Roman"/>
+          <w:sz w:val="24"/>
+          <w:szCs w:val="24"/>
+        </w:rPr>
+      </w:pPr>
+    </w:p>
+    <w:p>
+      <w:pPr>
+        <w:rPr>
+          <w:rFonts w:ascii="Times New Roman" w:hAnsi="Times New Roman" w:cs="Times New Roman"/>
+          <w:sz w:val="24"/>
+          <w:szCs w:val="24"/>
+        </w:rPr>
+      </w:pPr>
+    </w:p>
+    <w:p>
+      <w:pPr>
+        <w:rPr>
+          <w:rFonts w:ascii="Times New Roman" w:hAnsi="Times New Roman" w:cs="Times New Roman"/>
+          <w:sz w:val="24"/>
+          <w:szCs w:val="24"/>
+        </w:rPr>
+      </w:pPr>
+    </w:p>
+    <w:p>
+      <w:pPr>
+        <w:rPr>
+          <w:rFonts w:ascii="Times New Roman" w:hAnsi="Times New Roman" w:cs="Times New Roman"/>
+          <w:sz w:val="24"/>
+          <w:szCs w:val="24"/>
+        </w:rPr>
+      </w:pPr>
+    </w:p>
+    <w:p>
+      <w:pPr>
+        <w:rPr>
+          <w:rFonts w:ascii="Times New Roman" w:hAnsi="Times New Roman" w:cs="Times New Roman"/>
+          <w:sz w:val="24"/>
+          <w:szCs w:val="24"/>
+        </w:rPr>
+      </w:pPr>
+    </w:p>
+    <w:p>
+      <w:pPr>
+        <w:rPr>
+          <w:rFonts w:ascii="Times New Roman" w:hAnsi="Times New Roman" w:cs="Times New Roman"/>
+          <w:sz w:val="24"/>
+          <w:szCs w:val="24"/>
+        </w:rPr>
+      </w:pPr>
+    </w:p>
+    <w:p>
+      <w:pPr>
+        <w:rPr>
+          <w:rFonts w:ascii="Times New Roman" w:hAnsi="Times New Roman" w:cs="Times New Roman"/>
+          <w:sz w:val="24"/>
+          <w:szCs w:val="24"/>
+        </w:rPr>
+      </w:pPr>
+    </w:p>
+    <w:p>
+      <w:pPr>
+        <w:rPr>
+          <w:rFonts w:ascii="Times New Roman" w:hAnsi="Times New Roman" w:cs="Times New Roman"/>
+          <w:sz w:val="24"/>
+          <w:szCs w:val="24"/>
+        </w:rPr>
+      </w:pPr>
+    </w:p>
+    <w:p>
+      <w:pPr>
+        <w:rPr>
+          <w:rFonts w:ascii="Times New Roman" w:hAnsi="Times New Roman" w:cs="Times New Roman"/>
+          <w:sz w:val="24"/>
+          <w:szCs w:val="24"/>
+        </w:rPr>
+      </w:pPr>
+    </w:p>
+    <w:p>
+      <w:pPr>
+        <w:rPr>
+          <w:rFonts w:ascii="Times New Roman" w:hAnsi="Times New Roman" w:cs="Times New Roman"/>
+          <w:sz w:val="24"/>
+          <w:szCs w:val="24"/>
+        </w:rPr>
+      </w:pPr>
+    </w:p>
+    <w:p>
+      <w:pPr>
+        <w:rPr>
+          <w:rFonts w:ascii="Times New Roman" w:hAnsi="Times New Roman" w:cs="Times New Roman"/>
+          <w:sz w:val="24"/>
+          <w:szCs w:val="24"/>
+        </w:rPr>
+      </w:pPr>
+    </w:p>
+    <w:p>
+      <w:pPr>
+        <w:rPr>
+          <w:rFonts w:ascii="Times New Roman" w:hAnsi="Times New Roman" w:cs="Times New Roman"/>
+          <w:sz w:val="24"/>
+          <w:szCs w:val="24"/>
+        </w:rPr>
+      </w:pPr>
+    </w:p>
+    <w:p>
+      <w:pPr>
+        <w:rPr>
+          <w:rFonts w:ascii="Times New Roman" w:hAnsi="Times New Roman" w:cs="Times New Roman"/>
+          <w:sz w:val="24"/>
+          <w:szCs w:val="24"/>
+        </w:rPr>
+      </w:pPr>
+    </w:p>
+    <w:p>
+      <w:pPr>
+        <w:rPr>
+          <w:rFonts w:ascii="Times New Roman" w:hAnsi="Times New Roman" w:cs="Times New Roman"/>
+          <w:sz w:val="24"/>
+          <w:szCs w:val="24"/>
+        </w:rPr>
+      </w:pPr>
+    </w:p>
+    <w:p>
+      <w:pPr>
+        <w:rPr>
+          <w:rFonts w:ascii="Times New Roman" w:hAnsi="Times New Roman" w:cs="Times New Roman"/>
+          <w:sz w:val="24"/>
+          <w:szCs w:val="24"/>
+        </w:rPr>
+      </w:pPr>
+    </w:p>
+    <w:p>
+      <w:pPr>
+        <w:rPr>
+          <w:rFonts w:ascii="Times New Roman" w:hAnsi="Times New Roman" w:cs="Times New Roman"/>
+          <w:sz w:val="24"/>
+          <w:szCs w:val="24"/>
+        </w:rPr>
+      </w:pPr>
+    </w:p>
+    <w:p>
+      <w:pPr>
+        <w:rPr>
+          <w:rFonts w:ascii="Times New Roman" w:hAnsi="Times New Roman" w:cs="Times New Roman"/>
+          <w:sz w:val="24"/>
+          <w:szCs w:val="24"/>
+        </w:rPr>
+      </w:pPr>
+    </w:p>
+    <w:p>
+      <w:pPr>
+        <w:rPr>
+          <w:rFonts w:ascii="Times New Roman" w:hAnsi="Times New Roman" w:cs="Times New Roman"/>
+          <w:sz w:val="24"/>
+          <w:szCs w:val="24"/>
+        </w:rPr>
+      </w:pPr>
+    </w:p>
+    <w:p>
+      <w:pPr>
+        <w:rPr>
+          <w:rFonts w:ascii="Times New Roman" w:hAnsi="Times New Roman" w:cs="Times New Roman"/>
+          <w:sz w:val="24"/>
+          <w:szCs w:val="24"/>
+        </w:rPr>
+      </w:pPr>
+    </w:p>
+    <w:p>
+      <w:pPr>
+        <w:rPr>
+          <w:rFonts w:ascii="Times New Roman" w:hAnsi="Times New Roman" w:cs="Times New Roman"/>
+          <w:sz w:val="24"/>
+          <w:szCs w:val="24"/>
+        </w:rPr>
+      </w:pPr>
+    </w:p>
+    <w:p>
+      <w:pPr>
+        <w:rPr>
+          <w:rFonts w:ascii="Times New Roman" w:hAnsi="Times New Roman" w:cs="Times New Roman"/>
+          <w:sz w:val="24"/>
+          <w:szCs w:val="24"/>
+        </w:rPr>
+      </w:pPr>
+    </w:p>
+    <w:p>
+      <w:pPr>
+        <w:rPr>
+          <w:rFonts w:ascii="Times New Roman" w:hAnsi="Times New Roman" w:cs="Times New Roman"/>
+          <w:sz w:val="24"/>
+          <w:szCs w:val="24"/>
+        </w:rPr>
+      </w:pPr>
+    </w:p>
+    <w:p>
+      <w:pPr>
+        <w:rPr>
+          <w:rFonts w:ascii="Times New Roman" w:hAnsi="Times New Roman" w:cs="Times New Roman"/>
+          <w:sz w:val="24"/>
+          <w:szCs w:val="24"/>
+        </w:rPr>
+      </w:pPr>
+    </w:p>
     <w:p>
       <w:pPr>
         <w:tabs>
           <w:tab w:val="left" w:pos="6855"/>
         </w:tabs>
-      </w:pPr>
-      <w:r>
+        <w:rPr>
+          <w:rFonts w:ascii="Times New Roman" w:hAnsi="Times New Roman" w:cs="Times New Roman"/>
+          <w:sz w:val="24"/>
+          <w:szCs w:val="24"/>
+        </w:rPr>
+      </w:pPr>
+      <w:r>
+        <w:rPr>
+          <w:rFonts w:ascii="Times New Roman" w:hAnsi="Times New Roman" w:cs="Times New Roman"/>
+          <w:sz w:val="24"/>
+          <w:szCs w:val="24"/>
+        </w:rPr>
         <w:tab/>
       </w:r>
-    </w:p>
-    <w:p>
-      <w:r>
+      <w:r>
+        <w:rPr>
+          <w:rFonts w:ascii="Times New Roman" w:hAnsi="Times New Roman" w:cs="Times New Roman"/>
+          <w:sz w:val="24"/>
+          <w:szCs w:val="24"/>
+        </w:rPr>
         <w:br w:type="page"/>
       </w:r>
     </w:p>
@@ -872,37 +1103,340 @@
     <w:p>
       <w:pPr>
         <w:pStyle w:val="Ttulo2"/>
-      </w:pPr>
-      <w:r>
+        <w:rPr>
+          <w:rFonts w:ascii="Times New Roman" w:hAnsi="Times New Roman" w:cs="Times New Roman"/>
+          <w:sz w:val="24"/>
+          <w:szCs w:val="24"/>
+        </w:rPr>
+      </w:pPr>
+      <w:r>
+        <w:rPr>
+          <w:rFonts w:ascii="Times New Roman" w:hAnsi="Times New Roman" w:cs="Times New Roman"/>
+          <w:sz w:val="24"/>
+          <w:szCs w:val="24"/>
+        </w:rPr>
         <w:t>Objetivo general</w:t>
       </w:r>
     </w:p>
     <w:p>
-      <w:r>
+      <w:pPr>
+        <w:rPr>
+          <w:rFonts w:ascii="Times New Roman" w:hAnsi="Times New Roman" w:cs="Times New Roman"/>
+          <w:sz w:val="24"/>
+          <w:szCs w:val="24"/>
+        </w:rPr>
+      </w:pPr>
+      <w:r>
+        <w:rPr>
+          <w:rFonts w:ascii="Times New Roman" w:hAnsi="Times New Roman" w:cs="Times New Roman"/>
+          <w:sz w:val="24"/>
+          <w:szCs w:val="24"/>
+        </w:rPr>
         <w:t xml:space="preserve">Elaborar un juego de ahorcado en la consola de NetBeans de baja complejidad </w:t>
       </w:r>
     </w:p>
     <w:p>
       <w:pPr>
         <w:pStyle w:val="Ttulo2"/>
-      </w:pPr>
-      <w:r>
+        <w:rPr>
+          <w:rFonts w:ascii="Times New Roman" w:hAnsi="Times New Roman" w:cs="Times New Roman"/>
+          <w:sz w:val="24"/>
+          <w:szCs w:val="24"/>
+        </w:rPr>
+      </w:pPr>
+      <w:r>
+        <w:rPr>
+          <w:rFonts w:ascii="Times New Roman" w:hAnsi="Times New Roman" w:cs="Times New Roman"/>
+          <w:sz w:val="24"/>
+          <w:szCs w:val="24"/>
+        </w:rPr>
         <w:t>Objetivos específicos</w:t>
       </w:r>
     </w:p>
     <w:p>
-      <w:r>
+      <w:pPr>
+        <w:rPr>
+          <w:rFonts w:ascii="Times New Roman" w:hAnsi="Times New Roman" w:cs="Times New Roman"/>
+          <w:sz w:val="24"/>
+          <w:szCs w:val="24"/>
+        </w:rPr>
+      </w:pPr>
+      <w:r>
+        <w:rPr>
+          <w:rFonts w:ascii="Times New Roman" w:hAnsi="Times New Roman" w:cs="Times New Roman"/>
+          <w:sz w:val="24"/>
+          <w:szCs w:val="24"/>
+        </w:rPr>
         <w:t>-Utilizar los conocimientos vistos en clase relacionados con la programación orientada a objetos.</w:t>
       </w:r>
     </w:p>
     <w:p>
-      <w:r>
+      <w:pPr>
+        <w:rPr>
+          <w:rFonts w:ascii="Times New Roman" w:hAnsi="Times New Roman" w:cs="Times New Roman"/>
+          <w:sz w:val="24"/>
+          <w:szCs w:val="24"/>
+        </w:rPr>
+      </w:pPr>
+      <w:r>
+        <w:rPr>
+          <w:rFonts w:ascii="Times New Roman" w:hAnsi="Times New Roman" w:cs="Times New Roman"/>
+          <w:sz w:val="24"/>
+          <w:szCs w:val="24"/>
+        </w:rPr>
         <w:t>-investigar algunos métodos que no habíamos visto en clase para llevar a cabo este proyecto.</w:t>
       </w:r>
     </w:p>
     <w:p>
-      <w:r>
+      <w:pPr>
+        <w:rPr>
+          <w:rFonts w:ascii="Times New Roman" w:hAnsi="Times New Roman" w:cs="Times New Roman"/>
+          <w:sz w:val="24"/>
+          <w:szCs w:val="24"/>
+        </w:rPr>
+      </w:pPr>
+      <w:r>
+        <w:rPr>
+          <w:rFonts w:ascii="Times New Roman" w:hAnsi="Times New Roman" w:cs="Times New Roman"/>
+          <w:sz w:val="24"/>
+          <w:szCs w:val="24"/>
+        </w:rPr>
         <w:t>-defender en proyecto ante toda la clase para explicar cómo se realizó paso a paso.</w:t>
+      </w:r>
+    </w:p>
+    <w:p>
+      <w:pPr>
+        <w:rPr>
+          <w:rFonts w:ascii="Times New Roman" w:hAnsi="Times New Roman" w:cs="Times New Roman"/>
+          <w:sz w:val="24"/>
+          <w:szCs w:val="24"/>
+        </w:rPr>
+      </w:pPr>
+    </w:p>
+    <w:p>
+      <w:pPr>
+        <w:rPr>
+          <w:rFonts w:ascii="Times New Roman" w:hAnsi="Times New Roman" w:cs="Times New Roman"/>
+          <w:sz w:val="24"/>
+          <w:szCs w:val="24"/>
+        </w:rPr>
+      </w:pPr>
+    </w:p>
+    <w:p>
+      <w:pPr>
+        <w:pStyle w:val="Ttulo1"/>
+      </w:pPr>
+      <w:r>
+        <w:t>Introducción</w:t>
+      </w:r>
+    </w:p>
+    <w:p>
+      <w:pPr>
+        <w:rPr>
+          <w:rFonts w:ascii="Times New Roman" w:hAnsi="Times New Roman" w:cs="Times New Roman"/>
+          <w:sz w:val="24"/>
+          <w:szCs w:val="24"/>
+        </w:rPr>
+      </w:pPr>
+      <w:r>
+        <w:rPr>
+          <w:rFonts w:ascii="Times New Roman" w:hAnsi="Times New Roman" w:cs="Times New Roman"/>
+          <w:sz w:val="24"/>
+          <w:szCs w:val="24"/>
+        </w:rPr>
+        <w:t xml:space="preserve">Este proyecto consiste en crear un juego de ahorcado en la consola de NetBeans con el lenguaje de programación Java, donde se va aplicar conocimientos de la programación orientada a </w:t>
+      </w:r>
+      <w:r>
+        <w:rPr>
+          <w:rFonts w:ascii="Times New Roman" w:hAnsi="Times New Roman" w:cs="Times New Roman"/>
+          <w:sz w:val="24"/>
+          <w:szCs w:val="24"/>
+        </w:rPr>
+        <w:t>objetos, se van a dar entrada y salida de datos, operaciones para poder realizar este proyecto.</w:t>
+      </w:r>
+    </w:p>
+    <w:p>
+      <w:pPr>
+        <w:rPr>
+          <w:rFonts w:ascii="Times New Roman" w:hAnsi="Times New Roman" w:cs="Times New Roman"/>
+          <w:sz w:val="24"/>
+          <w:szCs w:val="24"/>
+        </w:rPr>
+      </w:pPr>
+    </w:p>
+    <w:p>
+      <w:pPr>
+        <w:pStyle w:val="Ttulo2"/>
+        <w:rPr>
+          <w:rFonts w:ascii="Times New Roman" w:hAnsi="Times New Roman" w:cs="Times New Roman"/>
+          <w:sz w:val="24"/>
+          <w:szCs w:val="24"/>
+        </w:rPr>
+      </w:pPr>
+    </w:p>
+    <w:p>
+      <w:pPr>
+        <w:rPr>
+          <w:rFonts w:ascii="Times New Roman" w:eastAsiaTheme="majorEastAsia" w:hAnsi="Times New Roman" w:cs="Times New Roman"/>
+          <w:color w:val="2E74B5" w:themeColor="accent1" w:themeShade="BF"/>
+          <w:sz w:val="24"/>
+          <w:szCs w:val="24"/>
+        </w:rPr>
+      </w:pPr>
+      <w:r>
+        <w:rPr>
+          <w:rFonts w:ascii="Times New Roman" w:hAnsi="Times New Roman" w:cs="Times New Roman"/>
+          <w:sz w:val="24"/>
+          <w:szCs w:val="24"/>
+        </w:rPr>
+        <w:br w:type="page"/>
+      </w:r>
+    </w:p>
+    <w:p>
+      <w:pPr>
+        <w:pStyle w:val="Ttulo1"/>
+      </w:pPr>
+      <w:r>
+        <w:lastRenderedPageBreak/>
+        <w:t>Presentación y análisis del problema.</w:t>
+      </w:r>
+    </w:p>
+    <w:p>
+      <w:pPr>
+        <w:rPr>
+          <w:rFonts w:ascii="Times New Roman" w:hAnsi="Times New Roman" w:cs="Times New Roman"/>
+          <w:sz w:val="24"/>
+          <w:szCs w:val="24"/>
+        </w:rPr>
+      </w:pPr>
+      <w:r>
+        <w:rPr>
+          <w:rFonts w:ascii="Times New Roman" w:hAnsi="Times New Roman" w:cs="Times New Roman"/>
+          <w:sz w:val="24"/>
+          <w:szCs w:val="24"/>
+        </w:rPr>
+        <w:t>Este proyecto consiste en crear un juego de ahorcado en NetBeans con el lenguaje de programación java, este proyecto se implementará la programación orientada a objetos</w:t>
+      </w:r>
+      <w:r>
+        <w:rPr>
+          <w:rFonts w:ascii="Times New Roman" w:hAnsi="Times New Roman" w:cs="Times New Roman"/>
+          <w:sz w:val="24"/>
+          <w:szCs w:val="24"/>
+        </w:rPr>
+        <w:t xml:space="preserve">.  </w:t>
+      </w:r>
+    </w:p>
+    <w:p>
+      <w:pPr>
+        <w:rPr>
+          <w:rFonts w:ascii="Times New Roman" w:hAnsi="Times New Roman" w:cs="Times New Roman"/>
+          <w:sz w:val="24"/>
+          <w:szCs w:val="24"/>
+        </w:rPr>
+      </w:pPr>
+      <w:r>
+        <w:rPr>
+          <w:rFonts w:ascii="Times New Roman" w:hAnsi="Times New Roman" w:cs="Times New Roman"/>
+          <w:sz w:val="24"/>
+          <w:szCs w:val="24"/>
+        </w:rPr>
+        <w:t xml:space="preserve">Para elaborara este juego se necesitara ya en la consola de NetBeans crear 3 clases una llamada ahorcado que será en main, la clase palabras donde llevara la mayor parte del trabajo, se van  a crear la variables de la clase, se van creando los constructores uno vacío y el otro que va a contener las variables </w:t>
+      </w:r>
+      <w:r>
+        <w:rPr>
+          <w:rFonts w:ascii="Times New Roman" w:hAnsi="Times New Roman" w:cs="Times New Roman"/>
+          <w:sz w:val="24"/>
+          <w:szCs w:val="24"/>
+        </w:rPr>
+        <w:t>llenas, se</w:t>
+      </w:r>
+      <w:r>
+        <w:rPr>
+          <w:rFonts w:ascii="Times New Roman" w:hAnsi="Times New Roman" w:cs="Times New Roman"/>
+          <w:sz w:val="24"/>
+          <w:szCs w:val="24"/>
+        </w:rPr>
+        <w:t xml:space="preserve"> crean los métodos sets y gets</w:t>
+      </w:r>
+      <w:r>
+        <w:rPr>
+          <w:rFonts w:ascii="Times New Roman" w:hAnsi="Times New Roman" w:cs="Times New Roman"/>
+          <w:sz w:val="24"/>
+          <w:szCs w:val="24"/>
+        </w:rPr>
+        <w:t>, luego vienen los métodos de la clase uno que se llama adivina me va a mostrar el contados de intentos y cuantos caracteres va a tener la palabra que el juego me va a dar aleatoriamente</w:t>
+      </w:r>
+      <w:r>
+        <w:rPr>
+          <w:rFonts w:ascii="Times New Roman" w:hAnsi="Times New Roman" w:cs="Times New Roman"/>
+          <w:sz w:val="24"/>
+          <w:szCs w:val="24"/>
+        </w:rPr>
+        <w:t xml:space="preserve">, en orden del juego si el contador es diferente  me va a desplegar un mensaje que dice has ganado y finaliza </w:t>
+      </w:r>
+      <w:r>
+        <w:rPr>
+          <w:rFonts w:ascii="Times New Roman" w:hAnsi="Times New Roman" w:cs="Times New Roman"/>
+          <w:sz w:val="24"/>
+          <w:szCs w:val="24"/>
+        </w:rPr>
+        <w:t>el juego, luego</w:t>
+      </w:r>
+      <w:r>
+        <w:rPr>
+          <w:rFonts w:ascii="Times New Roman" w:hAnsi="Times New Roman" w:cs="Times New Roman"/>
+          <w:sz w:val="24"/>
+          <w:szCs w:val="24"/>
+        </w:rPr>
+        <w:t xml:space="preserve"> </w:t>
+      </w:r>
+      <w:r>
+        <w:rPr>
+          <w:rFonts w:ascii="Times New Roman" w:hAnsi="Times New Roman" w:cs="Times New Roman"/>
+          <w:sz w:val="24"/>
+          <w:szCs w:val="24"/>
+        </w:rPr>
+        <w:t>en</w:t>
+      </w:r>
+      <w:r>
+        <w:rPr>
+          <w:rFonts w:ascii="Times New Roman" w:hAnsi="Times New Roman" w:cs="Times New Roman"/>
+          <w:sz w:val="24"/>
+          <w:szCs w:val="24"/>
+        </w:rPr>
+        <w:t xml:space="preserve"> </w:t>
+      </w:r>
+      <w:r>
+        <w:rPr>
+          <w:rFonts w:ascii="Times New Roman" w:hAnsi="Times New Roman" w:cs="Times New Roman"/>
+          <w:sz w:val="24"/>
+          <w:szCs w:val="24"/>
+        </w:rPr>
+        <w:t xml:space="preserve">la variable letra si la palabra </w:t>
+      </w:r>
+      <w:r>
+        <w:rPr>
+          <w:rFonts w:ascii="Times New Roman" w:hAnsi="Times New Roman" w:cs="Times New Roman"/>
+          <w:sz w:val="24"/>
+          <w:szCs w:val="24"/>
+        </w:rPr>
+        <w:t>aleatoria</w:t>
+      </w:r>
+      <w:r>
+        <w:rPr>
+          <w:rFonts w:ascii="Times New Roman" w:hAnsi="Times New Roman" w:cs="Times New Roman"/>
+          <w:sz w:val="24"/>
+          <w:szCs w:val="24"/>
+        </w:rPr>
+        <w:t xml:space="preserve"> contiene un valor de letra</w:t>
+      </w:r>
+      <w:r>
+        <w:rPr>
+          <w:rFonts w:ascii="Times New Roman" w:hAnsi="Times New Roman" w:cs="Times New Roman"/>
+          <w:sz w:val="24"/>
+          <w:szCs w:val="24"/>
+        </w:rPr>
+        <w:t xml:space="preserve"> se imprime pero con la letra acertada de lo contrario me va desplegar un mensaje que me diga que mi letra es incorrecta y se descontara un intento  del contador de vidas, luego si el contador de intentos lega a cero me va a imprimir que he perdido el juego  me desplegará un menú que si quiero jugar o salir del juego al final</w:t>
       </w:r>
     </w:p>
     <w:p/>
@@ -912,27 +1446,100 @@
         <w:pStyle w:val="Ttulo1"/>
       </w:pPr>
       <w:r>
-        <w:t>Introducción</w:t>
-      </w:r>
-    </w:p>
-    <w:p>
-      <w:r>
-        <w:t xml:space="preserve">Este proyecto consiste en crear un juego de ahorcado en la consola de NetBeans con el lenguaje de programación Java, donde se va aplicar conocimientos de la programación orientada a </w:t>
-      </w:r>
-      <w:r>
-        <w:t>objetos, se van a dar entrada y salida de datos, operaciones para poder realizar este proyecto.</w:t>
+        <w:t>Análisis de solución</w:t>
+      </w:r>
+    </w:p>
+    <w:p>
+      <w:r>
+        <w:t>Lo que se puede mejorar en este proyecto es que no se pueden meter palabras con letras repetidas, a la hora de meter nueva mente la letra ya ingresada la vuelve a tomar como si no la hubiera ya tomado el juego.</w:t>
+      </w:r>
+    </w:p>
+    <w:p>
+      <w:pPr>
+        <w:pStyle w:val="Ttulo1"/>
+      </w:pPr>
+      <w:r>
+        <w:t>Resultados obtenidos</w:t>
+      </w:r>
+    </w:p>
+    <w:p>
+      <w:r>
+        <w:t>El problema que me dio fue que no podía ingresar palabras con dos letra de las mismas el programa daba error, y este error no fue corregido así que tuve que cambiar las palabras</w:t>
+      </w:r>
+      <w:r>
+        <w:t>.</w:t>
+      </w:r>
+    </w:p>
+    <w:p/>
+    <w:p>
+      <w:pPr>
+        <w:pStyle w:val="Ttulo1"/>
+      </w:pPr>
+      <w:r>
+        <w:t>Conclusión</w:t>
+      </w:r>
+    </w:p>
+    <w:p>
+      <w:r>
+        <w:t>Este juego ha permitido para aprender más sobre la programación orientada a objetos y conocer sobre algunos ciclos ya que tuvimos que investigar algunas partes para lograr hacer este proyecto.</w:t>
+      </w:r>
+    </w:p>
+    <w:p/>
+    <w:p/>
+    <w:p>
+      <w:pPr>
+        <w:pStyle w:val="Ttulo1"/>
+      </w:pPr>
+      <w:r>
+        <w:t>Recomendaciones</w:t>
+      </w:r>
+    </w:p>
+    <w:p>
+      <w:r>
+        <w:t>Tal vez poder investigar mas para logara hacer lo de las palabras con letras repetidas que no lo pude lograr.</w:t>
+      </w:r>
+    </w:p>
+    <w:p>
+      <w:r>
+        <w:br w:type="page"/>
+      </w:r>
+    </w:p>
+    <w:p>
+      <w:pPr>
+        <w:pStyle w:val="Ttulo1"/>
+      </w:pPr>
+      <w:r>
+        <w:lastRenderedPageBreak/>
+        <w:t>Cronograma</w:t>
+      </w:r>
+    </w:p>
+    <w:p>
+      <w:r>
+        <w:t>15/6/16 – avance de la documentación y ahorcado – 2 horas</w:t>
+      </w:r>
+    </w:p>
+    <w:p>
+      <w:r>
+        <w:t>24/6/16 – avance escrito y clase palabras – 2horas</w:t>
+      </w:r>
+    </w:p>
+    <w:p>
+      <w:r>
+        <w:t>26/6/16 – ahorcado terminado-4 horas</w:t>
+      </w:r>
+    </w:p>
+    <w:p>
+      <w:r>
+        <w:t>27/6/16-documentacion terminada-1hora</w:t>
       </w:r>
     </w:p>
     <w:p>
       <w:bookmarkStart w:id="0" w:name="_GoBack"/>
       <w:bookmarkEnd w:id="0"/>
     </w:p>
-    <w:p>
-      <w:pPr>
-        <w:pStyle w:val="Ttulo2"/>
-      </w:pPr>
-    </w:p>
+    <w:p/>
     <w:sectPr>
+      <w:footerReference w:type="default" r:id="rId8"/>
       <w:pgSz w:w="12240" w:h="15840"/>
       <w:pgMar w:top="1417" w:right="1701" w:bottom="1417" w:left="1701" w:header="708" w:footer="708" w:gutter="0"/>
       <w:cols w:space="708"/>
@@ -940,6 +1547,118 @@
     </w:sectPr>
   </w:body>
 </w:document>
+</file>
+
+<file path=word/endnotes.xml><?xml version="1.0" encoding="utf-8"?>
+<w:endnotes xmlns:wpc="http://schemas.microsoft.com/office/word/2010/wordprocessingCanvas" xmlns:mc="http://schemas.openxmlformats.org/markup-compatibility/2006" xmlns:o="urn:schemas-microsoft-com:office:office" xmlns:r="http://schemas.openxmlformats.org/officeDocument/2006/relationships" xmlns:m="http://schemas.openxmlformats.org/officeDocument/2006/math" xmlns:v="urn:schemas-microsoft-com:vml" xmlns:wp14="http://schemas.microsoft.com/office/word/2010/wordprocessingDrawing" xmlns:wp="http://schemas.openxmlformats.org/drawingml/2006/wordprocessingDrawing" xmlns:w10="urn:schemas-microsoft-com:office:word" xmlns:w="http://schemas.openxmlformats.org/wordprocessingml/2006/main" xmlns:w14="http://schemas.microsoft.com/office/word/2010/wordml" xmlns:w15="http://schemas.microsoft.com/office/word/2012/wordml" xmlns:wpg="http://schemas.microsoft.com/office/word/2010/wordprocessingGroup" xmlns:wpi="http://schemas.microsoft.com/office/word/2010/wordprocessingInk" xmlns:wne="http://schemas.microsoft.com/office/word/2006/wordml" xmlns:wps="http://schemas.microsoft.com/office/word/2010/wordprocessingShape" mc:Ignorable="w14 w15 wp14">
+  <w:endnote w:type="separator" w:id="-1">
+    <w:p>
+      <w:pPr>
+        <w:spacing w:after="0" w:line="240" w:lineRule="auto"/>
+      </w:pPr>
+      <w:r>
+        <w:separator/>
+      </w:r>
+    </w:p>
+  </w:endnote>
+  <w:endnote w:type="continuationSeparator" w:id="0">
+    <w:p>
+      <w:pPr>
+        <w:spacing w:after="0" w:line="240" w:lineRule="auto"/>
+      </w:pPr>
+      <w:r>
+        <w:continuationSeparator/>
+      </w:r>
+    </w:p>
+  </w:endnote>
+</w:endnotes>
+</file>
+
+<file path=word/footer1.xml><?xml version="1.0" encoding="utf-8"?>
+<w:ftr xmlns:wpc="http://schemas.microsoft.com/office/word/2010/wordprocessingCanvas" xmlns:mc="http://schemas.openxmlformats.org/markup-compatibility/2006" xmlns:o="urn:schemas-microsoft-com:office:office" xmlns:r="http://schemas.openxmlformats.org/officeDocument/2006/relationships" xmlns:m="http://schemas.openxmlformats.org/officeDocument/2006/math" xmlns:v="urn:schemas-microsoft-com:vml" xmlns:wp14="http://schemas.microsoft.com/office/word/2010/wordprocessingDrawing" xmlns:wp="http://schemas.openxmlformats.org/drawingml/2006/wordprocessingDrawing" xmlns:w10="urn:schemas-microsoft-com:office:word" xmlns:w="http://schemas.openxmlformats.org/wordprocessingml/2006/main" xmlns:w14="http://schemas.microsoft.com/office/word/2010/wordml" xmlns:w15="http://schemas.microsoft.com/office/word/2012/wordml" xmlns:wpg="http://schemas.microsoft.com/office/word/2010/wordprocessingGroup" xmlns:wpi="http://schemas.microsoft.com/office/word/2010/wordprocessingInk" xmlns:wne="http://schemas.microsoft.com/office/word/2006/wordml" xmlns:wps="http://schemas.microsoft.com/office/word/2010/wordprocessingShape" mc:Ignorable="w14 w15 wp14">
+  <w:p>
+    <w:pPr>
+      <w:pStyle w:val="Piedepgina"/>
+      <w:jc w:val="right"/>
+    </w:pPr>
+  </w:p>
+  <w:p>
+    <w:pPr>
+      <w:pStyle w:val="Piedepgina"/>
+    </w:pPr>
+  </w:p>
+</w:ftr>
+</file>
+
+<file path=word/footer2.xml><?xml version="1.0" encoding="utf-8"?>
+<w:ftr xmlns:wpc="http://schemas.microsoft.com/office/word/2010/wordprocessingCanvas" xmlns:mc="http://schemas.openxmlformats.org/markup-compatibility/2006" xmlns:o="urn:schemas-microsoft-com:office:office" xmlns:r="http://schemas.openxmlformats.org/officeDocument/2006/relationships" xmlns:m="http://schemas.openxmlformats.org/officeDocument/2006/math" xmlns:v="urn:schemas-microsoft-com:vml" xmlns:wp14="http://schemas.microsoft.com/office/word/2010/wordprocessingDrawing" xmlns:wp="http://schemas.openxmlformats.org/drawingml/2006/wordprocessingDrawing" xmlns:w10="urn:schemas-microsoft-com:office:word" xmlns:w="http://schemas.openxmlformats.org/wordprocessingml/2006/main" xmlns:w14="http://schemas.microsoft.com/office/word/2010/wordml" xmlns:w15="http://schemas.microsoft.com/office/word/2012/wordml" xmlns:wpg="http://schemas.microsoft.com/office/word/2010/wordprocessingGroup" xmlns:wpi="http://schemas.microsoft.com/office/word/2010/wordprocessingInk" xmlns:wne="http://schemas.microsoft.com/office/word/2006/wordml" xmlns:wps="http://schemas.microsoft.com/office/word/2010/wordprocessingShape" mc:Ignorable="w14 w15 wp14">
+  <w:sdt>
+    <w:sdtPr>
+      <w:id w:val="2121561115"/>
+      <w:docPartObj>
+        <w:docPartGallery w:val="Page Numbers (Bottom of Page)"/>
+        <w:docPartUnique/>
+      </w:docPartObj>
+    </w:sdtPr>
+    <w:sdtContent>
+      <w:p>
+        <w:pPr>
+          <w:pStyle w:val="Piedepgina"/>
+          <w:jc w:val="right"/>
+        </w:pPr>
+        <w:r>
+          <w:fldChar w:fldCharType="begin"/>
+        </w:r>
+        <w:r>
+          <w:instrText>PAGE   \* MERGEFORMAT</w:instrText>
+        </w:r>
+        <w:r>
+          <w:fldChar w:fldCharType="separate"/>
+        </w:r>
+        <w:r>
+          <w:rPr>
+            <w:noProof/>
+            <w:lang w:val="es-ES"/>
+          </w:rPr>
+          <w:t>7</w:t>
+        </w:r>
+        <w:r>
+          <w:fldChar w:fldCharType="end"/>
+        </w:r>
+      </w:p>
+    </w:sdtContent>
+  </w:sdt>
+  <w:p>
+    <w:pPr>
+      <w:pStyle w:val="Piedepgina"/>
+    </w:pPr>
+  </w:p>
+</w:ftr>
+</file>
+
+<file path=word/footnotes.xml><?xml version="1.0" encoding="utf-8"?>
+<w:footnotes xmlns:wpc="http://schemas.microsoft.com/office/word/2010/wordprocessingCanvas" xmlns:mc="http://schemas.openxmlformats.org/markup-compatibility/2006" xmlns:o="urn:schemas-microsoft-com:office:office" xmlns:r="http://schemas.openxmlformats.org/officeDocument/2006/relationships" xmlns:m="http://schemas.openxmlformats.org/officeDocument/2006/math" xmlns:v="urn:schemas-microsoft-com:vml" xmlns:wp14="http://schemas.microsoft.com/office/word/2010/wordprocessingDrawing" xmlns:wp="http://schemas.openxmlformats.org/drawingml/2006/wordprocessingDrawing" xmlns:w10="urn:schemas-microsoft-com:office:word" xmlns:w="http://schemas.openxmlformats.org/wordprocessingml/2006/main" xmlns:w14="http://schemas.microsoft.com/office/word/2010/wordml" xmlns:w15="http://schemas.microsoft.com/office/word/2012/wordml" xmlns:wpg="http://schemas.microsoft.com/office/word/2010/wordprocessingGroup" xmlns:wpi="http://schemas.microsoft.com/office/word/2010/wordprocessingInk" xmlns:wne="http://schemas.microsoft.com/office/word/2006/wordml" xmlns:wps="http://schemas.microsoft.com/office/word/2010/wordprocessingShape" mc:Ignorable="w14 w15 wp14">
+  <w:footnote w:type="separator" w:id="-1">
+    <w:p>
+      <w:pPr>
+        <w:spacing w:after="0" w:line="240" w:lineRule="auto"/>
+      </w:pPr>
+      <w:r>
+        <w:separator/>
+      </w:r>
+    </w:p>
+  </w:footnote>
+  <w:footnote w:type="continuationSeparator" w:id="0">
+    <w:p>
+      <w:pPr>
+        <w:spacing w:after="0" w:line="240" w:lineRule="auto"/>
+      </w:pPr>
+      <w:r>
+        <w:continuationSeparator/>
+      </w:r>
+    </w:p>
+  </w:footnote>
+</w:footnotes>
 </file>
 
 <file path=word/styles.xml><?xml version="1.0" encoding="utf-8"?>
@@ -1530,6 +2249,50 @@
       <w:szCs w:val="18"/>
     </w:rPr>
   </w:style>
+  <w:style w:type="paragraph" w:styleId="Encabezado">
+    <w:name w:val="header"/>
+    <w:basedOn w:val="Normal"/>
+    <w:link w:val="EncabezadoCar"/>
+    <w:uiPriority w:val="99"/>
+    <w:unhideWhenUsed/>
+    <w:rsid w:val="00254452"/>
+    <w:pPr>
+      <w:tabs>
+        <w:tab w:val="center" w:pos="4419"/>
+        <w:tab w:val="right" w:pos="8838"/>
+      </w:tabs>
+      <w:spacing w:after="0" w:line="240" w:lineRule="auto"/>
+    </w:pPr>
+  </w:style>
+  <w:style w:type="character" w:customStyle="1" w:styleId="EncabezadoCar">
+    <w:name w:val="Encabezado Car"/>
+    <w:basedOn w:val="Fuentedeprrafopredeter"/>
+    <w:link w:val="Encabezado"/>
+    <w:uiPriority w:val="99"/>
+    <w:rsid w:val="00254452"/>
+  </w:style>
+  <w:style w:type="paragraph" w:styleId="Piedepgina">
+    <w:name w:val="footer"/>
+    <w:basedOn w:val="Normal"/>
+    <w:link w:val="PiedepginaCar"/>
+    <w:uiPriority w:val="99"/>
+    <w:unhideWhenUsed/>
+    <w:rsid w:val="00254452"/>
+    <w:pPr>
+      <w:tabs>
+        <w:tab w:val="center" w:pos="4419"/>
+        <w:tab w:val="right" w:pos="8838"/>
+      </w:tabs>
+      <w:spacing w:after="0" w:line="240" w:lineRule="auto"/>
+    </w:pPr>
+  </w:style>
+  <w:style w:type="character" w:customStyle="1" w:styleId="PiedepginaCar">
+    <w:name w:val="Pie de página Car"/>
+    <w:basedOn w:val="Fuentedeprrafopredeter"/>
+    <w:link w:val="Piedepgina"/>
+    <w:uiPriority w:val="99"/>
+    <w:rsid w:val="00254452"/>
+  </w:style>
 </w:styles>
 </file>
 
@@ -1799,7 +2562,7 @@
 </file>
 
 <file path=customXml/itemProps1.xml><?xml version="1.0" encoding="utf-8"?>
-<ds:datastoreItem xmlns:ds="http://schemas.openxmlformats.org/officeDocument/2006/customXml" ds:itemID="{721ED46E-424D-430E-B115-D4D871A24E29}">
+<ds:datastoreItem xmlns:ds="http://schemas.openxmlformats.org/officeDocument/2006/customXml" ds:itemID="{6F140F0C-2E68-46B3-A33C-9D4CBE90CE67}">
   <ds:schemaRefs>
     <ds:schemaRef ds:uri="http://schemas.openxmlformats.org/officeDocument/2006/bibliography"/>
   </ds:schemaRefs>

--- a/documentacion.docx
+++ b/documentacion.docx
@@ -265,45 +265,963 @@
         <w:br w:type="page"/>
       </w:r>
     </w:p>
+    <w:sdt>
+      <w:sdtPr>
+        <w:rPr>
+          <w:lang w:val="es-ES"/>
+        </w:rPr>
+        <w:id w:val="-560170573"/>
+        <w:docPartObj>
+          <w:docPartGallery w:val="Table of Contents"/>
+          <w:docPartUnique/>
+        </w:docPartObj>
+      </w:sdtPr>
+      <w:sdtEndPr>
+        <w:rPr>
+          <w:rFonts w:asciiTheme="minorHAnsi" w:eastAsiaTheme="minorHAnsi" w:hAnsiTheme="minorHAnsi" w:cstheme="minorBidi"/>
+          <w:b/>
+          <w:bCs/>
+          <w:color w:val="auto"/>
+          <w:sz w:val="22"/>
+          <w:szCs w:val="22"/>
+          <w:lang w:eastAsia="en-US"/>
+        </w:rPr>
+      </w:sdtEndPr>
+      <w:sdtContent>
+        <w:p>
+          <w:pPr>
+            <w:pStyle w:val="TtulodeTDC"/>
+          </w:pPr>
+          <w:r>
+            <w:rPr>
+              <w:lang w:val="es-ES"/>
+            </w:rPr>
+            <w:t>Contenido</w:t>
+          </w:r>
+        </w:p>
+        <w:p>
+          <w:pPr>
+            <w:pStyle w:val="TDC1"/>
+            <w:tabs>
+              <w:tab w:val="right" w:leader="dot" w:pos="8828"/>
+            </w:tabs>
+            <w:rPr>
+              <w:rFonts w:cstheme="minorBidi"/>
+              <w:noProof/>
+            </w:rPr>
+          </w:pPr>
+          <w:r>
+            <w:fldChar w:fldCharType="begin"/>
+          </w:r>
+          <w:r>
+            <w:instrText xml:space="preserve"> TOC \o "1-3" \h \z \u </w:instrText>
+          </w:r>
+          <w:r>
+            <w:fldChar w:fldCharType="separate"/>
+          </w:r>
+          <w:hyperlink w:anchor="_Toc454804905" w:history="1">
+            <w:r>
+              <w:rPr>
+                <w:rStyle w:val="Hipervnculo"/>
+                <w:noProof/>
+              </w:rPr>
+              <w:t>Resumen Ejecutivo</w:t>
+            </w:r>
+            <w:r>
+              <w:rPr>
+                <w:noProof/>
+                <w:webHidden/>
+              </w:rPr>
+              <w:tab/>
+            </w:r>
+            <w:r>
+              <w:rPr>
+                <w:noProof/>
+                <w:webHidden/>
+              </w:rPr>
+              <w:fldChar w:fldCharType="begin"/>
+            </w:r>
+            <w:r>
+              <w:rPr>
+                <w:noProof/>
+                <w:webHidden/>
+              </w:rPr>
+              <w:instrText xml:space="preserve"> PAGEREF _Toc454804905 \h </w:instrText>
+            </w:r>
+            <w:r>
+              <w:rPr>
+                <w:noProof/>
+                <w:webHidden/>
+              </w:rPr>
+            </w:r>
+            <w:r>
+              <w:rPr>
+                <w:noProof/>
+                <w:webHidden/>
+              </w:rPr>
+              <w:fldChar w:fldCharType="separate"/>
+            </w:r>
+            <w:r>
+              <w:rPr>
+                <w:noProof/>
+                <w:webHidden/>
+              </w:rPr>
+              <w:t>4</w:t>
+            </w:r>
+            <w:r>
+              <w:rPr>
+                <w:noProof/>
+                <w:webHidden/>
+              </w:rPr>
+              <w:fldChar w:fldCharType="end"/>
+            </w:r>
+          </w:hyperlink>
+        </w:p>
+        <w:p>
+          <w:pPr>
+            <w:pStyle w:val="TDC1"/>
+            <w:tabs>
+              <w:tab w:val="right" w:leader="dot" w:pos="8828"/>
+            </w:tabs>
+            <w:rPr>
+              <w:rFonts w:cstheme="minorBidi"/>
+              <w:noProof/>
+            </w:rPr>
+          </w:pPr>
+          <w:hyperlink w:anchor="_Toc454804906" w:history="1">
+            <w:r>
+              <w:rPr>
+                <w:rStyle w:val="Hipervnculo"/>
+                <w:noProof/>
+              </w:rPr>
+              <w:t>Descripción</w:t>
+            </w:r>
+            <w:r>
+              <w:rPr>
+                <w:noProof/>
+                <w:webHidden/>
+              </w:rPr>
+              <w:tab/>
+            </w:r>
+            <w:r>
+              <w:rPr>
+                <w:noProof/>
+                <w:webHidden/>
+              </w:rPr>
+              <w:fldChar w:fldCharType="begin"/>
+            </w:r>
+            <w:r>
+              <w:rPr>
+                <w:noProof/>
+                <w:webHidden/>
+              </w:rPr>
+              <w:instrText xml:space="preserve"> PAGEREF _Toc454804906 \h </w:instrText>
+            </w:r>
+            <w:r>
+              <w:rPr>
+                <w:noProof/>
+                <w:webHidden/>
+              </w:rPr>
+            </w:r>
+            <w:r>
+              <w:rPr>
+                <w:noProof/>
+                <w:webHidden/>
+              </w:rPr>
+              <w:fldChar w:fldCharType="separate"/>
+            </w:r>
+            <w:r>
+              <w:rPr>
+                <w:noProof/>
+                <w:webHidden/>
+              </w:rPr>
+              <w:t>4</w:t>
+            </w:r>
+            <w:r>
+              <w:rPr>
+                <w:noProof/>
+                <w:webHidden/>
+              </w:rPr>
+              <w:fldChar w:fldCharType="end"/>
+            </w:r>
+          </w:hyperlink>
+        </w:p>
+        <w:p>
+          <w:pPr>
+            <w:pStyle w:val="TDC1"/>
+            <w:tabs>
+              <w:tab w:val="right" w:leader="dot" w:pos="8828"/>
+            </w:tabs>
+            <w:rPr>
+              <w:rFonts w:cstheme="minorBidi"/>
+              <w:noProof/>
+            </w:rPr>
+          </w:pPr>
+          <w:hyperlink w:anchor="_Toc454804907" w:history="1">
+            <w:r>
+              <w:rPr>
+                <w:rStyle w:val="Hipervnculo"/>
+                <w:noProof/>
+              </w:rPr>
+              <w:t>abstract</w:t>
+            </w:r>
+            <w:r>
+              <w:rPr>
+                <w:noProof/>
+                <w:webHidden/>
+              </w:rPr>
+              <w:tab/>
+            </w:r>
+            <w:r>
+              <w:rPr>
+                <w:noProof/>
+                <w:webHidden/>
+              </w:rPr>
+              <w:fldChar w:fldCharType="begin"/>
+            </w:r>
+            <w:r>
+              <w:rPr>
+                <w:noProof/>
+                <w:webHidden/>
+              </w:rPr>
+              <w:instrText xml:space="preserve"> PAGEREF _Toc454804907 \h </w:instrText>
+            </w:r>
+            <w:r>
+              <w:rPr>
+                <w:noProof/>
+                <w:webHidden/>
+              </w:rPr>
+            </w:r>
+            <w:r>
+              <w:rPr>
+                <w:noProof/>
+                <w:webHidden/>
+              </w:rPr>
+              <w:fldChar w:fldCharType="separate"/>
+            </w:r>
+            <w:r>
+              <w:rPr>
+                <w:noProof/>
+                <w:webHidden/>
+              </w:rPr>
+              <w:t>5</w:t>
+            </w:r>
+            <w:r>
+              <w:rPr>
+                <w:noProof/>
+                <w:webHidden/>
+              </w:rPr>
+              <w:fldChar w:fldCharType="end"/>
+            </w:r>
+          </w:hyperlink>
+        </w:p>
+        <w:p>
+          <w:pPr>
+            <w:pStyle w:val="TDC1"/>
+            <w:tabs>
+              <w:tab w:val="right" w:leader="dot" w:pos="8828"/>
+            </w:tabs>
+            <w:rPr>
+              <w:rFonts w:cstheme="minorBidi"/>
+              <w:noProof/>
+            </w:rPr>
+          </w:pPr>
+          <w:hyperlink w:anchor="_Toc454804908" w:history="1">
+            <w:r>
+              <w:rPr>
+                <w:rStyle w:val="Hipervnculo"/>
+                <w:noProof/>
+              </w:rPr>
+              <w:t>Objetivos</w:t>
+            </w:r>
+            <w:r>
+              <w:rPr>
+                <w:noProof/>
+                <w:webHidden/>
+              </w:rPr>
+              <w:tab/>
+            </w:r>
+            <w:r>
+              <w:rPr>
+                <w:noProof/>
+                <w:webHidden/>
+              </w:rPr>
+              <w:fldChar w:fldCharType="begin"/>
+            </w:r>
+            <w:r>
+              <w:rPr>
+                <w:noProof/>
+                <w:webHidden/>
+              </w:rPr>
+              <w:instrText xml:space="preserve"> PAGEREF _Toc454804908 \h </w:instrText>
+            </w:r>
+            <w:r>
+              <w:rPr>
+                <w:noProof/>
+                <w:webHidden/>
+              </w:rPr>
+            </w:r>
+            <w:r>
+              <w:rPr>
+                <w:noProof/>
+                <w:webHidden/>
+              </w:rPr>
+              <w:fldChar w:fldCharType="separate"/>
+            </w:r>
+            <w:r>
+              <w:rPr>
+                <w:noProof/>
+                <w:webHidden/>
+              </w:rPr>
+              <w:t>6</w:t>
+            </w:r>
+            <w:r>
+              <w:rPr>
+                <w:noProof/>
+                <w:webHidden/>
+              </w:rPr>
+              <w:fldChar w:fldCharType="end"/>
+            </w:r>
+          </w:hyperlink>
+        </w:p>
+        <w:p>
+          <w:pPr>
+            <w:pStyle w:val="TDC2"/>
+            <w:tabs>
+              <w:tab w:val="right" w:leader="dot" w:pos="8828"/>
+            </w:tabs>
+            <w:rPr>
+              <w:rFonts w:cstheme="minorBidi"/>
+              <w:noProof/>
+            </w:rPr>
+          </w:pPr>
+          <w:hyperlink w:anchor="_Toc454804909" w:history="1">
+            <w:r>
+              <w:rPr>
+                <w:rStyle w:val="Hipervnculo"/>
+                <w:rFonts w:ascii="Times New Roman" w:hAnsi="Times New Roman"/>
+                <w:noProof/>
+              </w:rPr>
+              <w:t>Objetivo general</w:t>
+            </w:r>
+            <w:r>
+              <w:rPr>
+                <w:noProof/>
+                <w:webHidden/>
+              </w:rPr>
+              <w:tab/>
+            </w:r>
+            <w:r>
+              <w:rPr>
+                <w:noProof/>
+                <w:webHidden/>
+              </w:rPr>
+              <w:fldChar w:fldCharType="begin"/>
+            </w:r>
+            <w:r>
+              <w:rPr>
+                <w:noProof/>
+                <w:webHidden/>
+              </w:rPr>
+              <w:instrText xml:space="preserve"> PAGEREF _Toc454804909 \h </w:instrText>
+            </w:r>
+            <w:r>
+              <w:rPr>
+                <w:noProof/>
+                <w:webHidden/>
+              </w:rPr>
+            </w:r>
+            <w:r>
+              <w:rPr>
+                <w:noProof/>
+                <w:webHidden/>
+              </w:rPr>
+              <w:fldChar w:fldCharType="separate"/>
+            </w:r>
+            <w:r>
+              <w:rPr>
+                <w:noProof/>
+                <w:webHidden/>
+              </w:rPr>
+              <w:t>6</w:t>
+            </w:r>
+            <w:r>
+              <w:rPr>
+                <w:noProof/>
+                <w:webHidden/>
+              </w:rPr>
+              <w:fldChar w:fldCharType="end"/>
+            </w:r>
+          </w:hyperlink>
+        </w:p>
+        <w:p>
+          <w:pPr>
+            <w:pStyle w:val="TDC2"/>
+            <w:tabs>
+              <w:tab w:val="right" w:leader="dot" w:pos="8828"/>
+            </w:tabs>
+            <w:rPr>
+              <w:rFonts w:cstheme="minorBidi"/>
+              <w:noProof/>
+            </w:rPr>
+          </w:pPr>
+          <w:hyperlink w:anchor="_Toc454804910" w:history="1">
+            <w:r>
+              <w:rPr>
+                <w:rStyle w:val="Hipervnculo"/>
+                <w:rFonts w:ascii="Times New Roman" w:hAnsi="Times New Roman"/>
+                <w:noProof/>
+              </w:rPr>
+              <w:t>Objetivos específicos</w:t>
+            </w:r>
+            <w:r>
+              <w:rPr>
+                <w:noProof/>
+                <w:webHidden/>
+              </w:rPr>
+              <w:tab/>
+            </w:r>
+            <w:r>
+              <w:rPr>
+                <w:noProof/>
+                <w:webHidden/>
+              </w:rPr>
+              <w:fldChar w:fldCharType="begin"/>
+            </w:r>
+            <w:r>
+              <w:rPr>
+                <w:noProof/>
+                <w:webHidden/>
+              </w:rPr>
+              <w:instrText xml:space="preserve"> PAGEREF _Toc454804910 \h </w:instrText>
+            </w:r>
+            <w:r>
+              <w:rPr>
+                <w:noProof/>
+                <w:webHidden/>
+              </w:rPr>
+            </w:r>
+            <w:r>
+              <w:rPr>
+                <w:noProof/>
+                <w:webHidden/>
+              </w:rPr>
+              <w:fldChar w:fldCharType="separate"/>
+            </w:r>
+            <w:r>
+              <w:rPr>
+                <w:noProof/>
+                <w:webHidden/>
+              </w:rPr>
+              <w:t>6</w:t>
+            </w:r>
+            <w:r>
+              <w:rPr>
+                <w:noProof/>
+                <w:webHidden/>
+              </w:rPr>
+              <w:fldChar w:fldCharType="end"/>
+            </w:r>
+          </w:hyperlink>
+        </w:p>
+        <w:p>
+          <w:pPr>
+            <w:pStyle w:val="TDC1"/>
+            <w:tabs>
+              <w:tab w:val="right" w:leader="dot" w:pos="8828"/>
+            </w:tabs>
+            <w:rPr>
+              <w:rFonts w:cstheme="minorBidi"/>
+              <w:noProof/>
+            </w:rPr>
+          </w:pPr>
+          <w:hyperlink w:anchor="_Toc454804911" w:history="1">
+            <w:r>
+              <w:rPr>
+                <w:rStyle w:val="Hipervnculo"/>
+                <w:noProof/>
+              </w:rPr>
+              <w:t>Introducción</w:t>
+            </w:r>
+            <w:r>
+              <w:rPr>
+                <w:noProof/>
+                <w:webHidden/>
+              </w:rPr>
+              <w:tab/>
+            </w:r>
+            <w:r>
+              <w:rPr>
+                <w:noProof/>
+                <w:webHidden/>
+              </w:rPr>
+              <w:fldChar w:fldCharType="begin"/>
+            </w:r>
+            <w:r>
+              <w:rPr>
+                <w:noProof/>
+                <w:webHidden/>
+              </w:rPr>
+              <w:instrText xml:space="preserve"> PAGEREF _Toc454804911 \h </w:instrText>
+            </w:r>
+            <w:r>
+              <w:rPr>
+                <w:noProof/>
+                <w:webHidden/>
+              </w:rPr>
+            </w:r>
+            <w:r>
+              <w:rPr>
+                <w:noProof/>
+                <w:webHidden/>
+              </w:rPr>
+              <w:fldChar w:fldCharType="separate"/>
+            </w:r>
+            <w:r>
+              <w:rPr>
+                <w:noProof/>
+                <w:webHidden/>
+              </w:rPr>
+              <w:t>6</w:t>
+            </w:r>
+            <w:r>
+              <w:rPr>
+                <w:noProof/>
+                <w:webHidden/>
+              </w:rPr>
+              <w:fldChar w:fldCharType="end"/>
+            </w:r>
+          </w:hyperlink>
+        </w:p>
+        <w:p>
+          <w:pPr>
+            <w:pStyle w:val="TDC1"/>
+            <w:tabs>
+              <w:tab w:val="right" w:leader="dot" w:pos="8828"/>
+            </w:tabs>
+            <w:rPr>
+              <w:rFonts w:cstheme="minorBidi"/>
+              <w:noProof/>
+            </w:rPr>
+          </w:pPr>
+          <w:hyperlink w:anchor="_Toc454804912" w:history="1">
+            <w:r>
+              <w:rPr>
+                <w:rStyle w:val="Hipervnculo"/>
+                <w:noProof/>
+              </w:rPr>
+              <w:t>Presentación y análisis del problema.</w:t>
+            </w:r>
+            <w:r>
+              <w:rPr>
+                <w:noProof/>
+                <w:webHidden/>
+              </w:rPr>
+              <w:tab/>
+            </w:r>
+            <w:r>
+              <w:rPr>
+                <w:noProof/>
+                <w:webHidden/>
+              </w:rPr>
+              <w:fldChar w:fldCharType="begin"/>
+            </w:r>
+            <w:r>
+              <w:rPr>
+                <w:noProof/>
+                <w:webHidden/>
+              </w:rPr>
+              <w:instrText xml:space="preserve"> PAGEREF _Toc454804912 \h </w:instrText>
+            </w:r>
+            <w:r>
+              <w:rPr>
+                <w:noProof/>
+                <w:webHidden/>
+              </w:rPr>
+            </w:r>
+            <w:r>
+              <w:rPr>
+                <w:noProof/>
+                <w:webHidden/>
+              </w:rPr>
+              <w:fldChar w:fldCharType="separate"/>
+            </w:r>
+            <w:r>
+              <w:rPr>
+                <w:noProof/>
+                <w:webHidden/>
+              </w:rPr>
+              <w:t>7</w:t>
+            </w:r>
+            <w:r>
+              <w:rPr>
+                <w:noProof/>
+                <w:webHidden/>
+              </w:rPr>
+              <w:fldChar w:fldCharType="end"/>
+            </w:r>
+          </w:hyperlink>
+        </w:p>
+        <w:p>
+          <w:pPr>
+            <w:pStyle w:val="TDC1"/>
+            <w:tabs>
+              <w:tab w:val="right" w:leader="dot" w:pos="8828"/>
+            </w:tabs>
+            <w:rPr>
+              <w:rFonts w:cstheme="minorBidi"/>
+              <w:noProof/>
+            </w:rPr>
+          </w:pPr>
+          <w:hyperlink w:anchor="_Toc454804913" w:history="1">
+            <w:r>
+              <w:rPr>
+                <w:rStyle w:val="Hipervnculo"/>
+                <w:noProof/>
+              </w:rPr>
+              <w:t>Análisis de solución</w:t>
+            </w:r>
+            <w:r>
+              <w:rPr>
+                <w:noProof/>
+                <w:webHidden/>
+              </w:rPr>
+              <w:tab/>
+            </w:r>
+            <w:r>
+              <w:rPr>
+                <w:noProof/>
+                <w:webHidden/>
+              </w:rPr>
+              <w:fldChar w:fldCharType="begin"/>
+            </w:r>
+            <w:r>
+              <w:rPr>
+                <w:noProof/>
+                <w:webHidden/>
+              </w:rPr>
+              <w:instrText xml:space="preserve"> PAGEREF _Toc454804913 \h </w:instrText>
+            </w:r>
+            <w:r>
+              <w:rPr>
+                <w:noProof/>
+                <w:webHidden/>
+              </w:rPr>
+            </w:r>
+            <w:r>
+              <w:rPr>
+                <w:noProof/>
+                <w:webHidden/>
+              </w:rPr>
+              <w:fldChar w:fldCharType="separate"/>
+            </w:r>
+            <w:r>
+              <w:rPr>
+                <w:noProof/>
+                <w:webHidden/>
+              </w:rPr>
+              <w:t>7</w:t>
+            </w:r>
+            <w:r>
+              <w:rPr>
+                <w:noProof/>
+                <w:webHidden/>
+              </w:rPr>
+              <w:fldChar w:fldCharType="end"/>
+            </w:r>
+          </w:hyperlink>
+        </w:p>
+        <w:p>
+          <w:pPr>
+            <w:pStyle w:val="TDC1"/>
+            <w:tabs>
+              <w:tab w:val="right" w:leader="dot" w:pos="8828"/>
+            </w:tabs>
+            <w:rPr>
+              <w:rFonts w:cstheme="minorBidi"/>
+              <w:noProof/>
+            </w:rPr>
+          </w:pPr>
+          <w:hyperlink w:anchor="_Toc454804914" w:history="1">
+            <w:r>
+              <w:rPr>
+                <w:rStyle w:val="Hipervnculo"/>
+                <w:noProof/>
+              </w:rPr>
+              <w:t>Resultados obtenidos</w:t>
+            </w:r>
+            <w:r>
+              <w:rPr>
+                <w:noProof/>
+                <w:webHidden/>
+              </w:rPr>
+              <w:tab/>
+            </w:r>
+            <w:r>
+              <w:rPr>
+                <w:noProof/>
+                <w:webHidden/>
+              </w:rPr>
+              <w:fldChar w:fldCharType="begin"/>
+            </w:r>
+            <w:r>
+              <w:rPr>
+                <w:noProof/>
+                <w:webHidden/>
+              </w:rPr>
+              <w:instrText xml:space="preserve"> PAGEREF _Toc454804914 \h </w:instrText>
+            </w:r>
+            <w:r>
+              <w:rPr>
+                <w:noProof/>
+                <w:webHidden/>
+              </w:rPr>
+            </w:r>
+            <w:r>
+              <w:rPr>
+                <w:noProof/>
+                <w:webHidden/>
+              </w:rPr>
+              <w:fldChar w:fldCharType="separate"/>
+            </w:r>
+            <w:r>
+              <w:rPr>
+                <w:noProof/>
+                <w:webHidden/>
+              </w:rPr>
+              <w:t>7</w:t>
+            </w:r>
+            <w:r>
+              <w:rPr>
+                <w:noProof/>
+                <w:webHidden/>
+              </w:rPr>
+              <w:fldChar w:fldCharType="end"/>
+            </w:r>
+          </w:hyperlink>
+        </w:p>
+        <w:p>
+          <w:pPr>
+            <w:pStyle w:val="TDC1"/>
+            <w:tabs>
+              <w:tab w:val="right" w:leader="dot" w:pos="8828"/>
+            </w:tabs>
+            <w:rPr>
+              <w:rFonts w:cstheme="minorBidi"/>
+              <w:noProof/>
+            </w:rPr>
+          </w:pPr>
+          <w:hyperlink w:anchor="_Toc454804915" w:history="1">
+            <w:r>
+              <w:rPr>
+                <w:rStyle w:val="Hipervnculo"/>
+                <w:noProof/>
+              </w:rPr>
+              <w:t>Conclusión</w:t>
+            </w:r>
+            <w:r>
+              <w:rPr>
+                <w:noProof/>
+                <w:webHidden/>
+              </w:rPr>
+              <w:tab/>
+            </w:r>
+            <w:r>
+              <w:rPr>
+                <w:noProof/>
+                <w:webHidden/>
+              </w:rPr>
+              <w:fldChar w:fldCharType="begin"/>
+            </w:r>
+            <w:r>
+              <w:rPr>
+                <w:noProof/>
+                <w:webHidden/>
+              </w:rPr>
+              <w:instrText xml:space="preserve"> PAGEREF _Toc454804915 \h </w:instrText>
+            </w:r>
+            <w:r>
+              <w:rPr>
+                <w:noProof/>
+                <w:webHidden/>
+              </w:rPr>
+            </w:r>
+            <w:r>
+              <w:rPr>
+                <w:noProof/>
+                <w:webHidden/>
+              </w:rPr>
+              <w:fldChar w:fldCharType="separate"/>
+            </w:r>
+            <w:r>
+              <w:rPr>
+                <w:noProof/>
+                <w:webHidden/>
+              </w:rPr>
+              <w:t>7</w:t>
+            </w:r>
+            <w:r>
+              <w:rPr>
+                <w:noProof/>
+                <w:webHidden/>
+              </w:rPr>
+              <w:fldChar w:fldCharType="end"/>
+            </w:r>
+          </w:hyperlink>
+        </w:p>
+        <w:p>
+          <w:pPr>
+            <w:pStyle w:val="TDC1"/>
+            <w:tabs>
+              <w:tab w:val="right" w:leader="dot" w:pos="8828"/>
+            </w:tabs>
+            <w:rPr>
+              <w:rFonts w:cstheme="minorBidi"/>
+              <w:noProof/>
+            </w:rPr>
+          </w:pPr>
+          <w:hyperlink w:anchor="_Toc454804916" w:history="1">
+            <w:r>
+              <w:rPr>
+                <w:rStyle w:val="Hipervnculo"/>
+                <w:noProof/>
+              </w:rPr>
+              <w:t>Recomendaciones</w:t>
+            </w:r>
+            <w:r>
+              <w:rPr>
+                <w:noProof/>
+                <w:webHidden/>
+              </w:rPr>
+              <w:tab/>
+            </w:r>
+            <w:r>
+              <w:rPr>
+                <w:noProof/>
+                <w:webHidden/>
+              </w:rPr>
+              <w:fldChar w:fldCharType="begin"/>
+            </w:r>
+            <w:r>
+              <w:rPr>
+                <w:noProof/>
+                <w:webHidden/>
+              </w:rPr>
+              <w:instrText xml:space="preserve"> PAGEREF _Toc454804916 \h </w:instrText>
+            </w:r>
+            <w:r>
+              <w:rPr>
+                <w:noProof/>
+                <w:webHidden/>
+              </w:rPr>
+            </w:r>
+            <w:r>
+              <w:rPr>
+                <w:noProof/>
+                <w:webHidden/>
+              </w:rPr>
+              <w:fldChar w:fldCharType="separate"/>
+            </w:r>
+            <w:r>
+              <w:rPr>
+                <w:noProof/>
+                <w:webHidden/>
+              </w:rPr>
+              <w:t>7</w:t>
+            </w:r>
+            <w:r>
+              <w:rPr>
+                <w:noProof/>
+                <w:webHidden/>
+              </w:rPr>
+              <w:fldChar w:fldCharType="end"/>
+            </w:r>
+          </w:hyperlink>
+        </w:p>
+        <w:p>
+          <w:pPr>
+            <w:pStyle w:val="TDC1"/>
+            <w:tabs>
+              <w:tab w:val="right" w:leader="dot" w:pos="8828"/>
+            </w:tabs>
+            <w:rPr>
+              <w:rFonts w:cstheme="minorBidi"/>
+              <w:noProof/>
+            </w:rPr>
+          </w:pPr>
+          <w:hyperlink w:anchor="_Toc454804917" w:history="1">
+            <w:r>
+              <w:rPr>
+                <w:rStyle w:val="Hipervnculo"/>
+                <w:noProof/>
+              </w:rPr>
+              <w:t>Cronograma</w:t>
+            </w:r>
+            <w:r>
+              <w:rPr>
+                <w:noProof/>
+                <w:webHidden/>
+              </w:rPr>
+              <w:tab/>
+            </w:r>
+            <w:r>
+              <w:rPr>
+                <w:noProof/>
+                <w:webHidden/>
+              </w:rPr>
+              <w:fldChar w:fldCharType="begin"/>
+            </w:r>
+            <w:r>
+              <w:rPr>
+                <w:noProof/>
+                <w:webHidden/>
+              </w:rPr>
+              <w:instrText xml:space="preserve"> PAGEREF _Toc454804917 \h </w:instrText>
+            </w:r>
+            <w:r>
+              <w:rPr>
+                <w:noProof/>
+                <w:webHidden/>
+              </w:rPr>
+            </w:r>
+            <w:r>
+              <w:rPr>
+                <w:noProof/>
+                <w:webHidden/>
+              </w:rPr>
+              <w:fldChar w:fldCharType="separate"/>
+            </w:r>
+            <w:r>
+              <w:rPr>
+                <w:noProof/>
+                <w:webHidden/>
+              </w:rPr>
+              <w:t>8</w:t>
+            </w:r>
+            <w:r>
+              <w:rPr>
+                <w:noProof/>
+                <w:webHidden/>
+              </w:rPr>
+              <w:fldChar w:fldCharType="end"/>
+            </w:r>
+          </w:hyperlink>
+        </w:p>
+        <w:p>
+          <w:r>
+            <w:rPr>
+              <w:b/>
+              <w:bCs/>
+              <w:lang w:val="es-ES"/>
+            </w:rPr>
+            <w:fldChar w:fldCharType="end"/>
+          </w:r>
+        </w:p>
+      </w:sdtContent>
+    </w:sdt>
     <w:p>
       <w:pPr>
         <w:jc w:val="center"/>
-        <w:rPr>
-          <w:rFonts w:ascii="Times New Roman" w:hAnsi="Times New Roman" w:cs="Times New Roman"/>
-          <w:sz w:val="24"/>
-          <w:szCs w:val="24"/>
-        </w:rPr>
-      </w:pPr>
-    </w:p>
-    <w:p>
-      <w:pPr>
-        <w:rPr>
-          <w:rFonts w:ascii="Times New Roman" w:hAnsi="Times New Roman" w:cs="Times New Roman"/>
-          <w:sz w:val="24"/>
-          <w:szCs w:val="24"/>
-        </w:rPr>
-      </w:pPr>
-    </w:p>
-    <w:p>
-      <w:pPr>
-        <w:rPr>
-          <w:rFonts w:ascii="Times New Roman" w:hAnsi="Times New Roman" w:cs="Times New Roman"/>
-          <w:sz w:val="24"/>
-          <w:szCs w:val="24"/>
-        </w:rPr>
-      </w:pPr>
-    </w:p>
-    <w:p>
-      <w:pPr>
-        <w:rPr>
-          <w:rFonts w:ascii="Times New Roman" w:hAnsi="Times New Roman" w:cs="Times New Roman"/>
-          <w:sz w:val="24"/>
-          <w:szCs w:val="24"/>
-        </w:rPr>
-      </w:pPr>
-    </w:p>
-    <w:p>
-      <w:pPr>
         <w:rPr>
           <w:rFonts w:ascii="Times New Roman" w:hAnsi="Times New Roman" w:cs="Times New Roman"/>
           <w:sz w:val="24"/>
@@ -505,23 +1423,6 @@
         <w:tabs>
           <w:tab w:val="left" w:pos="3870"/>
         </w:tabs>
-        <w:rPr>
-          <w:rFonts w:ascii="Times New Roman" w:hAnsi="Times New Roman" w:cs="Times New Roman"/>
-          <w:sz w:val="24"/>
-          <w:szCs w:val="24"/>
-        </w:rPr>
-      </w:pPr>
-      <w:r>
-        <w:rPr>
-          <w:rFonts w:ascii="Times New Roman" w:hAnsi="Times New Roman" w:cs="Times New Roman"/>
-          <w:sz w:val="24"/>
-          <w:szCs w:val="24"/>
-        </w:rPr>
-        <w:tab/>
-      </w:r>
-    </w:p>
-    <w:p>
-      <w:pPr>
         <w:rPr>
           <w:rFonts w:ascii="Times New Roman" w:hAnsi="Times New Roman" w:cs="Times New Roman"/>
           <w:sz w:val="24"/>
@@ -535,23 +1436,8 @@
           <w:docGrid w:linePitch="360"/>
         </w:sectPr>
       </w:pPr>
-      <w:r>
-        <w:rPr>
-          <w:rFonts w:ascii="Times New Roman" w:hAnsi="Times New Roman" w:cs="Times New Roman"/>
-          <w:sz w:val="24"/>
-          <w:szCs w:val="24"/>
-        </w:rPr>
-        <w:br w:type="page"/>
-      </w:r>
-    </w:p>
-    <w:p>
-      <w:pPr>
-        <w:rPr>
-          <w:rFonts w:ascii="Times New Roman" w:hAnsi="Times New Roman" w:cs="Times New Roman"/>
-          <w:sz w:val="24"/>
-          <w:szCs w:val="24"/>
-        </w:rPr>
-      </w:pPr>
+      <w:bookmarkStart w:id="0" w:name="_GoBack"/>
+      <w:bookmarkEnd w:id="0"/>
     </w:p>
     <w:p>
       <w:pPr>
@@ -566,9 +1452,11 @@
       <w:pPr>
         <w:pStyle w:val="Ttulo1"/>
       </w:pPr>
+      <w:bookmarkStart w:id="1" w:name="_Toc454804905"/>
       <w:r>
         <w:t>Resumen Ejecutivo</w:t>
       </w:r>
+      <w:bookmarkEnd w:id="1"/>
     </w:p>
     <w:p>
       <w:pPr>
@@ -643,8 +1531,13 @@
       <w:pPr>
         <w:pStyle w:val="Ttulo1"/>
       </w:pPr>
-      <w:r>
-        <w:t xml:space="preserve">Descripción </w:t>
+      <w:bookmarkStart w:id="2" w:name="_Toc454804906"/>
+      <w:r>
+        <w:t>Descripción</w:t>
+      </w:r>
+      <w:bookmarkEnd w:id="2"/>
+      <w:r>
+        <w:t xml:space="preserve"> </w:t>
       </w:r>
     </w:p>
     <w:p>
@@ -820,12 +1713,14 @@
       <w:pPr>
         <w:pStyle w:val="Ttulo1"/>
       </w:pPr>
+      <w:bookmarkStart w:id="3" w:name="_Toc454804907"/>
       <w:proofErr w:type="spellStart"/>
       <w:proofErr w:type="gramStart"/>
       <w:r>
         <w:lastRenderedPageBreak/>
         <w:t>abstract</w:t>
       </w:r>
+      <w:bookmarkEnd w:id="3"/>
       <w:proofErr w:type="spellEnd"/>
       <w:proofErr w:type="gramEnd"/>
     </w:p>
@@ -1095,10 +1990,12 @@
       <w:pPr>
         <w:pStyle w:val="Ttulo1"/>
       </w:pPr>
+      <w:bookmarkStart w:id="4" w:name="_Toc454804908"/>
       <w:r>
         <w:lastRenderedPageBreak/>
         <w:t>Objetivos</w:t>
       </w:r>
+      <w:bookmarkEnd w:id="4"/>
     </w:p>
     <w:p>
       <w:pPr>
@@ -1109,6 +2006,7 @@
           <w:szCs w:val="24"/>
         </w:rPr>
       </w:pPr>
+      <w:bookmarkStart w:id="5" w:name="_Toc454804909"/>
       <w:r>
         <w:rPr>
           <w:rFonts w:ascii="Times New Roman" w:hAnsi="Times New Roman" w:cs="Times New Roman"/>
@@ -1117,6 +2015,7 @@
         </w:rPr>
         <w:t>Objetivo general</w:t>
       </w:r>
+      <w:bookmarkEnd w:id="5"/>
     </w:p>
     <w:p>
       <w:pPr>
@@ -1144,6 +2043,7 @@
           <w:szCs w:val="24"/>
         </w:rPr>
       </w:pPr>
+      <w:bookmarkStart w:id="6" w:name="_Toc454804910"/>
       <w:r>
         <w:rPr>
           <w:rFonts w:ascii="Times New Roman" w:hAnsi="Times New Roman" w:cs="Times New Roman"/>
@@ -1152,6 +2052,7 @@
         </w:rPr>
         <w:t>Objetivos específicos</w:t>
       </w:r>
+      <w:bookmarkEnd w:id="6"/>
     </w:p>
     <w:p>
       <w:pPr>
@@ -1226,9 +2127,11 @@
       <w:pPr>
         <w:pStyle w:val="Ttulo1"/>
       </w:pPr>
+      <w:bookmarkStart w:id="7" w:name="_Toc454804911"/>
       <w:r>
         <w:t>Introducción</w:t>
       </w:r>
+      <w:bookmarkEnd w:id="7"/>
     </w:p>
     <w:p>
       <w:pPr>
@@ -1296,10 +2199,12 @@
       <w:pPr>
         <w:pStyle w:val="Ttulo1"/>
       </w:pPr>
+      <w:bookmarkStart w:id="8" w:name="_Toc454804912"/>
       <w:r>
         <w:lastRenderedPageBreak/>
         <w:t>Presentación y análisis del problema.</w:t>
       </w:r>
+      <w:bookmarkEnd w:id="8"/>
     </w:p>
     <w:p>
       <w:pPr>
@@ -1445,9 +2350,11 @@
       <w:pPr>
         <w:pStyle w:val="Ttulo1"/>
       </w:pPr>
+      <w:bookmarkStart w:id="9" w:name="_Toc454804913"/>
       <w:r>
         <w:t>Análisis de solución</w:t>
       </w:r>
+      <w:bookmarkEnd w:id="9"/>
     </w:p>
     <w:p>
       <w:r>
@@ -1458,9 +2365,11 @@
       <w:pPr>
         <w:pStyle w:val="Ttulo1"/>
       </w:pPr>
+      <w:bookmarkStart w:id="10" w:name="_Toc454804914"/>
       <w:r>
         <w:t>Resultados obtenidos</w:t>
       </w:r>
+      <w:bookmarkEnd w:id="10"/>
     </w:p>
     <w:p>
       <w:r>
@@ -1475,9 +2384,11 @@
       <w:pPr>
         <w:pStyle w:val="Ttulo1"/>
       </w:pPr>
+      <w:bookmarkStart w:id="11" w:name="_Toc454804915"/>
       <w:r>
         <w:t>Conclusión</w:t>
       </w:r>
+      <w:bookmarkEnd w:id="11"/>
     </w:p>
     <w:p>
       <w:r>
@@ -1490,9 +2401,11 @@
       <w:pPr>
         <w:pStyle w:val="Ttulo1"/>
       </w:pPr>
+      <w:bookmarkStart w:id="12" w:name="_Toc454804916"/>
       <w:r>
         <w:t>Recomendaciones</w:t>
       </w:r>
+      <w:bookmarkEnd w:id="12"/>
     </w:p>
     <w:p>
       <w:r>
@@ -1508,10 +2421,12 @@
       <w:pPr>
         <w:pStyle w:val="Ttulo1"/>
       </w:pPr>
+      <w:bookmarkStart w:id="13" w:name="_Toc454804917"/>
       <w:r>
         <w:lastRenderedPageBreak/>
         <w:t>Cronograma</w:t>
       </w:r>
+      <w:bookmarkEnd w:id="13"/>
     </w:p>
     <w:p>
       <w:r>
@@ -1533,10 +2448,7 @@
         <w:t>27/6/16-documentacion terminada-1hora</w:t>
       </w:r>
     </w:p>
-    <w:p>
-      <w:bookmarkStart w:id="0" w:name="_GoBack"/>
-      <w:bookmarkEnd w:id="0"/>
-    </w:p>
+    <w:p/>
     <w:p/>
     <w:sectPr>
       <w:footerReference w:type="default" r:id="rId8"/>
@@ -1620,7 +2532,7 @@
             <w:noProof/>
             <w:lang w:val="es-ES"/>
           </w:rPr>
-          <w:t>7</w:t>
+          <w:t>8</w:t>
         </w:r>
         <w:r>
           <w:fldChar w:fldCharType="end"/>
@@ -2293,7 +3205,603 @@
     <w:uiPriority w:val="99"/>
     <w:rsid w:val="00254452"/>
   </w:style>
+  <w:style w:type="paragraph" w:styleId="TtulodeTDC">
+    <w:name w:val="TOC Heading"/>
+    <w:basedOn w:val="Ttulo1"/>
+    <w:next w:val="Normal"/>
+    <w:uiPriority w:val="39"/>
+    <w:unhideWhenUsed/>
+    <w:qFormat/>
+    <w:rsid w:val="00387684"/>
+    <w:pPr>
+      <w:outlineLvl w:val="9"/>
+    </w:pPr>
+    <w:rPr>
+      <w:lang w:eastAsia="es-CR"/>
+    </w:rPr>
+  </w:style>
+  <w:style w:type="paragraph" w:styleId="TDC2">
+    <w:name w:val="toc 2"/>
+    <w:basedOn w:val="Normal"/>
+    <w:next w:val="Normal"/>
+    <w:autoRedefine/>
+    <w:uiPriority w:val="39"/>
+    <w:unhideWhenUsed/>
+    <w:rsid w:val="00387684"/>
+    <w:pPr>
+      <w:spacing w:after="100"/>
+      <w:ind w:left="220"/>
+    </w:pPr>
+    <w:rPr>
+      <w:rFonts w:eastAsiaTheme="minorEastAsia" w:cs="Times New Roman"/>
+      <w:lang w:eastAsia="es-CR"/>
+    </w:rPr>
+  </w:style>
+  <w:style w:type="paragraph" w:styleId="TDC1">
+    <w:name w:val="toc 1"/>
+    <w:basedOn w:val="Normal"/>
+    <w:next w:val="Normal"/>
+    <w:autoRedefine/>
+    <w:uiPriority w:val="39"/>
+    <w:unhideWhenUsed/>
+    <w:rsid w:val="00387684"/>
+    <w:pPr>
+      <w:spacing w:after="100"/>
+    </w:pPr>
+    <w:rPr>
+      <w:rFonts w:eastAsiaTheme="minorEastAsia" w:cs="Times New Roman"/>
+      <w:lang w:eastAsia="es-CR"/>
+    </w:rPr>
+  </w:style>
+  <w:style w:type="paragraph" w:styleId="TDC3">
+    <w:name w:val="toc 3"/>
+    <w:basedOn w:val="Normal"/>
+    <w:next w:val="Normal"/>
+    <w:autoRedefine/>
+    <w:uiPriority w:val="39"/>
+    <w:unhideWhenUsed/>
+    <w:rsid w:val="00387684"/>
+    <w:pPr>
+      <w:spacing w:after="100"/>
+      <w:ind w:left="440"/>
+    </w:pPr>
+    <w:rPr>
+      <w:rFonts w:eastAsiaTheme="minorEastAsia" w:cs="Times New Roman"/>
+      <w:lang w:eastAsia="es-CR"/>
+    </w:rPr>
+  </w:style>
+  <w:style w:type="character" w:styleId="Hipervnculo">
+    <w:name w:val="Hyperlink"/>
+    <w:basedOn w:val="Fuentedeprrafopredeter"/>
+    <w:uiPriority w:val="99"/>
+    <w:unhideWhenUsed/>
+    <w:rsid w:val="00387684"/>
+    <w:rPr>
+      <w:color w:val="0563C1" w:themeColor="hyperlink"/>
+      <w:u w:val="single"/>
+    </w:rPr>
+  </w:style>
 </w:styles>
+</file>
+
+<file path=word/glossary/document.xml><?xml version="1.0" encoding="utf-8"?>
+<w:glossaryDocument xmlns:wpc="http://schemas.microsoft.com/office/word/2010/wordprocessingCanvas" xmlns:mc="http://schemas.openxmlformats.org/markup-compatibility/2006" xmlns:o="urn:schemas-microsoft-com:office:office" xmlns:r="http://schemas.openxmlformats.org/officeDocument/2006/relationships" xmlns:m="http://schemas.openxmlformats.org/officeDocument/2006/math" xmlns:v="urn:schemas-microsoft-com:vml" xmlns:wp14="http://schemas.microsoft.com/office/word/2010/wordprocessingDrawing" xmlns:wp="http://schemas.openxmlformats.org/drawingml/2006/wordprocessingDrawing" xmlns:w10="urn:schemas-microsoft-com:office:word" xmlns:w="http://schemas.openxmlformats.org/wordprocessingml/2006/main" xmlns:w14="http://schemas.microsoft.com/office/word/2010/wordml" xmlns:w15="http://schemas.microsoft.com/office/word/2012/wordml" xmlns:wpg="http://schemas.microsoft.com/office/word/2010/wordprocessingGroup" xmlns:wpi="http://schemas.microsoft.com/office/word/2010/wordprocessingInk" xmlns:wne="http://schemas.microsoft.com/office/word/2006/wordml" xmlns:wps="http://schemas.microsoft.com/office/word/2010/wordprocessingShape" mc:Ignorable="w14 w15 wp14"/>
+</file>
+
+<file path=word/glossary/fontTable.xml><?xml version="1.0" encoding="utf-8"?>
+<w:fonts xmlns:mc="http://schemas.openxmlformats.org/markup-compatibility/2006" xmlns:r="http://schemas.openxmlformats.org/officeDocument/2006/relationships" xmlns:w="http://schemas.openxmlformats.org/wordprocessingml/2006/main" xmlns:w14="http://schemas.microsoft.com/office/word/2010/wordml" xmlns:w15="http://schemas.microsoft.com/office/word/2012/wordml" mc:Ignorable="w14 w15">
+  <w:font w:name="Calibri">
+    <w:panose1 w:val="020F0502020204030204"/>
+    <w:charset w:val="00"/>
+    <w:family w:val="swiss"/>
+    <w:pitch w:val="variable"/>
+    <w:sig w:usb0="E00002FF" w:usb1="4000ACFF" w:usb2="00000001" w:usb3="00000000" w:csb0="0000019F" w:csb1="00000000"/>
+  </w:font>
+  <w:font w:name="Times New Roman">
+    <w:panose1 w:val="02020603050405020304"/>
+    <w:charset w:val="00"/>
+    <w:family w:val="roman"/>
+    <w:pitch w:val="variable"/>
+    <w:sig w:usb0="E0002EFF" w:usb1="C0007843" w:usb2="00000009" w:usb3="00000000" w:csb0="000001FF" w:csb1="00000000"/>
+  </w:font>
+  <w:font w:name="Calibri Light">
+    <w:panose1 w:val="020F0302020204030204"/>
+    <w:charset w:val="00"/>
+    <w:family w:val="swiss"/>
+    <w:pitch w:val="variable"/>
+    <w:sig w:usb0="A00002EF" w:usb1="4000207B" w:usb2="00000000" w:usb3="00000000" w:csb0="0000019F" w:csb1="00000000"/>
+  </w:font>
+  <w:font w:name="Segoe UI">
+    <w:panose1 w:val="020B0502040204020203"/>
+    <w:charset w:val="00"/>
+    <w:family w:val="swiss"/>
+    <w:pitch w:val="variable"/>
+    <w:sig w:usb0="E4002EFF" w:usb1="C000E47F" w:usb2="00000009" w:usb3="00000000" w:csb0="000001FF" w:csb1="00000000"/>
+  </w:font>
+</w:fonts>
+</file>
+
+<file path=word/glossary/settings.xml><?xml version="1.0" encoding="utf-8"?>
+<w:settings xmlns:mc="http://schemas.openxmlformats.org/markup-compatibility/2006" xmlns:o="urn:schemas-microsoft-com:office:office" xmlns:r="http://schemas.openxmlformats.org/officeDocument/2006/relationships" xmlns:m="http://schemas.openxmlformats.org/officeDocument/2006/math" xmlns:v="urn:schemas-microsoft-com:vml" xmlns:w10="urn:schemas-microsoft-com:office:word" xmlns:w="http://schemas.openxmlformats.org/wordprocessingml/2006/main" xmlns:w14="http://schemas.microsoft.com/office/word/2010/wordml" xmlns:w15="http://schemas.microsoft.com/office/word/2012/wordml" xmlns:sl="http://schemas.openxmlformats.org/schemaLibrary/2006/main" mc:Ignorable="w14 w15">
+  <w:view w:val="normal"/>
+  <w:defaultTabStop w:val="708"/>
+  <w:hyphenationZone w:val="425"/>
+  <w:characterSpacingControl w:val="doNotCompress"/>
+  <w:compat>
+    <w:useFELayout/>
+    <w:compatSetting w:name="compatibilityMode" w:uri="http://schemas.microsoft.com/office/word" w:val="15"/>
+    <w:compatSetting w:name="overrideTableStyleFontSizeAndJustification" w:uri="http://schemas.microsoft.com/office/word" w:val="1"/>
+    <w:compatSetting w:name="enableOpenTypeFeatures" w:uri="http://schemas.microsoft.com/office/word" w:val="1"/>
+    <w:compatSetting w:name="doNotFlipMirrorIndents" w:uri="http://schemas.microsoft.com/office/word" w:val="1"/>
+    <w:compatSetting w:name="differentiateMultirowTableHeaders" w:uri="http://schemas.microsoft.com/office/word" w:val="1"/>
+  </w:compat>
+  <w:rsids>
+    <w:rsidRoot w:val="00947C26"/>
+    <w:rsid w:val="00947C26"/>
+    <w:rsid w:val="00CD039D"/>
+  </w:rsids>
+  <m:mathPr>
+    <m:mathFont m:val="Cambria Math"/>
+    <m:brkBin m:val="before"/>
+    <m:brkBinSub m:val="--"/>
+    <m:smallFrac m:val="0"/>
+    <m:dispDef/>
+    <m:lMargin m:val="0"/>
+    <m:rMargin m:val="0"/>
+    <m:defJc m:val="centerGroup"/>
+    <m:wrapIndent m:val="1440"/>
+    <m:intLim m:val="subSup"/>
+    <m:naryLim m:val="undOvr"/>
+  </m:mathPr>
+  <w:themeFontLang w:val="es-CR"/>
+  <w:clrSchemeMapping w:bg1="light1" w:t1="dark1" w:bg2="light2" w:t2="dark2" w:accent1="accent1" w:accent2="accent2" w:accent3="accent3" w:accent4="accent4" w:accent5="accent5" w:accent6="accent6" w:hyperlink="hyperlink" w:followedHyperlink="followedHyperlink"/>
+  <w:decimalSymbol w:val=","/>
+  <w:listSeparator w:val=";"/>
+  <w15:chartTrackingRefBased/>
+</w:settings>
+</file>
+
+<file path=word/glossary/styles.xml><?xml version="1.0" encoding="utf-8"?>
+<w:styles xmlns:mc="http://schemas.openxmlformats.org/markup-compatibility/2006" xmlns:r="http://schemas.openxmlformats.org/officeDocument/2006/relationships" xmlns:w="http://schemas.openxmlformats.org/wordprocessingml/2006/main" xmlns:w14="http://schemas.microsoft.com/office/word/2010/wordml" xmlns:w15="http://schemas.microsoft.com/office/word/2012/wordml" mc:Ignorable="w14 w15">
+  <w:docDefaults>
+    <w:rPrDefault>
+      <w:rPr>
+        <w:rFonts w:asciiTheme="minorHAnsi" w:eastAsiaTheme="minorEastAsia" w:hAnsiTheme="minorHAnsi" w:cstheme="minorBidi"/>
+        <w:sz w:val="22"/>
+        <w:szCs w:val="22"/>
+        <w:lang w:val="es-CR" w:eastAsia="es-CR" w:bidi="ar-SA"/>
+      </w:rPr>
+    </w:rPrDefault>
+    <w:pPrDefault>
+      <w:pPr>
+        <w:spacing w:after="160" w:line="259" w:lineRule="auto"/>
+      </w:pPr>
+    </w:pPrDefault>
+  </w:docDefaults>
+  <w:latentStyles w:defLockedState="0" w:defUIPriority="99" w:defSemiHidden="0" w:defUnhideWhenUsed="0" w:defQFormat="0" w:count="371">
+    <w:lsdException w:name="Normal" w:uiPriority="0" w:qFormat="1"/>
+    <w:lsdException w:name="heading 1" w:uiPriority="9" w:qFormat="1"/>
+    <w:lsdException w:name="heading 2" w:semiHidden="1" w:uiPriority="9" w:unhideWhenUsed="1" w:qFormat="1"/>
+    <w:lsdException w:name="heading 3" w:semiHidden="1" w:uiPriority="9" w:unhideWhenUsed="1" w:qFormat="1"/>
+    <w:lsdException w:name="heading 4" w:semiHidden="1" w:uiPriority="9" w:unhideWhenUsed="1" w:qFormat="1"/>
+    <w:lsdException w:name="heading 5" w:semiHidden="1" w:uiPriority="9" w:unhideWhenUsed="1" w:qFormat="1"/>
+    <w:lsdException w:name="heading 6" w:semiHidden="1" w:uiPriority="9" w:unhideWhenUsed="1" w:qFormat="1"/>
+    <w:lsdException w:name="heading 7" w:semiHidden="1" w:uiPriority="9" w:unhideWhenUsed="1" w:qFormat="1"/>
+    <w:lsdException w:name="heading 8" w:semiHidden="1" w:uiPriority="9" w:unhideWhenUsed="1" w:qFormat="1"/>
+    <w:lsdException w:name="heading 9" w:semiHidden="1" w:uiPriority="9" w:unhideWhenUsed="1" w:qFormat="1"/>
+    <w:lsdException w:name="index 1" w:semiHidden="1" w:unhideWhenUsed="1"/>
+    <w:lsdException w:name="index 2" w:semiHidden="1" w:unhideWhenUsed="1"/>
+    <w:lsdException w:name="index 3" w:semiHidden="1" w:unhideWhenUsed="1"/>
+    <w:lsdException w:name="index 4" w:semiHidden="1" w:unhideWhenUsed="1"/>
+    <w:lsdException w:name="index 5" w:semiHidden="1" w:unhideWhenUsed="1"/>
+    <w:lsdException w:name="index 6" w:semiHidden="1" w:unhideWhenUsed="1"/>
+    <w:lsdException w:name="index 7" w:semiHidden="1" w:unhideWhenUsed="1"/>
+    <w:lsdException w:name="index 8" w:semiHidden="1" w:unhideWhenUsed="1"/>
+    <w:lsdException w:name="index 9" w:semiHidden="1" w:unhideWhenUsed="1"/>
+    <w:lsdException w:name="toc 1" w:semiHidden="1" w:uiPriority="39" w:unhideWhenUsed="1"/>
+    <w:lsdException w:name="toc 2" w:semiHidden="1" w:uiPriority="39" w:unhideWhenUsed="1"/>
+    <w:lsdException w:name="toc 3" w:semiHidden="1" w:uiPriority="39" w:unhideWhenUsed="1"/>
+    <w:lsdException w:name="toc 4" w:semiHidden="1" w:uiPriority="39" w:unhideWhenUsed="1"/>
+    <w:lsdException w:name="toc 5" w:semiHidden="1" w:uiPriority="39" w:unhideWhenUsed="1"/>
+    <w:lsdException w:name="toc 6" w:semiHidden="1" w:uiPriority="39" w:unhideWhenUsed="1"/>
+    <w:lsdException w:name="toc 7" w:semiHidden="1" w:uiPriority="39" w:unhideWhenUsed="1"/>
+    <w:lsdException w:name="toc 8" w:semiHidden="1" w:uiPriority="39" w:unhideWhenUsed="1"/>
+    <w:lsdException w:name="toc 9" w:semiHidden="1" w:uiPriority="39" w:unhideWhenUsed="1"/>
+    <w:lsdException w:name="Normal Indent" w:semiHidden="1" w:unhideWhenUsed="1"/>
+    <w:lsdException w:name="footnote text" w:semiHidden="1" w:unhideWhenUsed="1"/>
+    <w:lsdException w:name="annotation text" w:semiHidden="1" w:unhideWhenUsed="1"/>
+    <w:lsdException w:name="header" w:semiHidden="1" w:unhideWhenUsed="1"/>
+    <w:lsdException w:name="footer" w:semiHidden="1" w:unhideWhenUsed="1"/>
+    <w:lsdException w:name="index heading" w:semiHidden="1" w:unhideWhenUsed="1"/>
+    <w:lsdException w:name="caption" w:semiHidden="1" w:uiPriority="35" w:unhideWhenUsed="1" w:qFormat="1"/>
+    <w:lsdException w:name="table of figures" w:semiHidden="1" w:unhideWhenUsed="1"/>
+    <w:lsdException w:name="envelope address" w:semiHidden="1" w:unhideWhenUsed="1"/>
+    <w:lsdException w:name="envelope return" w:semiHidden="1" w:unhideWhenUsed="1"/>
+    <w:lsdException w:name="footnote reference" w:semiHidden="1" w:unhideWhenUsed="1"/>
+    <w:lsdException w:name="annotation reference" w:semiHidden="1" w:unhideWhenUsed="1"/>
+    <w:lsdException w:name="line number" w:semiHidden="1" w:unhideWhenUsed="1"/>
+    <w:lsdException w:name="page number" w:semiHidden="1" w:unhideWhenUsed="1"/>
+    <w:lsdException w:name="endnote reference" w:semiHidden="1" w:unhideWhenUsed="1"/>
+    <w:lsdException w:name="endnote text" w:semiHidden="1" w:unhideWhenUsed="1"/>
+    <w:lsdException w:name="table of authorities" w:semiHidden="1" w:unhideWhenUsed="1"/>
+    <w:lsdException w:name="macro" w:semiHidden="1" w:unhideWhenUsed="1"/>
+    <w:lsdException w:name="toa heading" w:semiHidden="1" w:unhideWhenUsed="1"/>
+    <w:lsdException w:name="List" w:semiHidden="1" w:unhideWhenUsed="1"/>
+    <w:lsdException w:name="List Bullet" w:semiHidden="1" w:unhideWhenUsed="1"/>
+    <w:lsdException w:name="List Number" w:semiHidden="1" w:unhideWhenUsed="1"/>
+    <w:lsdException w:name="List 2" w:semiHidden="1" w:unhideWhenUsed="1"/>
+    <w:lsdException w:name="List 3" w:semiHidden="1" w:unhideWhenUsed="1"/>
+    <w:lsdException w:name="List 4" w:semiHidden="1" w:unhideWhenUsed="1"/>
+    <w:lsdException w:name="List 5" w:semiHidden="1" w:unhideWhenUsed="1"/>
+    <w:lsdException w:name="List Bullet 2" w:semiHidden="1" w:unhideWhenUsed="1"/>
+    <w:lsdException w:name="List Bullet 3" w:semiHidden="1" w:unhideWhenUsed="1"/>
+    <w:lsdException w:name="List Bullet 4" w:semiHidden="1" w:unhideWhenUsed="1"/>
+    <w:lsdException w:name="List Bullet 5" w:semiHidden="1" w:unhideWhenUsed="1"/>
+    <w:lsdException w:name="List Number 2" w:semiHidden="1" w:unhideWhenUsed="1"/>
+    <w:lsdException w:name="List Number 3" w:semiHidden="1" w:unhideWhenUsed="1"/>
+    <w:lsdException w:name="List Number 4" w:semiHidden="1" w:unhideWhenUsed="1"/>
+    <w:lsdException w:name="List Number 5" w:semiHidden="1" w:unhideWhenUsed="1"/>
+    <w:lsdException w:name="Title" w:uiPriority="10" w:qFormat="1"/>
+    <w:lsdException w:name="Closing" w:semiHidden="1" w:unhideWhenUsed="1"/>
+    <w:lsdException w:name="Signature" w:semiHidden="1" w:unhideWhenUsed="1"/>
+    <w:lsdException w:name="Default Paragraph Font" w:semiHidden="1" w:uiPriority="1" w:unhideWhenUsed="1"/>
+    <w:lsdException w:name="Body Text" w:semiHidden="1" w:unhideWhenUsed="1"/>
+    <w:lsdException w:name="Body Text Indent" w:semiHidden="1" w:unhideWhenUsed="1"/>
+    <w:lsdException w:name="List Continue" w:semiHidden="1" w:unhideWhenUsed="1"/>
+    <w:lsdException w:name="List Continue 2" w:semiHidden="1" w:unhideWhenUsed="1"/>
+    <w:lsdException w:name="List Continue 3" w:semiHidden="1" w:unhideWhenUsed="1"/>
+    <w:lsdException w:name="List Continue 4" w:semiHidden="1" w:unhideWhenUsed="1"/>
+    <w:lsdException w:name="List Continue 5" w:semiHidden="1" w:unhideWhenUsed="1"/>
+    <w:lsdException w:name="Message Header" w:semiHidden="1" w:unhideWhenUsed="1"/>
+    <w:lsdException w:name="Subtitle" w:uiPriority="11" w:qFormat="1"/>
+    <w:lsdException w:name="Salutation" w:semiHidden="1" w:unhideWhenUsed="1"/>
+    <w:lsdException w:name="Date" w:semiHidden="1" w:unhideWhenUsed="1"/>
+    <w:lsdException w:name="Body Text First Indent" w:semiHidden="1" w:unhideWhenUsed="1"/>
+    <w:lsdException w:name="Body Text First Indent 2" w:semiHidden="1" w:unhideWhenUsed="1"/>
+    <w:lsdException w:name="Note Heading" w:semiHidden="1" w:unhideWhenUsed="1"/>
+    <w:lsdException w:name="Body Text 2" w:semiHidden="1" w:unhideWhenUsed="1"/>
+    <w:lsdException w:name="Body Text 3" w:semiHidden="1" w:unhideWhenUsed="1"/>
+    <w:lsdException w:name="Body Text Indent 2" w:semiHidden="1" w:unhideWhenUsed="1"/>
+    <w:lsdException w:name="Body Text Indent 3" w:semiHidden="1" w:unhideWhenUsed="1"/>
+    <w:lsdException w:name="Block Text" w:semiHidden="1" w:unhideWhenUsed="1"/>
+    <w:lsdException w:name="Hyperlink" w:semiHidden="1" w:unhideWhenUsed="1"/>
+    <w:lsdException w:name="FollowedHyperlink" w:semiHidden="1" w:unhideWhenUsed="1"/>
+    <w:lsdException w:name="Strong" w:uiPriority="22" w:qFormat="1"/>
+    <w:lsdException w:name="Emphasis" w:uiPriority="20" w:qFormat="1"/>
+    <w:lsdException w:name="Document Map" w:semiHidden="1" w:unhideWhenUsed="1"/>
+    <w:lsdException w:name="Plain Text" w:semiHidden="1" w:unhideWhenUsed="1"/>
+    <w:lsdException w:name="E-mail Signature" w:semiHidden="1" w:unhideWhenUsed="1"/>
+    <w:lsdException w:name="HTML Top of Form" w:semiHidden="1" w:unhideWhenUsed="1"/>
+    <w:lsdException w:name="HTML Bottom of Form" w:semiHidden="1" w:unhideWhenUsed="1"/>
+    <w:lsdException w:name="Normal (Web)" w:semiHidden="1" w:unhideWhenUsed="1"/>
+    <w:lsdException w:name="HTML Acronym" w:semiHidden="1" w:unhideWhenUsed="1"/>
+    <w:lsdException w:name="HTML Address" w:semiHidden="1" w:unhideWhenUsed="1"/>
+    <w:lsdException w:name="HTML Cite" w:semiHidden="1" w:unhideWhenUsed="1"/>
+    <w:lsdException w:name="HTML Code" w:semiHidden="1" w:unhideWhenUsed="1"/>
+    <w:lsdException w:name="HTML Definition" w:semiHidden="1" w:unhideWhenUsed="1"/>
+    <w:lsdException w:name="HTML Keyboard" w:semiHidden="1" w:unhideWhenUsed="1"/>
+    <w:lsdException w:name="HTML Preformatted" w:semiHidden="1" w:unhideWhenUsed="1"/>
+    <w:lsdException w:name="HTML Sample" w:semiHidden="1" w:unhideWhenUsed="1"/>
+    <w:lsdException w:name="HTML Typewriter" w:semiHidden="1" w:unhideWhenUsed="1"/>
+    <w:lsdException w:name="HTML Variable" w:semiHidden="1" w:unhideWhenUsed="1"/>
+    <w:lsdException w:name="Normal Table" w:semiHidden="1" w:unhideWhenUsed="1"/>
+    <w:lsdException w:name="annotation subject" w:semiHidden="1" w:unhideWhenUsed="1"/>
+    <w:lsdException w:name="No List" w:semiHidden="1" w:unhideWhenUsed="1"/>
+    <w:lsdException w:name="Outline List 1" w:semiHidden="1" w:unhideWhenUsed="1"/>
+    <w:lsdException w:name="Outline List 2" w:semiHidden="1" w:unhideWhenUsed="1"/>
+    <w:lsdException w:name="Outline List 3" w:semiHidden="1" w:unhideWhenUsed="1"/>
+    <w:lsdException w:name="Table Simple 1" w:semiHidden="1" w:unhideWhenUsed="1"/>
+    <w:lsdException w:name="Table Simple 2" w:semiHidden="1" w:unhideWhenUsed="1"/>
+    <w:lsdException w:name="Table Simple 3" w:semiHidden="1" w:unhideWhenUsed="1"/>
+    <w:lsdException w:name="Table Classic 1" w:semiHidden="1" w:unhideWhenUsed="1"/>
+    <w:lsdException w:name="Table Classic 2" w:semiHidden="1" w:unhideWhenUsed="1"/>
+    <w:lsdException w:name="Table Classic 3" w:semiHidden="1" w:unhideWhenUsed="1"/>
+    <w:lsdException w:name="Table Classic 4" w:semiHidden="1" w:unhideWhenUsed="1"/>
+    <w:lsdException w:name="Table Colorful 1" w:semiHidden="1" w:unhideWhenUsed="1"/>
+    <w:lsdException w:name="Table Colorful 2" w:semiHidden="1" w:unhideWhenUsed="1"/>
+    <w:lsdException w:name="Table Colorful 3" w:semiHidden="1" w:unhideWhenUsed="1"/>
+    <w:lsdException w:name="Table Columns 1" w:semiHidden="1" w:unhideWhenUsed="1"/>
+    <w:lsdException w:name="Table Columns 2" w:semiHidden="1" w:unhideWhenUsed="1"/>
+    <w:lsdException w:name="Table Columns 3" w:semiHidden="1" w:unhideWhenUsed="1"/>
+    <w:lsdException w:name="Table Columns 4" w:semiHidden="1" w:unhideWhenUsed="1"/>
+    <w:lsdException w:name="Table Columns 5" w:semiHidden="1" w:unhideWhenUsed="1"/>
+    <w:lsdException w:name="Table Grid 1" w:semiHidden="1" w:unhideWhenUsed="1"/>
+    <w:lsdException w:name="Table Grid 2" w:semiHidden="1" w:unhideWhenUsed="1"/>
+    <w:lsdException w:name="Table Grid 3" w:semiHidden="1" w:unhideWhenUsed="1"/>
+    <w:lsdException w:name="Table Grid 4" w:semiHidden="1" w:unhideWhenUsed="1"/>
+    <w:lsdException w:name="Table Grid 5" w:semiHidden="1" w:unhideWhenUsed="1"/>
+    <w:lsdException w:name="Table Grid 6" w:semiHidden="1" w:unhideWhenUsed="1"/>
+    <w:lsdException w:name="Table Grid 7" w:semiHidden="1" w:unhideWhenUsed="1"/>
+    <w:lsdException w:name="Table Grid 8" w:semiHidden="1" w:unhideWhenUsed="1"/>
+    <w:lsdException w:name="Table List 1" w:semiHidden="1" w:unhideWhenUsed="1"/>
+    <w:lsdException w:name="Table List 2" w:semiHidden="1" w:unhideWhenUsed="1"/>
+    <w:lsdException w:name="Table List 3" w:semiHidden="1" w:unhideWhenUsed="1"/>
+    <w:lsdException w:name="Table List 4" w:semiHidden="1" w:unhideWhenUsed="1"/>
+    <w:lsdException w:name="Table List 5" w:semiHidden="1" w:unhideWhenUsed="1"/>
+    <w:lsdException w:name="Table List 6" w:semiHidden="1" w:unhideWhenUsed="1"/>
+    <w:lsdException w:name="Table List 7" w:semiHidden="1" w:unhideWhenUsed="1"/>
+    <w:lsdException w:name="Table List 8" w:semiHidden="1" w:unhideWhenUsed="1"/>
+    <w:lsdException w:name="Table 3D effects 1" w:semiHidden="1" w:unhideWhenUsed="1"/>
+    <w:lsdException w:name="Table 3D effects 2" w:semiHidden="1" w:unhideWhenUsed="1"/>
+    <w:lsdException w:name="Table 3D effects 3" w:semiHidden="1" w:unhideWhenUsed="1"/>
+    <w:lsdException w:name="Table Contemporary" w:semiHidden="1" w:unhideWhenUsed="1"/>
+    <w:lsdException w:name="Table Elegant" w:semiHidden="1" w:unhideWhenUsed="1"/>
+    <w:lsdException w:name="Table Professional" w:semiHidden="1" w:unhideWhenUsed="1"/>
+    <w:lsdException w:name="Table Subtle 1" w:semiHidden="1" w:unhideWhenUsed="1"/>
+    <w:lsdException w:name="Table Subtle 2" w:semiHidden="1" w:unhideWhenUsed="1"/>
+    <w:lsdException w:name="Table Web 1" w:semiHidden="1" w:unhideWhenUsed="1"/>
+    <w:lsdException w:name="Table Web 2" w:semiHidden="1" w:unhideWhenUsed="1"/>
+    <w:lsdException w:name="Table Web 3" w:semiHidden="1" w:unhideWhenUsed="1"/>
+    <w:lsdException w:name="Balloon Text" w:semiHidden="1" w:unhideWhenUsed="1"/>
+    <w:lsdException w:name="Table Grid" w:uiPriority="39"/>
+    <w:lsdException w:name="Table Theme" w:semiHidden="1" w:unhideWhenUsed="1"/>
+    <w:lsdException w:name="Placeholder Text" w:semiHidden="1"/>
+    <w:lsdException w:name="No Spacing" w:uiPriority="1" w:qFormat="1"/>
+    <w:lsdException w:name="Light Shading" w:uiPriority="60"/>
+    <w:lsdException w:name="Light List" w:uiPriority="61"/>
+    <w:lsdException w:name="Light Grid" w:uiPriority="62"/>
+    <w:lsdException w:name="Medium Shading 1" w:uiPriority="63"/>
+    <w:lsdException w:name="Medium Shading 2" w:uiPriority="64"/>
+    <w:lsdException w:name="Medium List 1" w:uiPriority="65"/>
+    <w:lsdException w:name="Medium List 2" w:uiPriority="66"/>
+    <w:lsdException w:name="Medium Grid 1" w:uiPriority="67"/>
+    <w:lsdException w:name="Medium Grid 2" w:uiPriority="68"/>
+    <w:lsdException w:name="Medium Grid 3" w:uiPriority="69"/>
+    <w:lsdException w:name="Dark List" w:uiPriority="70"/>
+    <w:lsdException w:name="Colorful Shading" w:uiPriority="71"/>
+    <w:lsdException w:name="Colorful List" w:uiPriority="72"/>
+    <w:lsdException w:name="Colorful Grid" w:uiPriority="73"/>
+    <w:lsdException w:name="Light Shading Accent 1" w:uiPriority="60"/>
+    <w:lsdException w:name="Light List Accent 1" w:uiPriority="61"/>
+    <w:lsdException w:name="Light Grid Accent 1" w:uiPriority="62"/>
+    <w:lsdException w:name="Medium Shading 1 Accent 1" w:uiPriority="63"/>
+    <w:lsdException w:name="Medium Shading 2 Accent 1" w:uiPriority="64"/>
+    <w:lsdException w:name="Medium List 1 Accent 1" w:uiPriority="65"/>
+    <w:lsdException w:name="Revision" w:semiHidden="1"/>
+    <w:lsdException w:name="List Paragraph" w:uiPriority="34" w:qFormat="1"/>
+    <w:lsdException w:name="Quote" w:uiPriority="29" w:qFormat="1"/>
+    <w:lsdException w:name="Intense Quote" w:uiPriority="30" w:qFormat="1"/>
+    <w:lsdException w:name="Medium List 2 Accent 1" w:uiPriority="66"/>
+    <w:lsdException w:name="Medium Grid 1 Accent 1" w:uiPriority="67"/>
+    <w:lsdException w:name="Medium Grid 2 Accent 1" w:uiPriority="68"/>
+    <w:lsdException w:name="Medium Grid 3 Accent 1" w:uiPriority="69"/>
+    <w:lsdException w:name="Dark List Accent 1" w:uiPriority="70"/>
+    <w:lsdException w:name="Colorful Shading Accent 1" w:uiPriority="71"/>
+    <w:lsdException w:name="Colorful List Accent 1" w:uiPriority="72"/>
+    <w:lsdException w:name="Colorful Grid Accent 1" w:uiPriority="73"/>
+    <w:lsdException w:name="Light Shading Accent 2" w:uiPriority="60"/>
+    <w:lsdException w:name="Light List Accent 2" w:uiPriority="61"/>
+    <w:lsdException w:name="Light Grid Accent 2" w:uiPriority="62"/>
+    <w:lsdException w:name="Medium Shading 1 Accent 2" w:uiPriority="63"/>
+    <w:lsdException w:name="Medium Shading 2 Accent 2" w:uiPriority="64"/>
+    <w:lsdException w:name="Medium List 1 Accent 2" w:uiPriority="65"/>
+    <w:lsdException w:name="Medium List 2 Accent 2" w:uiPriority="66"/>
+    <w:lsdException w:name="Medium Grid 1 Accent 2" w:uiPriority="67"/>
+    <w:lsdException w:name="Medium Grid 2 Accent 2" w:uiPriority="68"/>
+    <w:lsdException w:name="Medium Grid 3 Accent 2" w:uiPriority="69"/>
+    <w:lsdException w:name="Dark List Accent 2" w:uiPriority="70"/>
+    <w:lsdException w:name="Colorful Shading Accent 2" w:uiPriority="71"/>
+    <w:lsdException w:name="Colorful List Accent 2" w:uiPriority="72"/>
+    <w:lsdException w:name="Colorful Grid Accent 2" w:uiPriority="73"/>
+    <w:lsdException w:name="Light Shading Accent 3" w:uiPriority="60"/>
+    <w:lsdException w:name="Light List Accent 3" w:uiPriority="61"/>
+    <w:lsdException w:name="Light Grid Accent 3" w:uiPriority="62"/>
+    <w:lsdException w:name="Medium Shading 1 Accent 3" w:uiPriority="63"/>
+    <w:lsdException w:name="Medium Shading 2 Accent 3" w:uiPriority="64"/>
+    <w:lsdException w:name="Medium List 1 Accent 3" w:uiPriority="65"/>
+    <w:lsdException w:name="Medium List 2 Accent 3" w:uiPriority="66"/>
+    <w:lsdException w:name="Medium Grid 1 Accent 3" w:uiPriority="67"/>
+    <w:lsdException w:name="Medium Grid 2 Accent 3" w:uiPriority="68"/>
+    <w:lsdException w:name="Medium Grid 3 Accent 3" w:uiPriority="69"/>
+    <w:lsdException w:name="Dark List Accent 3" w:uiPriority="70"/>
+    <w:lsdException w:name="Colorful Shading Accent 3" w:uiPriority="71"/>
+    <w:lsdException w:name="Colorful List Accent 3" w:uiPriority="72"/>
+    <w:lsdException w:name="Colorful Grid Accent 3" w:uiPriority="73"/>
+    <w:lsdException w:name="Light Shading Accent 4" w:uiPriority="60"/>
+    <w:lsdException w:name="Light List Accent 4" w:uiPriority="61"/>
+    <w:lsdException w:name="Light Grid Accent 4" w:uiPriority="62"/>
+    <w:lsdException w:name="Medium Shading 1 Accent 4" w:uiPriority="63"/>
+    <w:lsdException w:name="Medium Shading 2 Accent 4" w:uiPriority="64"/>
+    <w:lsdException w:name="Medium List 1 Accent 4" w:uiPriority="65"/>
+    <w:lsdException w:name="Medium List 2 Accent 4" w:uiPriority="66"/>
+    <w:lsdException w:name="Medium Grid 1 Accent 4" w:uiPriority="67"/>
+    <w:lsdException w:name="Medium Grid 2 Accent 4" w:uiPriority="68"/>
+    <w:lsdException w:name="Medium Grid 3 Accent 4" w:uiPriority="69"/>
+    <w:lsdException w:name="Dark List Accent 4" w:uiPriority="70"/>
+    <w:lsdException w:name="Colorful Shading Accent 4" w:uiPriority="71"/>
+    <w:lsdException w:name="Colorful List Accent 4" w:uiPriority="72"/>
+    <w:lsdException w:name="Colorful Grid Accent 4" w:uiPriority="73"/>
+    <w:lsdException w:name="Light Shading Accent 5" w:uiPriority="60"/>
+    <w:lsdException w:name="Light List Accent 5" w:uiPriority="61"/>
+    <w:lsdException w:name="Light Grid Accent 5" w:uiPriority="62"/>
+    <w:lsdException w:name="Medium Shading 1 Accent 5" w:uiPriority="63"/>
+    <w:lsdException w:name="Medium Shading 2 Accent 5" w:uiPriority="64"/>
+    <w:lsdException w:name="Medium List 1 Accent 5" w:uiPriority="65"/>
+    <w:lsdException w:name="Medium List 2 Accent 5" w:uiPriority="66"/>
+    <w:lsdException w:name="Medium Grid 1 Accent 5" w:uiPriority="67"/>
+    <w:lsdException w:name="Medium Grid 2 Accent 5" w:uiPriority="68"/>
+    <w:lsdException w:name="Medium Grid 3 Accent 5" w:uiPriority="69"/>
+    <w:lsdException w:name="Dark List Accent 5" w:uiPriority="70"/>
+    <w:lsdException w:name="Colorful Shading Accent 5" w:uiPriority="71"/>
+    <w:lsdException w:name="Colorful List Accent 5" w:uiPriority="72"/>
+    <w:lsdException w:name="Colorful Grid Accent 5" w:uiPriority="73"/>
+    <w:lsdException w:name="Light Shading Accent 6" w:uiPriority="60"/>
+    <w:lsdException w:name="Light List Accent 6" w:uiPriority="61"/>
+    <w:lsdException w:name="Light Grid Accent 6" w:uiPriority="62"/>
+    <w:lsdException w:name="Medium Shading 1 Accent 6" w:uiPriority="63"/>
+    <w:lsdException w:name="Medium Shading 2 Accent 6" w:uiPriority="64"/>
+    <w:lsdException w:name="Medium List 1 Accent 6" w:uiPriority="65"/>
+    <w:lsdException w:name="Medium List 2 Accent 6" w:uiPriority="66"/>
+    <w:lsdException w:name="Medium Grid 1 Accent 6" w:uiPriority="67"/>
+    <w:lsdException w:name="Medium Grid 2 Accent 6" w:uiPriority="68"/>
+    <w:lsdException w:name="Medium Grid 3 Accent 6" w:uiPriority="69"/>
+    <w:lsdException w:name="Dark List Accent 6" w:uiPriority="70"/>
+    <w:lsdException w:name="Colorful Shading Accent 6" w:uiPriority="71"/>
+    <w:lsdException w:name="Colorful List Accent 6" w:uiPriority="72"/>
+    <w:lsdException w:name="Colorful Grid Accent 6" w:uiPriority="73"/>
+    <w:lsdException w:name="Subtle Emphasis" w:uiPriority="19" w:qFormat="1"/>
+    <w:lsdException w:name="Intense Emphasis" w:uiPriority="21" w:qFormat="1"/>
+    <w:lsdException w:name="Subtle Reference" w:uiPriority="31" w:qFormat="1"/>
+    <w:lsdException w:name="Intense Reference" w:uiPriority="32" w:qFormat="1"/>
+    <w:lsdException w:name="Book Title" w:uiPriority="33" w:qFormat="1"/>
+    <w:lsdException w:name="Bibliography" w:semiHidden="1" w:uiPriority="37" w:unhideWhenUsed="1"/>
+    <w:lsdException w:name="TOC Heading" w:semiHidden="1" w:uiPriority="39" w:unhideWhenUsed="1" w:qFormat="1"/>
+    <w:lsdException w:name="Plain Table 1" w:uiPriority="41"/>
+    <w:lsdException w:name="Plain Table 2" w:uiPriority="42"/>
+    <w:lsdException w:name="Plain Table 3" w:uiPriority="43"/>
+    <w:lsdException w:name="Plain Table 4" w:uiPriority="44"/>
+    <w:lsdException w:name="Plain Table 5" w:uiPriority="45"/>
+    <w:lsdException w:name="Grid Table Light" w:uiPriority="40"/>
+    <w:lsdException w:name="Grid Table 1 Light" w:uiPriority="46"/>
+    <w:lsdException w:name="Grid Table 2" w:uiPriority="47"/>
+    <w:lsdException w:name="Grid Table 3" w:uiPriority="48"/>
+    <w:lsdException w:name="Grid Table 4" w:uiPriority="49"/>
+    <w:lsdException w:name="Grid Table 5 Dark" w:uiPriority="50"/>
+    <w:lsdException w:name="Grid Table 6 Colorful" w:uiPriority="51"/>
+    <w:lsdException w:name="Grid Table 7 Colorful" w:uiPriority="52"/>
+    <w:lsdException w:name="Grid Table 1 Light Accent 1" w:uiPriority="46"/>
+    <w:lsdException w:name="Grid Table 2 Accent 1" w:uiPriority="47"/>
+    <w:lsdException w:name="Grid Table 3 Accent 1" w:uiPriority="48"/>
+    <w:lsdException w:name="Grid Table 4 Accent 1" w:uiPriority="49"/>
+    <w:lsdException w:name="Grid Table 5 Dark Accent 1" w:uiPriority="50"/>
+    <w:lsdException w:name="Grid Table 6 Colorful Accent 1" w:uiPriority="51"/>
+    <w:lsdException w:name="Grid Table 7 Colorful Accent 1" w:uiPriority="52"/>
+    <w:lsdException w:name="Grid Table 1 Light Accent 2" w:uiPriority="46"/>
+    <w:lsdException w:name="Grid Table 2 Accent 2" w:uiPriority="47"/>
+    <w:lsdException w:name="Grid Table 3 Accent 2" w:uiPriority="48"/>
+    <w:lsdException w:name="Grid Table 4 Accent 2" w:uiPriority="49"/>
+    <w:lsdException w:name="Grid Table 5 Dark Accent 2" w:uiPriority="50"/>
+    <w:lsdException w:name="Grid Table 6 Colorful Accent 2" w:uiPriority="51"/>
+    <w:lsdException w:name="Grid Table 7 Colorful Accent 2" w:uiPriority="52"/>
+    <w:lsdException w:name="Grid Table 1 Light Accent 3" w:uiPriority="46"/>
+    <w:lsdException w:name="Grid Table 2 Accent 3" w:uiPriority="47"/>
+    <w:lsdException w:name="Grid Table 3 Accent 3" w:uiPriority="48"/>
+    <w:lsdException w:name="Grid Table 4 Accent 3" w:uiPriority="49"/>
+    <w:lsdException w:name="Grid Table 5 Dark Accent 3" w:uiPriority="50"/>
+    <w:lsdException w:name="Grid Table 6 Colorful Accent 3" w:uiPriority="51"/>
+    <w:lsdException w:name="Grid Table 7 Colorful Accent 3" w:uiPriority="52"/>
+    <w:lsdException w:name="Grid Table 1 Light Accent 4" w:uiPriority="46"/>
+    <w:lsdException w:name="Grid Table 2 Accent 4" w:uiPriority="47"/>
+    <w:lsdException w:name="Grid Table 3 Accent 4" w:uiPriority="48"/>
+    <w:lsdException w:name="Grid Table 4 Accent 4" w:uiPriority="49"/>
+    <w:lsdException w:name="Grid Table 5 Dark Accent 4" w:uiPriority="50"/>
+    <w:lsdException w:name="Grid Table 6 Colorful Accent 4" w:uiPriority="51"/>
+    <w:lsdException w:name="Grid Table 7 Colorful Accent 4" w:uiPriority="52"/>
+    <w:lsdException w:name="Grid Table 1 Light Accent 5" w:uiPriority="46"/>
+    <w:lsdException w:name="Grid Table 2 Accent 5" w:uiPriority="47"/>
+    <w:lsdException w:name="Grid Table 3 Accent 5" w:uiPriority="48"/>
+    <w:lsdException w:name="Grid Table 4 Accent 5" w:uiPriority="49"/>
+    <w:lsdException w:name="Grid Table 5 Dark Accent 5" w:uiPriority="50"/>
+    <w:lsdException w:name="Grid Table 6 Colorful Accent 5" w:uiPriority="51"/>
+    <w:lsdException w:name="Grid Table 7 Colorful Accent 5" w:uiPriority="52"/>
+    <w:lsdException w:name="Grid Table 1 Light Accent 6" w:uiPriority="46"/>
+    <w:lsdException w:name="Grid Table 2 Accent 6" w:uiPriority="47"/>
+    <w:lsdException w:name="Grid Table 3 Accent 6" w:uiPriority="48"/>
+    <w:lsdException w:name="Grid Table 4 Accent 6" w:uiPriority="49"/>
+    <w:lsdException w:name="Grid Table 5 Dark Accent 6" w:uiPriority="50"/>
+    <w:lsdException w:name="Grid Table 6 Colorful Accent 6" w:uiPriority="51"/>
+    <w:lsdException w:name="Grid Table 7 Colorful Accent 6" w:uiPriority="52"/>
+    <w:lsdException w:name="List Table 1 Light" w:uiPriority="46"/>
+    <w:lsdException w:name="List Table 2" w:uiPriority="47"/>
+    <w:lsdException w:name="List Table 3" w:uiPriority="48"/>
+    <w:lsdException w:name="List Table 4" w:uiPriority="49"/>
+    <w:lsdException w:name="List Table 5 Dark" w:uiPriority="50"/>
+    <w:lsdException w:name="List Table 6 Colorful" w:uiPriority="51"/>
+    <w:lsdException w:name="List Table 7 Colorful" w:uiPriority="52"/>
+    <w:lsdException w:name="List Table 1 Light Accent 1" w:uiPriority="46"/>
+    <w:lsdException w:name="List Table 2 Accent 1" w:uiPriority="47"/>
+    <w:lsdException w:name="List Table 3 Accent 1" w:uiPriority="48"/>
+    <w:lsdException w:name="List Table 4 Accent 1" w:uiPriority="49"/>
+    <w:lsdException w:name="List Table 5 Dark Accent 1" w:uiPriority="50"/>
+    <w:lsdException w:name="List Table 6 Colorful Accent 1" w:uiPriority="51"/>
+    <w:lsdException w:name="List Table 7 Colorful Accent 1" w:uiPriority="52"/>
+    <w:lsdException w:name="List Table 1 Light Accent 2" w:uiPriority="46"/>
+    <w:lsdException w:name="List Table 2 Accent 2" w:uiPriority="47"/>
+    <w:lsdException w:name="List Table 3 Accent 2" w:uiPriority="48"/>
+    <w:lsdException w:name="List Table 4 Accent 2" w:uiPriority="49"/>
+    <w:lsdException w:name="List Table 5 Dark Accent 2" w:uiPriority="50"/>
+    <w:lsdException w:name="List Table 6 Colorful Accent 2" w:uiPriority="51"/>
+    <w:lsdException w:name="List Table 7 Colorful Accent 2" w:uiPriority="52"/>
+    <w:lsdException w:name="List Table 1 Light Accent 3" w:uiPriority="46"/>
+    <w:lsdException w:name="List Table 2 Accent 3" w:uiPriority="47"/>
+    <w:lsdException w:name="List Table 3 Accent 3" w:uiPriority="48"/>
+    <w:lsdException w:name="List Table 4 Accent 3" w:uiPriority="49"/>
+    <w:lsdException w:name="List Table 5 Dark Accent 3" w:uiPriority="50"/>
+    <w:lsdException w:name="List Table 6 Colorful Accent 3" w:uiPriority="51"/>
+    <w:lsdException w:name="List Table 7 Colorful Accent 3" w:uiPriority="52"/>
+    <w:lsdException w:name="List Table 1 Light Accent 4" w:uiPriority="46"/>
+    <w:lsdException w:name="List Table 2 Accent 4" w:uiPriority="47"/>
+    <w:lsdException w:name="List Table 3 Accent 4" w:uiPriority="48"/>
+    <w:lsdException w:name="List Table 4 Accent 4" w:uiPriority="49"/>
+    <w:lsdException w:name="List Table 5 Dark Accent 4" w:uiPriority="50"/>
+    <w:lsdException w:name="List Table 6 Colorful Accent 4" w:uiPriority="51"/>
+    <w:lsdException w:name="List Table 7 Colorful Accent 4" w:uiPriority="52"/>
+    <w:lsdException w:name="List Table 1 Light Accent 5" w:uiPriority="46"/>
+    <w:lsdException w:name="List Table 2 Accent 5" w:uiPriority="47"/>
+    <w:lsdException w:name="List Table 3 Accent 5" w:uiPriority="48"/>
+    <w:lsdException w:name="List Table 4 Accent 5" w:uiPriority="49"/>
+    <w:lsdException w:name="List Table 5 Dark Accent 5" w:uiPriority="50"/>
+    <w:lsdException w:name="List Table 6 Colorful Accent 5" w:uiPriority="51"/>
+    <w:lsdException w:name="List Table 7 Colorful Accent 5" w:uiPriority="52"/>
+    <w:lsdException w:name="List Table 1 Light Accent 6" w:uiPriority="46"/>
+    <w:lsdException w:name="List Table 2 Accent 6" w:uiPriority="47"/>
+    <w:lsdException w:name="List Table 3 Accent 6" w:uiPriority="48"/>
+    <w:lsdException w:name="List Table 4 Accent 6" w:uiPriority="49"/>
+    <w:lsdException w:name="List Table 5 Dark Accent 6" w:uiPriority="50"/>
+    <w:lsdException w:name="List Table 6 Colorful Accent 6" w:uiPriority="51"/>
+    <w:lsdException w:name="List Table 7 Colorful Accent 6" w:uiPriority="52"/>
+  </w:latentStyles>
+  <w:style w:type="paragraph" w:default="1" w:styleId="Normal">
+    <w:name w:val="Normal"/>
+    <w:qFormat/>
+  </w:style>
+  <w:style w:type="character" w:default="1" w:styleId="Fuentedeprrafopredeter">
+    <w:name w:val="Default Paragraph Font"/>
+    <w:uiPriority w:val="1"/>
+    <w:semiHidden/>
+    <w:unhideWhenUsed/>
+  </w:style>
+  <w:style w:type="table" w:default="1" w:styleId="Tablanormal">
+    <w:name w:val="Normal Table"/>
+    <w:uiPriority w:val="99"/>
+    <w:semiHidden/>
+    <w:unhideWhenUsed/>
+    <w:tblPr>
+      <w:tblInd w:w="0" w:type="dxa"/>
+      <w:tblCellMar>
+        <w:top w:w="0" w:type="dxa"/>
+        <w:left w:w="108" w:type="dxa"/>
+        <w:bottom w:w="0" w:type="dxa"/>
+        <w:right w:w="108" w:type="dxa"/>
+      </w:tblCellMar>
+    </w:tblPr>
+  </w:style>
+  <w:style w:type="numbering" w:default="1" w:styleId="Sinlista">
+    <w:name w:val="No List"/>
+    <w:uiPriority w:val="99"/>
+    <w:semiHidden/>
+    <w:unhideWhenUsed/>
+  </w:style>
+  <w:style w:type="paragraph" w:customStyle="1" w:styleId="99D08267992B4B7294F9825865081428">
+    <w:name w:val="99D08267992B4B7294F9825865081428"/>
+    <w:rsid w:val="00947C26"/>
+  </w:style>
+  <w:style w:type="paragraph" w:customStyle="1" w:styleId="527846AA19E2493B9D168D6A58A06A32">
+    <w:name w:val="527846AA19E2493B9D168D6A58A06A32"/>
+    <w:rsid w:val="00947C26"/>
+  </w:style>
+  <w:style w:type="paragraph" w:customStyle="1" w:styleId="B683534A72924BF88236E6CA99BE9DE1">
+    <w:name w:val="B683534A72924BF88236E6CA99BE9DE1"/>
+    <w:rsid w:val="00947C26"/>
+  </w:style>
+</w:styles>
+</file>
+
+<file path=word/glossary/webSettings.xml><?xml version="1.0" encoding="utf-8"?>
+<w:webSettings xmlns:mc="http://schemas.openxmlformats.org/markup-compatibility/2006" xmlns:r="http://schemas.openxmlformats.org/officeDocument/2006/relationships" xmlns:w="http://schemas.openxmlformats.org/wordprocessingml/2006/main" xmlns:w14="http://schemas.microsoft.com/office/word/2010/wordml" xmlns:w15="http://schemas.microsoft.com/office/word/2012/wordml" mc:Ignorable="w14 w15">
+  <w:optimizeForBrowser/>
+  <w:allowPNG/>
+</w:webSettings>
 </file>
 
 <file path=word/theme/theme1.xml><?xml version="1.0" encoding="utf-8"?>
@@ -2562,7 +4070,7 @@
 </file>
 
 <file path=customXml/itemProps1.xml><?xml version="1.0" encoding="utf-8"?>
-<ds:datastoreItem xmlns:ds="http://schemas.openxmlformats.org/officeDocument/2006/customXml" ds:itemID="{6F140F0C-2E68-46B3-A33C-9D4CBE90CE67}">
+<ds:datastoreItem xmlns:ds="http://schemas.openxmlformats.org/officeDocument/2006/customXml" ds:itemID="{AFEF26C0-11F3-483C-8B82-62554FCC94B1}">
   <ds:schemaRefs>
     <ds:schemaRef ds:uri="http://schemas.openxmlformats.org/officeDocument/2006/bibliography"/>
   </ds:schemaRefs>

--- a/documentacion.docx
+++ b/documentacion.docx
@@ -268,7 +268,11 @@
     <w:sdt>
       <w:sdtPr>
         <w:rPr>
-          <w:lang w:val="es-ES"/>
+          <w:rFonts w:ascii="Times New Roman" w:eastAsiaTheme="minorHAnsi" w:hAnsi="Times New Roman" w:cs="Times New Roman"/>
+          <w:color w:val="auto"/>
+          <w:sz w:val="24"/>
+          <w:szCs w:val="24"/>
+          <w:lang w:val="es-ES" w:eastAsia="en-US"/>
         </w:rPr>
         <w:id w:val="-560170573"/>
         <w:docPartObj>
@@ -278,22 +282,25 @@
       </w:sdtPr>
       <w:sdtEndPr>
         <w:rPr>
-          <w:rFonts w:asciiTheme="minorHAnsi" w:eastAsiaTheme="minorHAnsi" w:hAnsiTheme="minorHAnsi" w:cstheme="minorBidi"/>
           <w:b/>
           <w:bCs/>
-          <w:color w:val="auto"/>
-          <w:sz w:val="22"/>
-          <w:szCs w:val="22"/>
-          <w:lang w:eastAsia="en-US"/>
         </w:rPr>
       </w:sdtEndPr>
       <w:sdtContent>
         <w:p>
           <w:pPr>
             <w:pStyle w:val="TtulodeTDC"/>
+            <w:rPr>
+              <w:rFonts w:ascii="Times New Roman" w:hAnsi="Times New Roman" w:cs="Times New Roman"/>
+              <w:sz w:val="24"/>
+              <w:szCs w:val="24"/>
+            </w:rPr>
           </w:pPr>
           <w:r>
             <w:rPr>
+              <w:rFonts w:ascii="Times New Roman" w:hAnsi="Times New Roman" w:cs="Times New Roman"/>
+              <w:sz w:val="24"/>
+              <w:szCs w:val="24"/>
               <w:lang w:val="es-ES"/>
             </w:rPr>
             <w:t>Contenido</w:t>
@@ -306,72 +313,113 @@
               <w:tab w:val="right" w:leader="dot" w:pos="8828"/>
             </w:tabs>
             <w:rPr>
-              <w:rFonts w:cstheme="minorBidi"/>
+              <w:rFonts w:ascii="Times New Roman" w:hAnsi="Times New Roman"/>
               <w:noProof/>
+              <w:sz w:val="24"/>
+              <w:szCs w:val="24"/>
             </w:rPr>
           </w:pPr>
           <w:r>
+            <w:rPr>
+              <w:rFonts w:ascii="Times New Roman" w:hAnsi="Times New Roman"/>
+              <w:sz w:val="24"/>
+              <w:szCs w:val="24"/>
+            </w:rPr>
             <w:fldChar w:fldCharType="begin"/>
           </w:r>
           <w:r>
+            <w:rPr>
+              <w:rFonts w:ascii="Times New Roman" w:hAnsi="Times New Roman"/>
+              <w:sz w:val="24"/>
+              <w:szCs w:val="24"/>
+            </w:rPr>
             <w:instrText xml:space="preserve"> TOC \o "1-3" \h \z \u </w:instrText>
           </w:r>
           <w:r>
+            <w:rPr>
+              <w:rFonts w:ascii="Times New Roman" w:hAnsi="Times New Roman"/>
+              <w:sz w:val="24"/>
+              <w:szCs w:val="24"/>
+            </w:rPr>
             <w:fldChar w:fldCharType="separate"/>
           </w:r>
           <w:hyperlink w:anchor="_Toc454804905" w:history="1">
             <w:r>
               <w:rPr>
                 <w:rStyle w:val="Hipervnculo"/>
-                <w:noProof/>
+                <w:rFonts w:ascii="Times New Roman" w:hAnsi="Times New Roman"/>
+                <w:noProof/>
+                <w:sz w:val="24"/>
+                <w:szCs w:val="24"/>
               </w:rPr>
               <w:t>Resumen Ejecutivo</w:t>
             </w:r>
             <w:r>
               <w:rPr>
-                <w:noProof/>
-                <w:webHidden/>
+                <w:rFonts w:ascii="Times New Roman" w:hAnsi="Times New Roman"/>
+                <w:noProof/>
+                <w:webHidden/>
+                <w:sz w:val="24"/>
+                <w:szCs w:val="24"/>
               </w:rPr>
               <w:tab/>
             </w:r>
             <w:r>
               <w:rPr>
-                <w:noProof/>
-                <w:webHidden/>
+                <w:rFonts w:ascii="Times New Roman" w:hAnsi="Times New Roman"/>
+                <w:noProof/>
+                <w:webHidden/>
+                <w:sz w:val="24"/>
+                <w:szCs w:val="24"/>
               </w:rPr>
               <w:fldChar w:fldCharType="begin"/>
             </w:r>
             <w:r>
               <w:rPr>
-                <w:noProof/>
-                <w:webHidden/>
+                <w:rFonts w:ascii="Times New Roman" w:hAnsi="Times New Roman"/>
+                <w:noProof/>
+                <w:webHidden/>
+                <w:sz w:val="24"/>
+                <w:szCs w:val="24"/>
               </w:rPr>
               <w:instrText xml:space="preserve"> PAGEREF _Toc454804905 \h </w:instrText>
             </w:r>
             <w:r>
               <w:rPr>
-                <w:noProof/>
-                <w:webHidden/>
-              </w:rPr>
-            </w:r>
-            <w:r>
-              <w:rPr>
-                <w:noProof/>
-                <w:webHidden/>
+                <w:rFonts w:ascii="Times New Roman" w:hAnsi="Times New Roman"/>
+                <w:noProof/>
+                <w:webHidden/>
+                <w:sz w:val="24"/>
+                <w:szCs w:val="24"/>
+              </w:rPr>
+            </w:r>
+            <w:r>
+              <w:rPr>
+                <w:rFonts w:ascii="Times New Roman" w:hAnsi="Times New Roman"/>
+                <w:noProof/>
+                <w:webHidden/>
+                <w:sz w:val="24"/>
+                <w:szCs w:val="24"/>
               </w:rPr>
               <w:fldChar w:fldCharType="separate"/>
             </w:r>
             <w:r>
               <w:rPr>
-                <w:noProof/>
-                <w:webHidden/>
+                <w:rFonts w:ascii="Times New Roman" w:hAnsi="Times New Roman"/>
+                <w:noProof/>
+                <w:webHidden/>
+                <w:sz w:val="24"/>
+                <w:szCs w:val="24"/>
               </w:rPr>
               <w:t>4</w:t>
             </w:r>
             <w:r>
               <w:rPr>
-                <w:noProof/>
-                <w:webHidden/>
+                <w:rFonts w:ascii="Times New Roman" w:hAnsi="Times New Roman"/>
+                <w:noProof/>
+                <w:webHidden/>
+                <w:sz w:val="24"/>
+                <w:szCs w:val="24"/>
               </w:rPr>
               <w:fldChar w:fldCharType="end"/>
             </w:r>
@@ -384,63 +432,89 @@
               <w:tab w:val="right" w:leader="dot" w:pos="8828"/>
             </w:tabs>
             <w:rPr>
-              <w:rFonts w:cstheme="minorBidi"/>
+              <w:rFonts w:ascii="Times New Roman" w:hAnsi="Times New Roman"/>
               <w:noProof/>
+              <w:sz w:val="24"/>
+              <w:szCs w:val="24"/>
             </w:rPr>
           </w:pPr>
           <w:hyperlink w:anchor="_Toc454804906" w:history="1">
             <w:r>
               <w:rPr>
                 <w:rStyle w:val="Hipervnculo"/>
-                <w:noProof/>
+                <w:rFonts w:ascii="Times New Roman" w:hAnsi="Times New Roman"/>
+                <w:noProof/>
+                <w:sz w:val="24"/>
+                <w:szCs w:val="24"/>
               </w:rPr>
               <w:t>Descripción</w:t>
             </w:r>
             <w:r>
               <w:rPr>
-                <w:noProof/>
-                <w:webHidden/>
+                <w:rFonts w:ascii="Times New Roman" w:hAnsi="Times New Roman"/>
+                <w:noProof/>
+                <w:webHidden/>
+                <w:sz w:val="24"/>
+                <w:szCs w:val="24"/>
               </w:rPr>
               <w:tab/>
             </w:r>
             <w:r>
               <w:rPr>
-                <w:noProof/>
-                <w:webHidden/>
+                <w:rFonts w:ascii="Times New Roman" w:hAnsi="Times New Roman"/>
+                <w:noProof/>
+                <w:webHidden/>
+                <w:sz w:val="24"/>
+                <w:szCs w:val="24"/>
               </w:rPr>
               <w:fldChar w:fldCharType="begin"/>
             </w:r>
             <w:r>
               <w:rPr>
-                <w:noProof/>
-                <w:webHidden/>
+                <w:rFonts w:ascii="Times New Roman" w:hAnsi="Times New Roman"/>
+                <w:noProof/>
+                <w:webHidden/>
+                <w:sz w:val="24"/>
+                <w:szCs w:val="24"/>
               </w:rPr>
               <w:instrText xml:space="preserve"> PAGEREF _Toc454804906 \h </w:instrText>
             </w:r>
             <w:r>
               <w:rPr>
-                <w:noProof/>
-                <w:webHidden/>
-              </w:rPr>
-            </w:r>
-            <w:r>
-              <w:rPr>
-                <w:noProof/>
-                <w:webHidden/>
+                <w:rFonts w:ascii="Times New Roman" w:hAnsi="Times New Roman"/>
+                <w:noProof/>
+                <w:webHidden/>
+                <w:sz w:val="24"/>
+                <w:szCs w:val="24"/>
+              </w:rPr>
+            </w:r>
+            <w:r>
+              <w:rPr>
+                <w:rFonts w:ascii="Times New Roman" w:hAnsi="Times New Roman"/>
+                <w:noProof/>
+                <w:webHidden/>
+                <w:sz w:val="24"/>
+                <w:szCs w:val="24"/>
               </w:rPr>
               <w:fldChar w:fldCharType="separate"/>
             </w:r>
             <w:r>
               <w:rPr>
-                <w:noProof/>
-                <w:webHidden/>
+                <w:rFonts w:ascii="Times New Roman" w:hAnsi="Times New Roman"/>
+                <w:noProof/>
+                <w:webHidden/>
+                <w:sz w:val="24"/>
+                <w:szCs w:val="24"/>
               </w:rPr>
               <w:t>4</w:t>
             </w:r>
             <w:r>
               <w:rPr>
-                <w:noProof/>
-                <w:webHidden/>
+                <w:rFonts w:ascii="Times New Roman" w:hAnsi="Times New Roman"/>
+                <w:noProof/>
+                <w:webHidden/>
+                <w:sz w:val="24"/>
+                <w:szCs w:val="24"/>
               </w:rPr>
               <w:fldChar w:fldCharType="end"/>
             </w:r>
@@ -453,63 +527,89 @@
               <w:tab w:val="right" w:leader="dot" w:pos="8828"/>
             </w:tabs>
             <w:rPr>
-              <w:rFonts w:cstheme="minorBidi"/>
+              <w:rFonts w:ascii="Times New Roman" w:hAnsi="Times New Roman"/>
               <w:noProof/>
+              <w:sz w:val="24"/>
+              <w:szCs w:val="24"/>
             </w:rPr>
           </w:pPr>
           <w:hyperlink w:anchor="_Toc454804907" w:history="1">
             <w:r>
               <w:rPr>
                 <w:rStyle w:val="Hipervnculo"/>
-                <w:noProof/>
+                <w:rFonts w:ascii="Times New Roman" w:hAnsi="Times New Roman"/>
+                <w:noProof/>
+                <w:sz w:val="24"/>
+                <w:szCs w:val="24"/>
               </w:rPr>
               <w:t>abstract</w:t>
             </w:r>
             <w:r>
               <w:rPr>
-                <w:noProof/>
-                <w:webHidden/>
+                <w:rFonts w:ascii="Times New Roman" w:hAnsi="Times New Roman"/>
+                <w:noProof/>
+                <w:webHidden/>
+                <w:sz w:val="24"/>
+                <w:szCs w:val="24"/>
               </w:rPr>
               <w:tab/>
             </w:r>
             <w:r>
               <w:rPr>
-                <w:noProof/>
-                <w:webHidden/>
+                <w:rFonts w:ascii="Times New Roman" w:hAnsi="Times New Roman"/>
+                <w:noProof/>
+                <w:webHidden/>
+                <w:sz w:val="24"/>
+                <w:szCs w:val="24"/>
               </w:rPr>
               <w:fldChar w:fldCharType="begin"/>
             </w:r>
             <w:r>
               <w:rPr>
-                <w:noProof/>
-                <w:webHidden/>
+                <w:rFonts w:ascii="Times New Roman" w:hAnsi="Times New Roman"/>
+                <w:noProof/>
+                <w:webHidden/>
+                <w:sz w:val="24"/>
+                <w:szCs w:val="24"/>
               </w:rPr>
               <w:instrText xml:space="preserve"> PAGEREF _Toc454804907 \h </w:instrText>
             </w:r>
             <w:r>
               <w:rPr>
-                <w:noProof/>
-                <w:webHidden/>
-              </w:rPr>
-            </w:r>
-            <w:r>
-              <w:rPr>
-                <w:noProof/>
-                <w:webHidden/>
+                <w:rFonts w:ascii="Times New Roman" w:hAnsi="Times New Roman"/>
+                <w:noProof/>
+                <w:webHidden/>
+                <w:sz w:val="24"/>
+                <w:szCs w:val="24"/>
+              </w:rPr>
+            </w:r>
+            <w:r>
+              <w:rPr>
+                <w:rFonts w:ascii="Times New Roman" w:hAnsi="Times New Roman"/>
+                <w:noProof/>
+                <w:webHidden/>
+                <w:sz w:val="24"/>
+                <w:szCs w:val="24"/>
               </w:rPr>
               <w:fldChar w:fldCharType="separate"/>
             </w:r>
             <w:r>
               <w:rPr>
-                <w:noProof/>
-                <w:webHidden/>
+                <w:rFonts w:ascii="Times New Roman" w:hAnsi="Times New Roman"/>
+                <w:noProof/>
+                <w:webHidden/>
+                <w:sz w:val="24"/>
+                <w:szCs w:val="24"/>
               </w:rPr>
               <w:t>5</w:t>
             </w:r>
             <w:r>
               <w:rPr>
-                <w:noProof/>
-                <w:webHidden/>
+                <w:rFonts w:ascii="Times New Roman" w:hAnsi="Times New Roman"/>
+                <w:noProof/>
+                <w:webHidden/>
+                <w:sz w:val="24"/>
+                <w:szCs w:val="24"/>
               </w:rPr>
               <w:fldChar w:fldCharType="end"/>
             </w:r>
@@ -522,63 +622,89 @@
               <w:tab w:val="right" w:leader="dot" w:pos="8828"/>
             </w:tabs>
             <w:rPr>
-              <w:rFonts w:cstheme="minorBidi"/>
+              <w:rFonts w:ascii="Times New Roman" w:hAnsi="Times New Roman"/>
               <w:noProof/>
+              <w:sz w:val="24"/>
+              <w:szCs w:val="24"/>
             </w:rPr>
           </w:pPr>
           <w:hyperlink w:anchor="_Toc454804908" w:history="1">
             <w:r>
               <w:rPr>
                 <w:rStyle w:val="Hipervnculo"/>
-                <w:noProof/>
+                <w:rFonts w:ascii="Times New Roman" w:hAnsi="Times New Roman"/>
+                <w:noProof/>
+                <w:sz w:val="24"/>
+                <w:szCs w:val="24"/>
               </w:rPr>
               <w:t>Objetivos</w:t>
             </w:r>
             <w:r>
               <w:rPr>
-                <w:noProof/>
-                <w:webHidden/>
+                <w:rFonts w:ascii="Times New Roman" w:hAnsi="Times New Roman"/>
+                <w:noProof/>
+                <w:webHidden/>
+                <w:sz w:val="24"/>
+                <w:szCs w:val="24"/>
               </w:rPr>
               <w:tab/>
             </w:r>
             <w:r>
               <w:rPr>
-                <w:noProof/>
-                <w:webHidden/>
+                <w:rFonts w:ascii="Times New Roman" w:hAnsi="Times New Roman"/>
+                <w:noProof/>
+                <w:webHidden/>
+                <w:sz w:val="24"/>
+                <w:szCs w:val="24"/>
               </w:rPr>
               <w:fldChar w:fldCharType="begin"/>
             </w:r>
             <w:r>
               <w:rPr>
-                <w:noProof/>
-                <w:webHidden/>
+                <w:rFonts w:ascii="Times New Roman" w:hAnsi="Times New Roman"/>
+                <w:noProof/>
+                <w:webHidden/>
+                <w:sz w:val="24"/>
+                <w:szCs w:val="24"/>
               </w:rPr>
               <w:instrText xml:space="preserve"> PAGEREF _Toc454804908 \h </w:instrText>
             </w:r>
             <w:r>
               <w:rPr>
-                <w:noProof/>
-                <w:webHidden/>
-              </w:rPr>
-            </w:r>
-            <w:r>
-              <w:rPr>
-                <w:noProof/>
-                <w:webHidden/>
+                <w:rFonts w:ascii="Times New Roman" w:hAnsi="Times New Roman"/>
+                <w:noProof/>
+                <w:webHidden/>
+                <w:sz w:val="24"/>
+                <w:szCs w:val="24"/>
+              </w:rPr>
+            </w:r>
+            <w:r>
+              <w:rPr>
+                <w:rFonts w:ascii="Times New Roman" w:hAnsi="Times New Roman"/>
+                <w:noProof/>
+                <w:webHidden/>
+                <w:sz w:val="24"/>
+                <w:szCs w:val="24"/>
               </w:rPr>
               <w:fldChar w:fldCharType="separate"/>
             </w:r>
             <w:r>
               <w:rPr>
-                <w:noProof/>
-                <w:webHidden/>
+                <w:rFonts w:ascii="Times New Roman" w:hAnsi="Times New Roman"/>
+                <w:noProof/>
+                <w:webHidden/>
+                <w:sz w:val="24"/>
+                <w:szCs w:val="24"/>
               </w:rPr>
               <w:t>6</w:t>
             </w:r>
             <w:r>
               <w:rPr>
-                <w:noProof/>
-                <w:webHidden/>
+                <w:rFonts w:ascii="Times New Roman" w:hAnsi="Times New Roman"/>
+                <w:noProof/>
+                <w:webHidden/>
+                <w:sz w:val="24"/>
+                <w:szCs w:val="24"/>
               </w:rPr>
               <w:fldChar w:fldCharType="end"/>
             </w:r>
@@ -591,8 +717,10 @@
               <w:tab w:val="right" w:leader="dot" w:pos="8828"/>
             </w:tabs>
             <w:rPr>
-              <w:rFonts w:cstheme="minorBidi"/>
+              <w:rFonts w:ascii="Times New Roman" w:hAnsi="Times New Roman"/>
               <w:noProof/>
+              <w:sz w:val="24"/>
+              <w:szCs w:val="24"/>
             </w:rPr>
           </w:pPr>
           <w:hyperlink w:anchor="_Toc454804909" w:history="1">
@@ -601,54 +729,77 @@
                 <w:rStyle w:val="Hipervnculo"/>
                 <w:rFonts w:ascii="Times New Roman" w:hAnsi="Times New Roman"/>
                 <w:noProof/>
+                <w:sz w:val="24"/>
+                <w:szCs w:val="24"/>
               </w:rPr>
               <w:t>Objetivo general</w:t>
             </w:r>
             <w:r>
               <w:rPr>
-                <w:noProof/>
-                <w:webHidden/>
+                <w:rFonts w:ascii="Times New Roman" w:hAnsi="Times New Roman"/>
+                <w:noProof/>
+                <w:webHidden/>
+                <w:sz w:val="24"/>
+                <w:szCs w:val="24"/>
               </w:rPr>
               <w:tab/>
             </w:r>
             <w:r>
               <w:rPr>
-                <w:noProof/>
-                <w:webHidden/>
+                <w:rFonts w:ascii="Times New Roman" w:hAnsi="Times New Roman"/>
+                <w:noProof/>
+                <w:webHidden/>
+                <w:sz w:val="24"/>
+                <w:szCs w:val="24"/>
               </w:rPr>
               <w:fldChar w:fldCharType="begin"/>
             </w:r>
             <w:r>
               <w:rPr>
-                <w:noProof/>
-                <w:webHidden/>
+                <w:rFonts w:ascii="Times New Roman" w:hAnsi="Times New Roman"/>
+                <w:noProof/>
+                <w:webHidden/>
+                <w:sz w:val="24"/>
+                <w:szCs w:val="24"/>
               </w:rPr>
               <w:instrText xml:space="preserve"> PAGEREF _Toc454804909 \h </w:instrText>
             </w:r>
             <w:r>
               <w:rPr>
-                <w:noProof/>
-                <w:webHidden/>
-              </w:rPr>
-            </w:r>
-            <w:r>
-              <w:rPr>
-                <w:noProof/>
-                <w:webHidden/>
+                <w:rFonts w:ascii="Times New Roman" w:hAnsi="Times New Roman"/>
+                <w:noProof/>
+                <w:webHidden/>
+                <w:sz w:val="24"/>
+                <w:szCs w:val="24"/>
+              </w:rPr>
+            </w:r>
+            <w:r>
+              <w:rPr>
+                <w:rFonts w:ascii="Times New Roman" w:hAnsi="Times New Roman"/>
+                <w:noProof/>
+                <w:webHidden/>
+                <w:sz w:val="24"/>
+                <w:szCs w:val="24"/>
               </w:rPr>
               <w:fldChar w:fldCharType="separate"/>
             </w:r>
             <w:r>
               <w:rPr>
-                <w:noProof/>
-                <w:webHidden/>
+                <w:rFonts w:ascii="Times New Roman" w:hAnsi="Times New Roman"/>
+                <w:noProof/>
+                <w:webHidden/>
+                <w:sz w:val="24"/>
+                <w:szCs w:val="24"/>
               </w:rPr>
               <w:t>6</w:t>
             </w:r>
             <w:r>
               <w:rPr>
-                <w:noProof/>
-                <w:webHidden/>
+                <w:rFonts w:ascii="Times New Roman" w:hAnsi="Times New Roman"/>
+                <w:noProof/>
+                <w:webHidden/>
+                <w:sz w:val="24"/>
+                <w:szCs w:val="24"/>
               </w:rPr>
               <w:fldChar w:fldCharType="end"/>
             </w:r>
@@ -661,8 +812,10 @@
               <w:tab w:val="right" w:leader="dot" w:pos="8828"/>
             </w:tabs>
             <w:rPr>
-              <w:rFonts w:cstheme="minorBidi"/>
+              <w:rFonts w:ascii="Times New Roman" w:hAnsi="Times New Roman"/>
               <w:noProof/>
+              <w:sz w:val="24"/>
+              <w:szCs w:val="24"/>
             </w:rPr>
           </w:pPr>
           <w:hyperlink w:anchor="_Toc454804910" w:history="1">
@@ -671,54 +824,77 @@
                 <w:rStyle w:val="Hipervnculo"/>
                 <w:rFonts w:ascii="Times New Roman" w:hAnsi="Times New Roman"/>
                 <w:noProof/>
+                <w:sz w:val="24"/>
+                <w:szCs w:val="24"/>
               </w:rPr>
               <w:t>Objetivos específicos</w:t>
             </w:r>
             <w:r>
               <w:rPr>
-                <w:noProof/>
-                <w:webHidden/>
+                <w:rFonts w:ascii="Times New Roman" w:hAnsi="Times New Roman"/>
+                <w:noProof/>
+                <w:webHidden/>
+                <w:sz w:val="24"/>
+                <w:szCs w:val="24"/>
               </w:rPr>
               <w:tab/>
             </w:r>
             <w:r>
               <w:rPr>
-                <w:noProof/>
-                <w:webHidden/>
+                <w:rFonts w:ascii="Times New Roman" w:hAnsi="Times New Roman"/>
+                <w:noProof/>
+                <w:webHidden/>
+                <w:sz w:val="24"/>
+                <w:szCs w:val="24"/>
               </w:rPr>
               <w:fldChar w:fldCharType="begin"/>
             </w:r>
             <w:r>
               <w:rPr>
-                <w:noProof/>
-                <w:webHidden/>
+                <w:rFonts w:ascii="Times New Roman" w:hAnsi="Times New Roman"/>
+                <w:noProof/>
+                <w:webHidden/>
+                <w:sz w:val="24"/>
+                <w:szCs w:val="24"/>
               </w:rPr>
               <w:instrText xml:space="preserve"> PAGEREF _Toc454804910 \h </w:instrText>
             </w:r>
             <w:r>
               <w:rPr>
-                <w:noProof/>
-                <w:webHidden/>
-              </w:rPr>
-            </w:r>
-            <w:r>
-              <w:rPr>
-                <w:noProof/>
-                <w:webHidden/>
+                <w:rFonts w:ascii="Times New Roman" w:hAnsi="Times New Roman"/>
+                <w:noProof/>
+                <w:webHidden/>
+                <w:sz w:val="24"/>
+                <w:szCs w:val="24"/>
+              </w:rPr>
+            </w:r>
+            <w:r>
+              <w:rPr>
+                <w:rFonts w:ascii="Times New Roman" w:hAnsi="Times New Roman"/>
+                <w:noProof/>
+                <w:webHidden/>
+                <w:sz w:val="24"/>
+                <w:szCs w:val="24"/>
               </w:rPr>
               <w:fldChar w:fldCharType="separate"/>
             </w:r>
             <w:r>
               <w:rPr>
-                <w:noProof/>
-                <w:webHidden/>
+                <w:rFonts w:ascii="Times New Roman" w:hAnsi="Times New Roman"/>
+                <w:noProof/>
+                <w:webHidden/>
+                <w:sz w:val="24"/>
+                <w:szCs w:val="24"/>
               </w:rPr>
               <w:t>6</w:t>
             </w:r>
             <w:r>
               <w:rPr>
-                <w:noProof/>
-                <w:webHidden/>
+                <w:rFonts w:ascii="Times New Roman" w:hAnsi="Times New Roman"/>
+                <w:noProof/>
+                <w:webHidden/>
+                <w:sz w:val="24"/>
+                <w:szCs w:val="24"/>
               </w:rPr>
               <w:fldChar w:fldCharType="end"/>
             </w:r>
@@ -731,63 +907,89 @@
               <w:tab w:val="right" w:leader="dot" w:pos="8828"/>
             </w:tabs>
             <w:rPr>
-              <w:rFonts w:cstheme="minorBidi"/>
+              <w:rFonts w:ascii="Times New Roman" w:hAnsi="Times New Roman"/>
               <w:noProof/>
+              <w:sz w:val="24"/>
+              <w:szCs w:val="24"/>
             </w:rPr>
           </w:pPr>
           <w:hyperlink w:anchor="_Toc454804911" w:history="1">
             <w:r>
               <w:rPr>
                 <w:rStyle w:val="Hipervnculo"/>
-                <w:noProof/>
+                <w:rFonts w:ascii="Times New Roman" w:hAnsi="Times New Roman"/>
+                <w:noProof/>
+                <w:sz w:val="24"/>
+                <w:szCs w:val="24"/>
               </w:rPr>
               <w:t>Introducción</w:t>
             </w:r>
             <w:r>
               <w:rPr>
-                <w:noProof/>
-                <w:webHidden/>
+                <w:rFonts w:ascii="Times New Roman" w:hAnsi="Times New Roman"/>
+                <w:noProof/>
+                <w:webHidden/>
+                <w:sz w:val="24"/>
+                <w:szCs w:val="24"/>
               </w:rPr>
               <w:tab/>
             </w:r>
             <w:r>
               <w:rPr>
-                <w:noProof/>
-                <w:webHidden/>
+                <w:rFonts w:ascii="Times New Roman" w:hAnsi="Times New Roman"/>
+                <w:noProof/>
+                <w:webHidden/>
+                <w:sz w:val="24"/>
+                <w:szCs w:val="24"/>
               </w:rPr>
               <w:fldChar w:fldCharType="begin"/>
             </w:r>
             <w:r>
               <w:rPr>
-                <w:noProof/>
-                <w:webHidden/>
+                <w:rFonts w:ascii="Times New Roman" w:hAnsi="Times New Roman"/>
+                <w:noProof/>
+                <w:webHidden/>
+                <w:sz w:val="24"/>
+                <w:szCs w:val="24"/>
               </w:rPr>
               <w:instrText xml:space="preserve"> PAGEREF _Toc454804911 \h </w:instrText>
             </w:r>
             <w:r>
               <w:rPr>
-                <w:noProof/>
-                <w:webHidden/>
-              </w:rPr>
-            </w:r>
-            <w:r>
-              <w:rPr>
-                <w:noProof/>
-                <w:webHidden/>
+                <w:rFonts w:ascii="Times New Roman" w:hAnsi="Times New Roman"/>
+                <w:noProof/>
+                <w:webHidden/>
+                <w:sz w:val="24"/>
+                <w:szCs w:val="24"/>
+              </w:rPr>
+            </w:r>
+            <w:r>
+              <w:rPr>
+                <w:rFonts w:ascii="Times New Roman" w:hAnsi="Times New Roman"/>
+                <w:noProof/>
+                <w:webHidden/>
+                <w:sz w:val="24"/>
+                <w:szCs w:val="24"/>
               </w:rPr>
               <w:fldChar w:fldCharType="separate"/>
             </w:r>
             <w:r>
               <w:rPr>
-                <w:noProof/>
-                <w:webHidden/>
+                <w:rFonts w:ascii="Times New Roman" w:hAnsi="Times New Roman"/>
+                <w:noProof/>
+                <w:webHidden/>
+                <w:sz w:val="24"/>
+                <w:szCs w:val="24"/>
               </w:rPr>
               <w:t>6</w:t>
             </w:r>
             <w:r>
               <w:rPr>
-                <w:noProof/>
-                <w:webHidden/>
+                <w:rFonts w:ascii="Times New Roman" w:hAnsi="Times New Roman"/>
+                <w:noProof/>
+                <w:webHidden/>
+                <w:sz w:val="24"/>
+                <w:szCs w:val="24"/>
               </w:rPr>
               <w:fldChar w:fldCharType="end"/>
             </w:r>
@@ -800,63 +1002,89 @@
               <w:tab w:val="right" w:leader="dot" w:pos="8828"/>
             </w:tabs>
             <w:rPr>
-              <w:rFonts w:cstheme="minorBidi"/>
+              <w:rFonts w:ascii="Times New Roman" w:hAnsi="Times New Roman"/>
               <w:noProof/>
+              <w:sz w:val="24"/>
+              <w:szCs w:val="24"/>
             </w:rPr>
           </w:pPr>
           <w:hyperlink w:anchor="_Toc454804912" w:history="1">
             <w:r>
               <w:rPr>
                 <w:rStyle w:val="Hipervnculo"/>
-                <w:noProof/>
+                <w:rFonts w:ascii="Times New Roman" w:hAnsi="Times New Roman"/>
+                <w:noProof/>
+                <w:sz w:val="24"/>
+                <w:szCs w:val="24"/>
               </w:rPr>
               <w:t>Presentación y análisis del problema.</w:t>
             </w:r>
             <w:r>
               <w:rPr>
-                <w:noProof/>
-                <w:webHidden/>
+                <w:rFonts w:ascii="Times New Roman" w:hAnsi="Times New Roman"/>
+                <w:noProof/>
+                <w:webHidden/>
+                <w:sz w:val="24"/>
+                <w:szCs w:val="24"/>
               </w:rPr>
               <w:tab/>
             </w:r>
             <w:r>
               <w:rPr>
-                <w:noProof/>
-                <w:webHidden/>
+                <w:rFonts w:ascii="Times New Roman" w:hAnsi="Times New Roman"/>
+                <w:noProof/>
+                <w:webHidden/>
+                <w:sz w:val="24"/>
+                <w:szCs w:val="24"/>
               </w:rPr>
               <w:fldChar w:fldCharType="begin"/>
             </w:r>
             <w:r>
               <w:rPr>
-                <w:noProof/>
-                <w:webHidden/>
+                <w:rFonts w:ascii="Times New Roman" w:hAnsi="Times New Roman"/>
+                <w:noProof/>
+                <w:webHidden/>
+                <w:sz w:val="24"/>
+                <w:szCs w:val="24"/>
               </w:rPr>
               <w:instrText xml:space="preserve"> PAGEREF _Toc454804912 \h </w:instrText>
             </w:r>
             <w:r>
               <w:rPr>
-                <w:noProof/>
-                <w:webHidden/>
-              </w:rPr>
-            </w:r>
-            <w:r>
-              <w:rPr>
-                <w:noProof/>
-                <w:webHidden/>
+                <w:rFonts w:ascii="Times New Roman" w:hAnsi="Times New Roman"/>
+                <w:noProof/>
+                <w:webHidden/>
+                <w:sz w:val="24"/>
+                <w:szCs w:val="24"/>
+              </w:rPr>
+            </w:r>
+            <w:r>
+              <w:rPr>
+                <w:rFonts w:ascii="Times New Roman" w:hAnsi="Times New Roman"/>
+                <w:noProof/>
+                <w:webHidden/>
+                <w:sz w:val="24"/>
+                <w:szCs w:val="24"/>
               </w:rPr>
               <w:fldChar w:fldCharType="separate"/>
             </w:r>
             <w:r>
               <w:rPr>
-                <w:noProof/>
-                <w:webHidden/>
+                <w:rFonts w:ascii="Times New Roman" w:hAnsi="Times New Roman"/>
+                <w:noProof/>
+                <w:webHidden/>
+                <w:sz w:val="24"/>
+                <w:szCs w:val="24"/>
               </w:rPr>
               <w:t>7</w:t>
             </w:r>
             <w:r>
               <w:rPr>
-                <w:noProof/>
-                <w:webHidden/>
+                <w:rFonts w:ascii="Times New Roman" w:hAnsi="Times New Roman"/>
+                <w:noProof/>
+                <w:webHidden/>
+                <w:sz w:val="24"/>
+                <w:szCs w:val="24"/>
               </w:rPr>
               <w:fldChar w:fldCharType="end"/>
             </w:r>
@@ -869,63 +1097,89 @@
               <w:tab w:val="right" w:leader="dot" w:pos="8828"/>
             </w:tabs>
             <w:rPr>
-              <w:rFonts w:cstheme="minorBidi"/>
+              <w:rFonts w:ascii="Times New Roman" w:hAnsi="Times New Roman"/>
               <w:noProof/>
+              <w:sz w:val="24"/>
+              <w:szCs w:val="24"/>
             </w:rPr>
           </w:pPr>
           <w:hyperlink w:anchor="_Toc454804913" w:history="1">
             <w:r>
               <w:rPr>
                 <w:rStyle w:val="Hipervnculo"/>
-                <w:noProof/>
+                <w:rFonts w:ascii="Times New Roman" w:hAnsi="Times New Roman"/>
+                <w:noProof/>
+                <w:sz w:val="24"/>
+                <w:szCs w:val="24"/>
               </w:rPr>
               <w:t>Análisis de solución</w:t>
             </w:r>
             <w:r>
               <w:rPr>
-                <w:noProof/>
-                <w:webHidden/>
+                <w:rFonts w:ascii="Times New Roman" w:hAnsi="Times New Roman"/>
+                <w:noProof/>
+                <w:webHidden/>
+                <w:sz w:val="24"/>
+                <w:szCs w:val="24"/>
               </w:rPr>
               <w:tab/>
             </w:r>
             <w:r>
               <w:rPr>
-                <w:noProof/>
-                <w:webHidden/>
+                <w:rFonts w:ascii="Times New Roman" w:hAnsi="Times New Roman"/>
+                <w:noProof/>
+                <w:webHidden/>
+                <w:sz w:val="24"/>
+                <w:szCs w:val="24"/>
               </w:rPr>
               <w:fldChar w:fldCharType="begin"/>
             </w:r>
             <w:r>
               <w:rPr>
-                <w:noProof/>
-                <w:webHidden/>
+                <w:rFonts w:ascii="Times New Roman" w:hAnsi="Times New Roman"/>
+                <w:noProof/>
+                <w:webHidden/>
+                <w:sz w:val="24"/>
+                <w:szCs w:val="24"/>
               </w:rPr>
               <w:instrText xml:space="preserve"> PAGEREF _Toc454804913 \h </w:instrText>
             </w:r>
             <w:r>
               <w:rPr>
-                <w:noProof/>
-                <w:webHidden/>
-              </w:rPr>
-            </w:r>
-            <w:r>
-              <w:rPr>
-                <w:noProof/>
-                <w:webHidden/>
+                <w:rFonts w:ascii="Times New Roman" w:hAnsi="Times New Roman"/>
+                <w:noProof/>
+                <w:webHidden/>
+                <w:sz w:val="24"/>
+                <w:szCs w:val="24"/>
+              </w:rPr>
+            </w:r>
+            <w:r>
+              <w:rPr>
+                <w:rFonts w:ascii="Times New Roman" w:hAnsi="Times New Roman"/>
+                <w:noProof/>
+                <w:webHidden/>
+                <w:sz w:val="24"/>
+                <w:szCs w:val="24"/>
               </w:rPr>
               <w:fldChar w:fldCharType="separate"/>
             </w:r>
             <w:r>
               <w:rPr>
-                <w:noProof/>
-                <w:webHidden/>
+                <w:rFonts w:ascii="Times New Roman" w:hAnsi="Times New Roman"/>
+                <w:noProof/>
+                <w:webHidden/>
+                <w:sz w:val="24"/>
+                <w:szCs w:val="24"/>
               </w:rPr>
               <w:t>7</w:t>
             </w:r>
             <w:r>
               <w:rPr>
-                <w:noProof/>
-                <w:webHidden/>
+                <w:rFonts w:ascii="Times New Roman" w:hAnsi="Times New Roman"/>
+                <w:noProof/>
+                <w:webHidden/>
+                <w:sz w:val="24"/>
+                <w:szCs w:val="24"/>
               </w:rPr>
               <w:fldChar w:fldCharType="end"/>
             </w:r>
@@ -938,63 +1192,89 @@
               <w:tab w:val="right" w:leader="dot" w:pos="8828"/>
             </w:tabs>
             <w:rPr>
-              <w:rFonts w:cstheme="minorBidi"/>
+              <w:rFonts w:ascii="Times New Roman" w:hAnsi="Times New Roman"/>
               <w:noProof/>
+              <w:sz w:val="24"/>
+              <w:szCs w:val="24"/>
             </w:rPr>
           </w:pPr>
           <w:hyperlink w:anchor="_Toc454804914" w:history="1">
             <w:r>
               <w:rPr>
                 <w:rStyle w:val="Hipervnculo"/>
-                <w:noProof/>
+                <w:rFonts w:ascii="Times New Roman" w:hAnsi="Times New Roman"/>
+                <w:noProof/>
+                <w:sz w:val="24"/>
+                <w:szCs w:val="24"/>
               </w:rPr>
               <w:t>Resultados obtenidos</w:t>
             </w:r>
             <w:r>
               <w:rPr>
-                <w:noProof/>
-                <w:webHidden/>
+                <w:rFonts w:ascii="Times New Roman" w:hAnsi="Times New Roman"/>
+                <w:noProof/>
+                <w:webHidden/>
+                <w:sz w:val="24"/>
+                <w:szCs w:val="24"/>
               </w:rPr>
               <w:tab/>
             </w:r>
             <w:r>
               <w:rPr>
-                <w:noProof/>
-                <w:webHidden/>
+                <w:rFonts w:ascii="Times New Roman" w:hAnsi="Times New Roman"/>
+                <w:noProof/>
+                <w:webHidden/>
+                <w:sz w:val="24"/>
+                <w:szCs w:val="24"/>
               </w:rPr>
               <w:fldChar w:fldCharType="begin"/>
             </w:r>
             <w:r>
               <w:rPr>
-                <w:noProof/>
-                <w:webHidden/>
+                <w:rFonts w:ascii="Times New Roman" w:hAnsi="Times New Roman"/>
+                <w:noProof/>
+                <w:webHidden/>
+                <w:sz w:val="24"/>
+                <w:szCs w:val="24"/>
               </w:rPr>
               <w:instrText xml:space="preserve"> PAGEREF _Toc454804914 \h </w:instrText>
             </w:r>
             <w:r>
               <w:rPr>
-                <w:noProof/>
-                <w:webHidden/>
-              </w:rPr>
-            </w:r>
-            <w:r>
-              <w:rPr>
-                <w:noProof/>
-                <w:webHidden/>
+                <w:rFonts w:ascii="Times New Roman" w:hAnsi="Times New Roman"/>
+                <w:noProof/>
+                <w:webHidden/>
+                <w:sz w:val="24"/>
+                <w:szCs w:val="24"/>
+              </w:rPr>
+            </w:r>
+            <w:r>
+              <w:rPr>
+                <w:rFonts w:ascii="Times New Roman" w:hAnsi="Times New Roman"/>
+                <w:noProof/>
+                <w:webHidden/>
+                <w:sz w:val="24"/>
+                <w:szCs w:val="24"/>
               </w:rPr>
               <w:fldChar w:fldCharType="separate"/>
             </w:r>
             <w:r>
               <w:rPr>
-                <w:noProof/>
-                <w:webHidden/>
+                <w:rFonts w:ascii="Times New Roman" w:hAnsi="Times New Roman"/>
+                <w:noProof/>
+                <w:webHidden/>
+                <w:sz w:val="24"/>
+                <w:szCs w:val="24"/>
               </w:rPr>
               <w:t>7</w:t>
             </w:r>
             <w:r>
               <w:rPr>
-                <w:noProof/>
-                <w:webHidden/>
+                <w:rFonts w:ascii="Times New Roman" w:hAnsi="Times New Roman"/>
+                <w:noProof/>
+                <w:webHidden/>
+                <w:sz w:val="24"/>
+                <w:szCs w:val="24"/>
               </w:rPr>
               <w:fldChar w:fldCharType="end"/>
             </w:r>
@@ -1007,63 +1287,89 @@
               <w:tab w:val="right" w:leader="dot" w:pos="8828"/>
             </w:tabs>
             <w:rPr>
-              <w:rFonts w:cstheme="minorBidi"/>
+              <w:rFonts w:ascii="Times New Roman" w:hAnsi="Times New Roman"/>
               <w:noProof/>
+              <w:sz w:val="24"/>
+              <w:szCs w:val="24"/>
             </w:rPr>
           </w:pPr>
           <w:hyperlink w:anchor="_Toc454804915" w:history="1">
             <w:r>
               <w:rPr>
                 <w:rStyle w:val="Hipervnculo"/>
-                <w:noProof/>
+                <w:rFonts w:ascii="Times New Roman" w:hAnsi="Times New Roman"/>
+                <w:noProof/>
+                <w:sz w:val="24"/>
+                <w:szCs w:val="24"/>
               </w:rPr>
               <w:t>Conclusión</w:t>
             </w:r>
             <w:r>
               <w:rPr>
-                <w:noProof/>
-                <w:webHidden/>
+                <w:rFonts w:ascii="Times New Roman" w:hAnsi="Times New Roman"/>
+                <w:noProof/>
+                <w:webHidden/>
+                <w:sz w:val="24"/>
+                <w:szCs w:val="24"/>
               </w:rPr>
               <w:tab/>
             </w:r>
             <w:r>
               <w:rPr>
-                <w:noProof/>
-                <w:webHidden/>
+                <w:rFonts w:ascii="Times New Roman" w:hAnsi="Times New Roman"/>
+                <w:noProof/>
+                <w:webHidden/>
+                <w:sz w:val="24"/>
+                <w:szCs w:val="24"/>
               </w:rPr>
               <w:fldChar w:fldCharType="begin"/>
             </w:r>
             <w:r>
               <w:rPr>
-                <w:noProof/>
-                <w:webHidden/>
+                <w:rFonts w:ascii="Times New Roman" w:hAnsi="Times New Roman"/>
+                <w:noProof/>
+                <w:webHidden/>
+                <w:sz w:val="24"/>
+                <w:szCs w:val="24"/>
               </w:rPr>
               <w:instrText xml:space="preserve"> PAGEREF _Toc454804915 \h </w:instrText>
             </w:r>
             <w:r>
               <w:rPr>
-                <w:noProof/>
-                <w:webHidden/>
-              </w:rPr>
-            </w:r>
-            <w:r>
-              <w:rPr>
-                <w:noProof/>
-                <w:webHidden/>
+                <w:rFonts w:ascii="Times New Roman" w:hAnsi="Times New Roman"/>
+                <w:noProof/>
+                <w:webHidden/>
+                <w:sz w:val="24"/>
+                <w:szCs w:val="24"/>
+              </w:rPr>
+            </w:r>
+            <w:r>
+              <w:rPr>
+                <w:rFonts w:ascii="Times New Roman" w:hAnsi="Times New Roman"/>
+                <w:noProof/>
+                <w:webHidden/>
+                <w:sz w:val="24"/>
+                <w:szCs w:val="24"/>
               </w:rPr>
               <w:fldChar w:fldCharType="separate"/>
             </w:r>
             <w:r>
               <w:rPr>
-                <w:noProof/>
-                <w:webHidden/>
+                <w:rFonts w:ascii="Times New Roman" w:hAnsi="Times New Roman"/>
+                <w:noProof/>
+                <w:webHidden/>
+                <w:sz w:val="24"/>
+                <w:szCs w:val="24"/>
               </w:rPr>
               <w:t>7</w:t>
             </w:r>
             <w:r>
               <w:rPr>
-                <w:noProof/>
-                <w:webHidden/>
+                <w:rFonts w:ascii="Times New Roman" w:hAnsi="Times New Roman"/>
+                <w:noProof/>
+                <w:webHidden/>
+                <w:sz w:val="24"/>
+                <w:szCs w:val="24"/>
               </w:rPr>
               <w:fldChar w:fldCharType="end"/>
             </w:r>
@@ -1076,63 +1382,89 @@
               <w:tab w:val="right" w:leader="dot" w:pos="8828"/>
             </w:tabs>
             <w:rPr>
-              <w:rFonts w:cstheme="minorBidi"/>
+              <w:rFonts w:ascii="Times New Roman" w:hAnsi="Times New Roman"/>
               <w:noProof/>
+              <w:sz w:val="24"/>
+              <w:szCs w:val="24"/>
             </w:rPr>
           </w:pPr>
           <w:hyperlink w:anchor="_Toc454804916" w:history="1">
             <w:r>
               <w:rPr>
                 <w:rStyle w:val="Hipervnculo"/>
-                <w:noProof/>
+                <w:rFonts w:ascii="Times New Roman" w:hAnsi="Times New Roman"/>
+                <w:noProof/>
+                <w:sz w:val="24"/>
+                <w:szCs w:val="24"/>
               </w:rPr>
               <w:t>Recomendaciones</w:t>
             </w:r>
             <w:r>
               <w:rPr>
-                <w:noProof/>
-                <w:webHidden/>
+                <w:rFonts w:ascii="Times New Roman" w:hAnsi="Times New Roman"/>
+                <w:noProof/>
+                <w:webHidden/>
+                <w:sz w:val="24"/>
+                <w:szCs w:val="24"/>
               </w:rPr>
               <w:tab/>
             </w:r>
             <w:r>
               <w:rPr>
-                <w:noProof/>
-                <w:webHidden/>
+                <w:rFonts w:ascii="Times New Roman" w:hAnsi="Times New Roman"/>
+                <w:noProof/>
+                <w:webHidden/>
+                <w:sz w:val="24"/>
+                <w:szCs w:val="24"/>
               </w:rPr>
               <w:fldChar w:fldCharType="begin"/>
             </w:r>
             <w:r>
               <w:rPr>
-                <w:noProof/>
-                <w:webHidden/>
+                <w:rFonts w:ascii="Times New Roman" w:hAnsi="Times New Roman"/>
+                <w:noProof/>
+                <w:webHidden/>
+                <w:sz w:val="24"/>
+                <w:szCs w:val="24"/>
               </w:rPr>
               <w:instrText xml:space="preserve"> PAGEREF _Toc454804916 \h </w:instrText>
             </w:r>
             <w:r>
               <w:rPr>
-                <w:noProof/>
-                <w:webHidden/>
-              </w:rPr>
-            </w:r>
-            <w:r>
-              <w:rPr>
-                <w:noProof/>
-                <w:webHidden/>
+                <w:rFonts w:ascii="Times New Roman" w:hAnsi="Times New Roman"/>
+                <w:noProof/>
+                <w:webHidden/>
+                <w:sz w:val="24"/>
+                <w:szCs w:val="24"/>
+              </w:rPr>
+            </w:r>
+            <w:r>
+              <w:rPr>
+                <w:rFonts w:ascii="Times New Roman" w:hAnsi="Times New Roman"/>
+                <w:noProof/>
+                <w:webHidden/>
+                <w:sz w:val="24"/>
+                <w:szCs w:val="24"/>
               </w:rPr>
               <w:fldChar w:fldCharType="separate"/>
             </w:r>
             <w:r>
               <w:rPr>
-                <w:noProof/>
-                <w:webHidden/>
+                <w:rFonts w:ascii="Times New Roman" w:hAnsi="Times New Roman"/>
+                <w:noProof/>
+                <w:webHidden/>
+                <w:sz w:val="24"/>
+                <w:szCs w:val="24"/>
               </w:rPr>
               <w:t>7</w:t>
             </w:r>
             <w:r>
               <w:rPr>
-                <w:noProof/>
-                <w:webHidden/>
+                <w:rFonts w:ascii="Times New Roman" w:hAnsi="Times New Roman"/>
+                <w:noProof/>
+                <w:webHidden/>
+                <w:sz w:val="24"/>
+                <w:szCs w:val="24"/>
               </w:rPr>
               <w:fldChar w:fldCharType="end"/>
             </w:r>
@@ -1145,73 +1477,109 @@
               <w:tab w:val="right" w:leader="dot" w:pos="8828"/>
             </w:tabs>
             <w:rPr>
-              <w:rFonts w:cstheme="minorBidi"/>
+              <w:rFonts w:ascii="Times New Roman" w:hAnsi="Times New Roman"/>
               <w:noProof/>
+              <w:sz w:val="24"/>
+              <w:szCs w:val="24"/>
             </w:rPr>
           </w:pPr>
           <w:hyperlink w:anchor="_Toc454804917" w:history="1">
             <w:r>
               <w:rPr>
                 <w:rStyle w:val="Hipervnculo"/>
-                <w:noProof/>
+                <w:rFonts w:ascii="Times New Roman" w:hAnsi="Times New Roman"/>
+                <w:noProof/>
+                <w:sz w:val="24"/>
+                <w:szCs w:val="24"/>
               </w:rPr>
               <w:t>Cronograma</w:t>
             </w:r>
             <w:r>
               <w:rPr>
-                <w:noProof/>
-                <w:webHidden/>
+                <w:rFonts w:ascii="Times New Roman" w:hAnsi="Times New Roman"/>
+                <w:noProof/>
+                <w:webHidden/>
+                <w:sz w:val="24"/>
+                <w:szCs w:val="24"/>
               </w:rPr>
               <w:tab/>
             </w:r>
             <w:r>
               <w:rPr>
-                <w:noProof/>
-                <w:webHidden/>
+                <w:rFonts w:ascii="Times New Roman" w:hAnsi="Times New Roman"/>
+                <w:noProof/>
+                <w:webHidden/>
+                <w:sz w:val="24"/>
+                <w:szCs w:val="24"/>
               </w:rPr>
               <w:fldChar w:fldCharType="begin"/>
             </w:r>
             <w:r>
               <w:rPr>
-                <w:noProof/>
-                <w:webHidden/>
+                <w:rFonts w:ascii="Times New Roman" w:hAnsi="Times New Roman"/>
+                <w:noProof/>
+                <w:webHidden/>
+                <w:sz w:val="24"/>
+                <w:szCs w:val="24"/>
               </w:rPr>
               <w:instrText xml:space="preserve"> PAGEREF _Toc454804917 \h </w:instrText>
             </w:r>
             <w:r>
               <w:rPr>
-                <w:noProof/>
-                <w:webHidden/>
-              </w:rPr>
-            </w:r>
-            <w:r>
-              <w:rPr>
-                <w:noProof/>
-                <w:webHidden/>
+                <w:rFonts w:ascii="Times New Roman" w:hAnsi="Times New Roman"/>
+                <w:noProof/>
+                <w:webHidden/>
+                <w:sz w:val="24"/>
+                <w:szCs w:val="24"/>
+              </w:rPr>
+            </w:r>
+            <w:r>
+              <w:rPr>
+                <w:rFonts w:ascii="Times New Roman" w:hAnsi="Times New Roman"/>
+                <w:noProof/>
+                <w:webHidden/>
+                <w:sz w:val="24"/>
+                <w:szCs w:val="24"/>
               </w:rPr>
               <w:fldChar w:fldCharType="separate"/>
             </w:r>
             <w:r>
               <w:rPr>
-                <w:noProof/>
-                <w:webHidden/>
+                <w:rFonts w:ascii="Times New Roman" w:hAnsi="Times New Roman"/>
+                <w:noProof/>
+                <w:webHidden/>
+                <w:sz w:val="24"/>
+                <w:szCs w:val="24"/>
               </w:rPr>
               <w:t>8</w:t>
             </w:r>
             <w:r>
               <w:rPr>
-                <w:noProof/>
-                <w:webHidden/>
+                <w:rFonts w:ascii="Times New Roman" w:hAnsi="Times New Roman"/>
+                <w:noProof/>
+                <w:webHidden/>
+                <w:sz w:val="24"/>
+                <w:szCs w:val="24"/>
               </w:rPr>
               <w:fldChar w:fldCharType="end"/>
             </w:r>
           </w:hyperlink>
         </w:p>
         <w:p>
+          <w:pPr>
+            <w:rPr>
+              <w:rFonts w:ascii="Times New Roman" w:hAnsi="Times New Roman" w:cs="Times New Roman"/>
+              <w:sz w:val="24"/>
+              <w:szCs w:val="24"/>
+            </w:rPr>
+          </w:pPr>
           <w:r>
             <w:rPr>
+              <w:rFonts w:ascii="Times New Roman" w:hAnsi="Times New Roman" w:cs="Times New Roman"/>
               <w:b/>
               <w:bCs/>
+              <w:sz w:val="24"/>
+              <w:szCs w:val="24"/>
               <w:lang w:val="es-ES"/>
             </w:rPr>
             <w:fldChar w:fldCharType="end"/>
@@ -1436,7 +1804,34 @@
           <w:docGrid w:linePitch="360"/>
         </w:sectPr>
       </w:pPr>
-      <w:bookmarkStart w:id="0" w:name="_GoBack"/>
+    </w:p>
+    <w:p>
+      <w:pPr>
+        <w:rPr>
+          <w:rFonts w:ascii="Times New Roman" w:hAnsi="Times New Roman" w:cs="Times New Roman"/>
+          <w:sz w:val="24"/>
+          <w:szCs w:val="24"/>
+        </w:rPr>
+      </w:pPr>
+    </w:p>
+    <w:p>
+      <w:pPr>
+        <w:pStyle w:val="Ttulo1"/>
+        <w:rPr>
+          <w:rFonts w:ascii="Times New Roman" w:hAnsi="Times New Roman" w:cs="Times New Roman"/>
+          <w:sz w:val="24"/>
+          <w:szCs w:val="24"/>
+        </w:rPr>
+      </w:pPr>
+      <w:bookmarkStart w:id="0" w:name="_Toc454804905"/>
+      <w:r>
+        <w:rPr>
+          <w:rFonts w:ascii="Times New Roman" w:hAnsi="Times New Roman" w:cs="Times New Roman"/>
+          <w:sz w:val="24"/>
+          <w:szCs w:val="24"/>
+        </w:rPr>
+        <w:t>Resumen Ejecutivo</w:t>
+      </w:r>
       <w:bookmarkEnd w:id="0"/>
     </w:p>
     <w:p>
@@ -1447,96 +1842,92 @@
           <w:szCs w:val="24"/>
         </w:rPr>
       </w:pPr>
+      <w:r>
+        <w:rPr>
+          <w:rFonts w:ascii="Times New Roman" w:hAnsi="Times New Roman" w:cs="Times New Roman"/>
+          <w:sz w:val="24"/>
+          <w:szCs w:val="24"/>
+        </w:rPr>
+        <w:t>Se realizara un pequeño juego de Ahorcado en la plataforma de NetBeans con el lenguaje de programación java.</w:t>
+      </w:r>
+    </w:p>
+    <w:p>
+      <w:pPr>
+        <w:rPr>
+          <w:rFonts w:ascii="Times New Roman" w:hAnsi="Times New Roman" w:cs="Times New Roman"/>
+          <w:sz w:val="24"/>
+          <w:szCs w:val="24"/>
+        </w:rPr>
+      </w:pPr>
+      <w:r>
+        <w:rPr>
+          <w:rFonts w:ascii="Times New Roman" w:hAnsi="Times New Roman" w:cs="Times New Roman"/>
+          <w:sz w:val="24"/>
+          <w:szCs w:val="24"/>
+        </w:rPr>
+        <w:t>Este pequeño juego consiste en que</w:t>
+      </w:r>
+      <w:r>
+        <w:rPr>
+          <w:rFonts w:ascii="Times New Roman" w:hAnsi="Times New Roman" w:cs="Times New Roman"/>
+          <w:sz w:val="24"/>
+          <w:szCs w:val="24"/>
+        </w:rPr>
+        <w:t xml:space="preserve"> se va a dar una palabra aleatoria y el usuario deberá adivinarla ingresando letras, si la letra que se escoge es la correcta se quedara ahí y si no el juego llevara un contador de intentos, donde cada vez que se falla va a ir descontando un intento.</w:t>
+      </w:r>
+    </w:p>
+    <w:p>
+      <w:pPr>
+        <w:rPr>
+          <w:rFonts w:ascii="Times New Roman" w:hAnsi="Times New Roman" w:cs="Times New Roman"/>
+          <w:sz w:val="24"/>
+          <w:szCs w:val="24"/>
+        </w:rPr>
+      </w:pPr>
+    </w:p>
+    <w:p>
+      <w:pPr>
+        <w:rPr>
+          <w:rFonts w:ascii="Times New Roman" w:hAnsi="Times New Roman" w:cs="Times New Roman"/>
+          <w:sz w:val="24"/>
+          <w:szCs w:val="24"/>
+        </w:rPr>
+      </w:pPr>
+    </w:p>
+    <w:p>
+      <w:pPr>
+        <w:rPr>
+          <w:rFonts w:ascii="Times New Roman" w:hAnsi="Times New Roman" w:cs="Times New Roman"/>
+          <w:sz w:val="24"/>
+          <w:szCs w:val="24"/>
+        </w:rPr>
+      </w:pPr>
     </w:p>
     <w:p>
       <w:pPr>
         <w:pStyle w:val="Ttulo1"/>
-      </w:pPr>
-      <w:bookmarkStart w:id="1" w:name="_Toc454804905"/>
-      <w:r>
-        <w:t>Resumen Ejecutivo</w:t>
+        <w:rPr>
+          <w:rFonts w:ascii="Times New Roman" w:hAnsi="Times New Roman" w:cs="Times New Roman"/>
+          <w:sz w:val="24"/>
+          <w:szCs w:val="24"/>
+        </w:rPr>
+      </w:pPr>
+      <w:bookmarkStart w:id="1" w:name="_Toc454804906"/>
+      <w:r>
+        <w:rPr>
+          <w:rFonts w:ascii="Times New Roman" w:hAnsi="Times New Roman" w:cs="Times New Roman"/>
+          <w:sz w:val="24"/>
+          <w:szCs w:val="24"/>
+        </w:rPr>
+        <w:t>Descripción</w:t>
       </w:r>
       <w:bookmarkEnd w:id="1"/>
-    </w:p>
-    <w:p>
-      <w:pPr>
-        <w:rPr>
-          <w:rFonts w:ascii="Times New Roman" w:hAnsi="Times New Roman" w:cs="Times New Roman"/>
-          <w:sz w:val="24"/>
-          <w:szCs w:val="24"/>
-        </w:rPr>
-      </w:pPr>
-      <w:r>
-        <w:rPr>
-          <w:rFonts w:ascii="Times New Roman" w:hAnsi="Times New Roman" w:cs="Times New Roman"/>
-          <w:sz w:val="24"/>
-          <w:szCs w:val="24"/>
-        </w:rPr>
-        <w:t>Se realizara un pequeño juego de Ahorcado en la plataforma de NetBeans con el lenguaje de programación java.</w:t>
-      </w:r>
-    </w:p>
-    <w:p>
-      <w:pPr>
-        <w:rPr>
-          <w:rFonts w:ascii="Times New Roman" w:hAnsi="Times New Roman" w:cs="Times New Roman"/>
-          <w:sz w:val="24"/>
-          <w:szCs w:val="24"/>
-        </w:rPr>
-      </w:pPr>
-      <w:r>
-        <w:rPr>
-          <w:rFonts w:ascii="Times New Roman" w:hAnsi="Times New Roman" w:cs="Times New Roman"/>
-          <w:sz w:val="24"/>
-          <w:szCs w:val="24"/>
-        </w:rPr>
-        <w:t>Este pequeño juego consiste en que</w:t>
-      </w:r>
-      <w:r>
-        <w:rPr>
-          <w:rFonts w:ascii="Times New Roman" w:hAnsi="Times New Roman" w:cs="Times New Roman"/>
-          <w:sz w:val="24"/>
-          <w:szCs w:val="24"/>
-        </w:rPr>
-        <w:t xml:space="preserve"> se va a dar una palabra aleatoria y el usuario deberá adivinarla ingresando letras, si la letra que se escoge es la correcta se quedara ahí y si no el juego llevara un contador de intentos, donde cada vez que se falla va a ir descontando un intento.</w:t>
-      </w:r>
-    </w:p>
-    <w:p>
-      <w:pPr>
-        <w:rPr>
-          <w:rFonts w:ascii="Times New Roman" w:hAnsi="Times New Roman" w:cs="Times New Roman"/>
-          <w:sz w:val="24"/>
-          <w:szCs w:val="24"/>
-        </w:rPr>
-      </w:pPr>
-    </w:p>
-    <w:p>
-      <w:pPr>
-        <w:rPr>
-          <w:rFonts w:ascii="Times New Roman" w:hAnsi="Times New Roman" w:cs="Times New Roman"/>
-          <w:sz w:val="24"/>
-          <w:szCs w:val="24"/>
-        </w:rPr>
-      </w:pPr>
-    </w:p>
-    <w:p>
-      <w:pPr>
-        <w:rPr>
-          <w:rFonts w:ascii="Times New Roman" w:hAnsi="Times New Roman" w:cs="Times New Roman"/>
-          <w:sz w:val="24"/>
-          <w:szCs w:val="24"/>
-        </w:rPr>
-      </w:pPr>
-    </w:p>
-    <w:p>
-      <w:pPr>
-        <w:pStyle w:val="Ttulo1"/>
-      </w:pPr>
-      <w:bookmarkStart w:id="2" w:name="_Toc454804906"/>
-      <w:r>
-        <w:t>Descripción</w:t>
-      </w:r>
-      <w:bookmarkEnd w:id="2"/>
-      <w:r>
+      <w:r>
+        <w:rPr>
+          <w:rFonts w:ascii="Times New Roman" w:hAnsi="Times New Roman" w:cs="Times New Roman"/>
+          <w:sz w:val="24"/>
+          <w:szCs w:val="24"/>
+        </w:rPr>
         <w:t xml:space="preserve"> </w:t>
       </w:r>
     </w:p>
@@ -1712,15 +2103,25 @@
     <w:p>
       <w:pPr>
         <w:pStyle w:val="Ttulo1"/>
-      </w:pPr>
-      <w:bookmarkStart w:id="3" w:name="_Toc454804907"/>
+        <w:rPr>
+          <w:rFonts w:ascii="Times New Roman" w:hAnsi="Times New Roman" w:cs="Times New Roman"/>
+          <w:sz w:val="24"/>
+          <w:szCs w:val="24"/>
+        </w:rPr>
+      </w:pPr>
+      <w:bookmarkStart w:id="2" w:name="_Toc454804907"/>
       <w:proofErr w:type="spellStart"/>
       <w:proofErr w:type="gramStart"/>
       <w:r>
+        <w:rPr>
+          <w:rFonts w:ascii="Times New Roman" w:hAnsi="Times New Roman" w:cs="Times New Roman"/>
+          <w:sz w:val="24"/>
+          <w:szCs w:val="24"/>
+        </w:rPr>
         <w:lastRenderedPageBreak/>
         <w:t>abstract</w:t>
       </w:r>
-      <w:bookmarkEnd w:id="3"/>
+      <w:bookmarkEnd w:id="2"/>
       <w:proofErr w:type="spellEnd"/>
       <w:proofErr w:type="gramEnd"/>
     </w:p>
@@ -1730,231 +2131,307 @@
           <w:rFonts w:ascii="Times New Roman" w:hAnsi="Times New Roman" w:cs="Times New Roman"/>
           <w:sz w:val="24"/>
           <w:szCs w:val="24"/>
-        </w:rPr>
-      </w:pPr>
-    </w:p>
-    <w:p>
-      <w:pPr>
-        <w:rPr>
-          <w:rFonts w:ascii="Times New Roman" w:hAnsi="Times New Roman" w:cs="Times New Roman"/>
-          <w:sz w:val="24"/>
-          <w:szCs w:val="24"/>
-        </w:rPr>
-      </w:pPr>
-    </w:p>
-    <w:p>
-      <w:pPr>
-        <w:rPr>
-          <w:rFonts w:ascii="Times New Roman" w:hAnsi="Times New Roman" w:cs="Times New Roman"/>
-          <w:sz w:val="24"/>
-          <w:szCs w:val="24"/>
-        </w:rPr>
-      </w:pPr>
-    </w:p>
-    <w:p>
-      <w:pPr>
-        <w:rPr>
-          <w:rFonts w:ascii="Times New Roman" w:hAnsi="Times New Roman" w:cs="Times New Roman"/>
-          <w:sz w:val="24"/>
-          <w:szCs w:val="24"/>
-        </w:rPr>
-      </w:pPr>
-    </w:p>
-    <w:p>
-      <w:pPr>
-        <w:rPr>
-          <w:rFonts w:ascii="Times New Roman" w:hAnsi="Times New Roman" w:cs="Times New Roman"/>
-          <w:sz w:val="24"/>
-          <w:szCs w:val="24"/>
-        </w:rPr>
-      </w:pPr>
-    </w:p>
-    <w:p>
-      <w:pPr>
-        <w:rPr>
-          <w:rFonts w:ascii="Times New Roman" w:hAnsi="Times New Roman" w:cs="Times New Roman"/>
-          <w:sz w:val="24"/>
-          <w:szCs w:val="24"/>
-        </w:rPr>
-      </w:pPr>
-    </w:p>
-    <w:p>
-      <w:pPr>
-        <w:rPr>
-          <w:rFonts w:ascii="Times New Roman" w:hAnsi="Times New Roman" w:cs="Times New Roman"/>
-          <w:sz w:val="24"/>
-          <w:szCs w:val="24"/>
-        </w:rPr>
-      </w:pPr>
-    </w:p>
-    <w:p>
-      <w:pPr>
-        <w:rPr>
-          <w:rFonts w:ascii="Times New Roman" w:hAnsi="Times New Roman" w:cs="Times New Roman"/>
-          <w:sz w:val="24"/>
-          <w:szCs w:val="24"/>
-        </w:rPr>
-      </w:pPr>
-    </w:p>
-    <w:p>
-      <w:pPr>
-        <w:rPr>
-          <w:rFonts w:ascii="Times New Roman" w:hAnsi="Times New Roman" w:cs="Times New Roman"/>
-          <w:sz w:val="24"/>
-          <w:szCs w:val="24"/>
-        </w:rPr>
-      </w:pPr>
-    </w:p>
-    <w:p>
-      <w:pPr>
-        <w:rPr>
-          <w:rFonts w:ascii="Times New Roman" w:hAnsi="Times New Roman" w:cs="Times New Roman"/>
-          <w:sz w:val="24"/>
-          <w:szCs w:val="24"/>
-        </w:rPr>
-      </w:pPr>
-    </w:p>
-    <w:p>
-      <w:pPr>
-        <w:rPr>
-          <w:rFonts w:ascii="Times New Roman" w:hAnsi="Times New Roman" w:cs="Times New Roman"/>
-          <w:sz w:val="24"/>
-          <w:szCs w:val="24"/>
-        </w:rPr>
-      </w:pPr>
-    </w:p>
-    <w:p>
-      <w:pPr>
-        <w:rPr>
-          <w:rFonts w:ascii="Times New Roman" w:hAnsi="Times New Roman" w:cs="Times New Roman"/>
-          <w:sz w:val="24"/>
-          <w:szCs w:val="24"/>
-        </w:rPr>
-      </w:pPr>
-    </w:p>
-    <w:p>
-      <w:pPr>
-        <w:rPr>
-          <w:rFonts w:ascii="Times New Roman" w:hAnsi="Times New Roman" w:cs="Times New Roman"/>
-          <w:sz w:val="24"/>
-          <w:szCs w:val="24"/>
-        </w:rPr>
-      </w:pPr>
-    </w:p>
-    <w:p>
-      <w:pPr>
-        <w:rPr>
-          <w:rFonts w:ascii="Times New Roman" w:hAnsi="Times New Roman" w:cs="Times New Roman"/>
-          <w:sz w:val="24"/>
-          <w:szCs w:val="24"/>
-        </w:rPr>
-      </w:pPr>
-    </w:p>
-    <w:p>
-      <w:pPr>
-        <w:rPr>
-          <w:rFonts w:ascii="Times New Roman" w:hAnsi="Times New Roman" w:cs="Times New Roman"/>
-          <w:sz w:val="24"/>
-          <w:szCs w:val="24"/>
-        </w:rPr>
-      </w:pPr>
-    </w:p>
-    <w:p>
-      <w:pPr>
-        <w:rPr>
-          <w:rFonts w:ascii="Times New Roman" w:hAnsi="Times New Roman" w:cs="Times New Roman"/>
-          <w:sz w:val="24"/>
-          <w:szCs w:val="24"/>
-        </w:rPr>
-      </w:pPr>
-    </w:p>
-    <w:p>
-      <w:pPr>
-        <w:rPr>
-          <w:rFonts w:ascii="Times New Roman" w:hAnsi="Times New Roman" w:cs="Times New Roman"/>
-          <w:sz w:val="24"/>
-          <w:szCs w:val="24"/>
-        </w:rPr>
-      </w:pPr>
-    </w:p>
-    <w:p>
-      <w:pPr>
-        <w:rPr>
-          <w:rFonts w:ascii="Times New Roman" w:hAnsi="Times New Roman" w:cs="Times New Roman"/>
-          <w:sz w:val="24"/>
-          <w:szCs w:val="24"/>
-        </w:rPr>
-      </w:pPr>
-    </w:p>
-    <w:p>
-      <w:pPr>
-        <w:rPr>
-          <w:rFonts w:ascii="Times New Roman" w:hAnsi="Times New Roman" w:cs="Times New Roman"/>
-          <w:sz w:val="24"/>
-          <w:szCs w:val="24"/>
-        </w:rPr>
-      </w:pPr>
-    </w:p>
-    <w:p>
-      <w:pPr>
-        <w:rPr>
-          <w:rFonts w:ascii="Times New Roman" w:hAnsi="Times New Roman" w:cs="Times New Roman"/>
-          <w:sz w:val="24"/>
-          <w:szCs w:val="24"/>
-        </w:rPr>
-      </w:pPr>
-    </w:p>
-    <w:p>
-      <w:pPr>
-        <w:rPr>
-          <w:rFonts w:ascii="Times New Roman" w:hAnsi="Times New Roman" w:cs="Times New Roman"/>
-          <w:sz w:val="24"/>
-          <w:szCs w:val="24"/>
-        </w:rPr>
-      </w:pPr>
-    </w:p>
-    <w:p>
-      <w:pPr>
-        <w:rPr>
-          <w:rFonts w:ascii="Times New Roman" w:hAnsi="Times New Roman" w:cs="Times New Roman"/>
-          <w:sz w:val="24"/>
-          <w:szCs w:val="24"/>
-        </w:rPr>
-      </w:pPr>
-    </w:p>
-    <w:p>
-      <w:pPr>
-        <w:rPr>
-          <w:rFonts w:ascii="Times New Roman" w:hAnsi="Times New Roman" w:cs="Times New Roman"/>
-          <w:sz w:val="24"/>
-          <w:szCs w:val="24"/>
-        </w:rPr>
-      </w:pPr>
-    </w:p>
-    <w:p>
-      <w:pPr>
-        <w:rPr>
-          <w:rFonts w:ascii="Times New Roman" w:hAnsi="Times New Roman" w:cs="Times New Roman"/>
-          <w:sz w:val="24"/>
-          <w:szCs w:val="24"/>
-        </w:rPr>
-      </w:pPr>
-    </w:p>
-    <w:p>
-      <w:pPr>
-        <w:rPr>
-          <w:rFonts w:ascii="Times New Roman" w:hAnsi="Times New Roman" w:cs="Times New Roman"/>
-          <w:sz w:val="24"/>
-          <w:szCs w:val="24"/>
-        </w:rPr>
-      </w:pPr>
-    </w:p>
-    <w:p>
-      <w:pPr>
-        <w:rPr>
-          <w:rFonts w:ascii="Times New Roman" w:hAnsi="Times New Roman" w:cs="Times New Roman"/>
-          <w:sz w:val="24"/>
-          <w:szCs w:val="24"/>
+          <w:lang w:val="en-US"/>
+        </w:rPr>
+      </w:pPr>
+      <w:bookmarkStart w:id="3" w:name="_GoBack"/>
+      <w:r>
+        <w:rPr>
+          <w:rFonts w:ascii="Times New Roman" w:hAnsi="Times New Roman" w:cs="Times New Roman"/>
+          <w:sz w:val="24"/>
+          <w:szCs w:val="24"/>
+          <w:lang w:val="en-US"/>
+        </w:rPr>
+        <w:t>This project is to create a game of hangman in NetBeans with Java programming language, this project OOP will be implemented.</w:t>
+      </w:r>
+    </w:p>
+    <w:p>
+      <w:pPr>
+        <w:rPr>
+          <w:rFonts w:ascii="Times New Roman" w:hAnsi="Times New Roman" w:cs="Times New Roman"/>
+          <w:sz w:val="24"/>
+          <w:szCs w:val="24"/>
+          <w:lang w:val="en-US"/>
+        </w:rPr>
+      </w:pPr>
+      <w:r>
+        <w:rPr>
+          <w:rFonts w:ascii="Times New Roman" w:hAnsi="Times New Roman" w:cs="Times New Roman"/>
+          <w:sz w:val="24"/>
+          <w:szCs w:val="24"/>
+          <w:lang w:val="en-US"/>
+        </w:rPr>
+        <w:t xml:space="preserve">To develop this game longer needed in the console NetBeans create 3 classes one hanged call that will be in main, the words class which take most of the work, they will create the class variables, they are created builders one empty and the other will contain the full variables, sets and gets methods are created, then come the methods of the class one called guess I will show counted attempts and how many characters will have the word that the game I will randomly give, in order of play if the counter is different I will display a message that says you won and ends the game, then letter variable if the random word contains a letter value is printed but with the successful letter otherwise will I display a message to tell me that my letter is incorrect and an attempt by life counter is deducted, then if the attempt counter bequeaths to zero me to print that I lost the game I will display a menu if </w:t>
+      </w:r>
+      <w:proofErr w:type="spellStart"/>
+      <w:r>
+        <w:rPr>
+          <w:rFonts w:ascii="Times New Roman" w:hAnsi="Times New Roman" w:cs="Times New Roman"/>
+          <w:sz w:val="24"/>
+          <w:szCs w:val="24"/>
+          <w:lang w:val="en-US"/>
+        </w:rPr>
+        <w:t>i</w:t>
+      </w:r>
+      <w:proofErr w:type="spellEnd"/>
+      <w:r>
+        <w:rPr>
+          <w:rFonts w:ascii="Times New Roman" w:hAnsi="Times New Roman" w:cs="Times New Roman"/>
+          <w:sz w:val="24"/>
+          <w:szCs w:val="24"/>
+          <w:lang w:val="en-US"/>
+        </w:rPr>
+        <w:t xml:space="preserve"> want to play or quit the game at the end</w:t>
+      </w:r>
+    </w:p>
+    <w:bookmarkEnd w:id="3"/>
+    <w:p>
+      <w:pPr>
+        <w:rPr>
+          <w:rFonts w:ascii="Times New Roman" w:hAnsi="Times New Roman" w:cs="Times New Roman"/>
+          <w:sz w:val="24"/>
+          <w:szCs w:val="24"/>
+          <w:lang w:val="en-US"/>
+        </w:rPr>
+      </w:pPr>
+    </w:p>
+    <w:p>
+      <w:pPr>
+        <w:rPr>
+          <w:rFonts w:ascii="Times New Roman" w:hAnsi="Times New Roman" w:cs="Times New Roman"/>
+          <w:sz w:val="24"/>
+          <w:szCs w:val="24"/>
+          <w:lang w:val="en-US"/>
+        </w:rPr>
+      </w:pPr>
+    </w:p>
+    <w:p>
+      <w:pPr>
+        <w:rPr>
+          <w:rFonts w:ascii="Times New Roman" w:hAnsi="Times New Roman" w:cs="Times New Roman"/>
+          <w:sz w:val="24"/>
+          <w:szCs w:val="24"/>
+          <w:lang w:val="en-US"/>
+        </w:rPr>
+      </w:pPr>
+    </w:p>
+    <w:p>
+      <w:pPr>
+        <w:rPr>
+          <w:rFonts w:ascii="Times New Roman" w:hAnsi="Times New Roman" w:cs="Times New Roman"/>
+          <w:sz w:val="24"/>
+          <w:szCs w:val="24"/>
+          <w:lang w:val="en-US"/>
+        </w:rPr>
+      </w:pPr>
+    </w:p>
+    <w:p>
+      <w:pPr>
+        <w:rPr>
+          <w:rFonts w:ascii="Times New Roman" w:hAnsi="Times New Roman" w:cs="Times New Roman"/>
+          <w:sz w:val="24"/>
+          <w:szCs w:val="24"/>
+          <w:lang w:val="en-US"/>
+        </w:rPr>
+      </w:pPr>
+    </w:p>
+    <w:p>
+      <w:pPr>
+        <w:rPr>
+          <w:rFonts w:ascii="Times New Roman" w:hAnsi="Times New Roman" w:cs="Times New Roman"/>
+          <w:sz w:val="24"/>
+          <w:szCs w:val="24"/>
+          <w:lang w:val="en-US"/>
+        </w:rPr>
+      </w:pPr>
+    </w:p>
+    <w:p>
+      <w:pPr>
+        <w:rPr>
+          <w:rFonts w:ascii="Times New Roman" w:hAnsi="Times New Roman" w:cs="Times New Roman"/>
+          <w:sz w:val="24"/>
+          <w:szCs w:val="24"/>
+          <w:lang w:val="en-US"/>
+        </w:rPr>
+      </w:pPr>
+    </w:p>
+    <w:p>
+      <w:pPr>
+        <w:rPr>
+          <w:rFonts w:ascii="Times New Roman" w:hAnsi="Times New Roman" w:cs="Times New Roman"/>
+          <w:sz w:val="24"/>
+          <w:szCs w:val="24"/>
+          <w:lang w:val="en-US"/>
+        </w:rPr>
+      </w:pPr>
+    </w:p>
+    <w:p>
+      <w:pPr>
+        <w:rPr>
+          <w:rFonts w:ascii="Times New Roman" w:hAnsi="Times New Roman" w:cs="Times New Roman"/>
+          <w:sz w:val="24"/>
+          <w:szCs w:val="24"/>
+          <w:lang w:val="en-US"/>
+        </w:rPr>
+      </w:pPr>
+    </w:p>
+    <w:p>
+      <w:pPr>
+        <w:rPr>
+          <w:rFonts w:ascii="Times New Roman" w:hAnsi="Times New Roman" w:cs="Times New Roman"/>
+          <w:sz w:val="24"/>
+          <w:szCs w:val="24"/>
+          <w:lang w:val="en-US"/>
+        </w:rPr>
+      </w:pPr>
+    </w:p>
+    <w:p>
+      <w:pPr>
+        <w:rPr>
+          <w:rFonts w:ascii="Times New Roman" w:hAnsi="Times New Roman" w:cs="Times New Roman"/>
+          <w:sz w:val="24"/>
+          <w:szCs w:val="24"/>
+          <w:lang w:val="en-US"/>
+        </w:rPr>
+      </w:pPr>
+    </w:p>
+    <w:p>
+      <w:pPr>
+        <w:rPr>
+          <w:rFonts w:ascii="Times New Roman" w:hAnsi="Times New Roman" w:cs="Times New Roman"/>
+          <w:sz w:val="24"/>
+          <w:szCs w:val="24"/>
+          <w:lang w:val="en-US"/>
+        </w:rPr>
+      </w:pPr>
+    </w:p>
+    <w:p>
+      <w:pPr>
+        <w:rPr>
+          <w:rFonts w:ascii="Times New Roman" w:hAnsi="Times New Roman" w:cs="Times New Roman"/>
+          <w:sz w:val="24"/>
+          <w:szCs w:val="24"/>
+          <w:lang w:val="en-US"/>
+        </w:rPr>
+      </w:pPr>
+    </w:p>
+    <w:p>
+      <w:pPr>
+        <w:rPr>
+          <w:rFonts w:ascii="Times New Roman" w:hAnsi="Times New Roman" w:cs="Times New Roman"/>
+          <w:sz w:val="24"/>
+          <w:szCs w:val="24"/>
+          <w:lang w:val="en-US"/>
+        </w:rPr>
+      </w:pPr>
+    </w:p>
+    <w:p>
+      <w:pPr>
+        <w:rPr>
+          <w:rFonts w:ascii="Times New Roman" w:hAnsi="Times New Roman" w:cs="Times New Roman"/>
+          <w:sz w:val="24"/>
+          <w:szCs w:val="24"/>
+          <w:lang w:val="en-US"/>
+        </w:rPr>
+      </w:pPr>
+    </w:p>
+    <w:p>
+      <w:pPr>
+        <w:rPr>
+          <w:rFonts w:ascii="Times New Roman" w:hAnsi="Times New Roman" w:cs="Times New Roman"/>
+          <w:sz w:val="24"/>
+          <w:szCs w:val="24"/>
+          <w:lang w:val="en-US"/>
+        </w:rPr>
+      </w:pPr>
+    </w:p>
+    <w:p>
+      <w:pPr>
+        <w:rPr>
+          <w:rFonts w:ascii="Times New Roman" w:hAnsi="Times New Roman" w:cs="Times New Roman"/>
+          <w:sz w:val="24"/>
+          <w:szCs w:val="24"/>
+          <w:lang w:val="en-US"/>
+        </w:rPr>
+      </w:pPr>
+    </w:p>
+    <w:p>
+      <w:pPr>
+        <w:rPr>
+          <w:rFonts w:ascii="Times New Roman" w:hAnsi="Times New Roman" w:cs="Times New Roman"/>
+          <w:sz w:val="24"/>
+          <w:szCs w:val="24"/>
+          <w:lang w:val="en-US"/>
+        </w:rPr>
+      </w:pPr>
+    </w:p>
+    <w:p>
+      <w:pPr>
+        <w:rPr>
+          <w:rFonts w:ascii="Times New Roman" w:hAnsi="Times New Roman" w:cs="Times New Roman"/>
+          <w:sz w:val="24"/>
+          <w:szCs w:val="24"/>
+          <w:lang w:val="en-US"/>
+        </w:rPr>
+      </w:pPr>
+    </w:p>
+    <w:p>
+      <w:pPr>
+        <w:rPr>
+          <w:rFonts w:ascii="Times New Roman" w:hAnsi="Times New Roman" w:cs="Times New Roman"/>
+          <w:sz w:val="24"/>
+          <w:szCs w:val="24"/>
+          <w:lang w:val="en-US"/>
+        </w:rPr>
+      </w:pPr>
+    </w:p>
+    <w:p>
+      <w:pPr>
+        <w:rPr>
+          <w:rFonts w:ascii="Times New Roman" w:hAnsi="Times New Roman" w:cs="Times New Roman"/>
+          <w:sz w:val="24"/>
+          <w:szCs w:val="24"/>
+          <w:lang w:val="en-US"/>
+        </w:rPr>
+      </w:pPr>
+    </w:p>
+    <w:p>
+      <w:pPr>
+        <w:rPr>
+          <w:rFonts w:ascii="Times New Roman" w:hAnsi="Times New Roman" w:cs="Times New Roman"/>
+          <w:sz w:val="24"/>
+          <w:szCs w:val="24"/>
+          <w:lang w:val="en-US"/>
+        </w:rPr>
+      </w:pPr>
+    </w:p>
+    <w:p>
+      <w:pPr>
+        <w:rPr>
+          <w:rFonts w:ascii="Times New Roman" w:hAnsi="Times New Roman" w:cs="Times New Roman"/>
+          <w:sz w:val="24"/>
+          <w:szCs w:val="24"/>
+          <w:lang w:val="en-US"/>
+        </w:rPr>
+      </w:pPr>
+    </w:p>
+    <w:p>
+      <w:pPr>
+        <w:rPr>
+          <w:rFonts w:ascii="Times New Roman" w:hAnsi="Times New Roman" w:cs="Times New Roman"/>
+          <w:sz w:val="24"/>
+          <w:szCs w:val="24"/>
+          <w:lang w:val="en-US"/>
+        </w:rPr>
+      </w:pPr>
+    </w:p>
+    <w:p>
+      <w:pPr>
+        <w:rPr>
+          <w:rFonts w:ascii="Times New Roman" w:hAnsi="Times New Roman" w:cs="Times New Roman"/>
+          <w:sz w:val="24"/>
+          <w:szCs w:val="24"/>
+          <w:lang w:val="en-US"/>
         </w:rPr>
       </w:pPr>
     </w:p>
@@ -1967,13 +2444,15 @@
           <w:rFonts w:ascii="Times New Roman" w:hAnsi="Times New Roman" w:cs="Times New Roman"/>
           <w:sz w:val="24"/>
           <w:szCs w:val="24"/>
-        </w:rPr>
-      </w:pPr>
-      <w:r>
-        <w:rPr>
-          <w:rFonts w:ascii="Times New Roman" w:hAnsi="Times New Roman" w:cs="Times New Roman"/>
-          <w:sz w:val="24"/>
-          <w:szCs w:val="24"/>
+          <w:lang w:val="en-US"/>
+        </w:rPr>
+      </w:pPr>
+      <w:r>
+        <w:rPr>
+          <w:rFonts w:ascii="Times New Roman" w:hAnsi="Times New Roman" w:cs="Times New Roman"/>
+          <w:sz w:val="24"/>
+          <w:szCs w:val="24"/>
+          <w:lang w:val="en-US"/>
         </w:rPr>
         <w:tab/>
       </w:r>
@@ -1982,6 +2461,7 @@
           <w:rFonts w:ascii="Times New Roman" w:hAnsi="Times New Roman" w:cs="Times New Roman"/>
           <w:sz w:val="24"/>
           <w:szCs w:val="24"/>
+          <w:lang w:val="en-US"/>
         </w:rPr>
         <w:br w:type="page"/>
       </w:r>
@@ -1989,9 +2469,19 @@
     <w:p>
       <w:pPr>
         <w:pStyle w:val="Ttulo1"/>
+        <w:rPr>
+          <w:rFonts w:ascii="Times New Roman" w:hAnsi="Times New Roman" w:cs="Times New Roman"/>
+          <w:sz w:val="24"/>
+          <w:szCs w:val="24"/>
+        </w:rPr>
       </w:pPr>
       <w:bookmarkStart w:id="4" w:name="_Toc454804908"/>
       <w:r>
+        <w:rPr>
+          <w:rFonts w:ascii="Times New Roman" w:hAnsi="Times New Roman" w:cs="Times New Roman"/>
+          <w:sz w:val="24"/>
+          <w:szCs w:val="24"/>
+        </w:rPr>
         <w:lastRenderedPageBreak/>
         <w:t>Objetivos</w:t>
       </w:r>
@@ -2126,9 +2616,19 @@
     <w:p>
       <w:pPr>
         <w:pStyle w:val="Ttulo1"/>
+        <w:rPr>
+          <w:rFonts w:ascii="Times New Roman" w:hAnsi="Times New Roman" w:cs="Times New Roman"/>
+          <w:sz w:val="24"/>
+          <w:szCs w:val="24"/>
+        </w:rPr>
       </w:pPr>
       <w:bookmarkStart w:id="7" w:name="_Toc454804911"/>
       <w:r>
+        <w:rPr>
+          <w:rFonts w:ascii="Times New Roman" w:hAnsi="Times New Roman" w:cs="Times New Roman"/>
+          <w:sz w:val="24"/>
+          <w:szCs w:val="24"/>
+        </w:rPr>
         <w:t>Introducción</w:t>
       </w:r>
       <w:bookmarkEnd w:id="7"/>
@@ -2198,9 +2698,19 @@
     <w:p>
       <w:pPr>
         <w:pStyle w:val="Ttulo1"/>
+        <w:rPr>
+          <w:rFonts w:ascii="Times New Roman" w:hAnsi="Times New Roman" w:cs="Times New Roman"/>
+          <w:sz w:val="24"/>
+          <w:szCs w:val="24"/>
+        </w:rPr>
       </w:pPr>
       <w:bookmarkStart w:id="8" w:name="_Toc454804912"/>
       <w:r>
+        <w:rPr>
+          <w:rFonts w:ascii="Times New Roman" w:hAnsi="Times New Roman" w:cs="Times New Roman"/>
+          <w:sz w:val="24"/>
+          <w:szCs w:val="24"/>
+        </w:rPr>
         <w:lastRenderedPageBreak/>
         <w:t>Presentación y análisis del problema.</w:t>
       </w:r>
@@ -2344,107 +2854,328 @@
         <w:t xml:space="preserve"> se imprime pero con la letra acertada de lo contrario me va desplegar un mensaje que me diga que mi letra es incorrecta y se descontara un intento  del contador de vidas, luego si el contador de intentos lega a cero me va a imprimir que he perdido el juego  me desplegará un menú que si quiero jugar o salir del juego al final</w:t>
       </w:r>
     </w:p>
-    <w:p/>
-    <w:p/>
+    <w:p>
+      <w:pPr>
+        <w:rPr>
+          <w:rFonts w:ascii="Times New Roman" w:hAnsi="Times New Roman" w:cs="Times New Roman"/>
+          <w:sz w:val="24"/>
+          <w:szCs w:val="24"/>
+        </w:rPr>
+      </w:pPr>
+    </w:p>
+    <w:p>
+      <w:pPr>
+        <w:rPr>
+          <w:rFonts w:ascii="Times New Roman" w:hAnsi="Times New Roman" w:cs="Times New Roman"/>
+          <w:sz w:val="24"/>
+          <w:szCs w:val="24"/>
+        </w:rPr>
+      </w:pPr>
+    </w:p>
     <w:p>
       <w:pPr>
         <w:pStyle w:val="Ttulo1"/>
+        <w:rPr>
+          <w:rFonts w:ascii="Times New Roman" w:hAnsi="Times New Roman" w:cs="Times New Roman"/>
+          <w:sz w:val="24"/>
+          <w:szCs w:val="24"/>
+        </w:rPr>
       </w:pPr>
       <w:bookmarkStart w:id="9" w:name="_Toc454804913"/>
       <w:r>
+        <w:rPr>
+          <w:rFonts w:ascii="Times New Roman" w:hAnsi="Times New Roman" w:cs="Times New Roman"/>
+          <w:sz w:val="24"/>
+          <w:szCs w:val="24"/>
+        </w:rPr>
         <w:t>Análisis de solución</w:t>
       </w:r>
       <w:bookmarkEnd w:id="9"/>
     </w:p>
     <w:p>
-      <w:r>
+      <w:pPr>
+        <w:rPr>
+          <w:rFonts w:ascii="Times New Roman" w:hAnsi="Times New Roman" w:cs="Times New Roman"/>
+          <w:sz w:val="24"/>
+          <w:szCs w:val="24"/>
+        </w:rPr>
+      </w:pPr>
+      <w:r>
+        <w:rPr>
+          <w:rFonts w:ascii="Times New Roman" w:hAnsi="Times New Roman" w:cs="Times New Roman"/>
+          <w:sz w:val="24"/>
+          <w:szCs w:val="24"/>
+        </w:rPr>
         <w:t>Lo que se puede mejorar en este proyecto es que no se pueden meter palabras con letras repetidas, a la hora de meter nueva mente la letra ya ingresada la vuelve a tomar como si no la hubiera ya tomado el juego.</w:t>
       </w:r>
     </w:p>
     <w:p>
       <w:pPr>
         <w:pStyle w:val="Ttulo1"/>
+        <w:rPr>
+          <w:rFonts w:ascii="Times New Roman" w:hAnsi="Times New Roman" w:cs="Times New Roman"/>
+          <w:sz w:val="24"/>
+          <w:szCs w:val="24"/>
+        </w:rPr>
       </w:pPr>
       <w:bookmarkStart w:id="10" w:name="_Toc454804914"/>
       <w:r>
+        <w:rPr>
+          <w:rFonts w:ascii="Times New Roman" w:hAnsi="Times New Roman" w:cs="Times New Roman"/>
+          <w:sz w:val="24"/>
+          <w:szCs w:val="24"/>
+        </w:rPr>
         <w:t>Resultados obtenidos</w:t>
       </w:r>
       <w:bookmarkEnd w:id="10"/>
     </w:p>
     <w:p>
-      <w:r>
-        <w:t>El problema que me dio fue que no podía ingresar palabras con dos letra de las mismas el programa daba error, y este error no fue corregido así que tuve que cambiar las palabras</w:t>
-      </w:r>
-      <w:r>
+      <w:pPr>
+        <w:rPr>
+          <w:rFonts w:ascii="Times New Roman" w:hAnsi="Times New Roman" w:cs="Times New Roman"/>
+          <w:sz w:val="24"/>
+          <w:szCs w:val="24"/>
+        </w:rPr>
+      </w:pPr>
+      <w:r>
+        <w:rPr>
+          <w:rFonts w:ascii="Times New Roman" w:hAnsi="Times New Roman" w:cs="Times New Roman"/>
+          <w:sz w:val="24"/>
+          <w:szCs w:val="24"/>
+        </w:rPr>
+        <w:t xml:space="preserve">El problema que me dio fue que no podía ingresar palabras con dos letra de las mismas el </w:t>
+      </w:r>
+      <w:proofErr w:type="gramStart"/>
+      <w:r>
+        <w:rPr>
+          <w:rFonts w:ascii="Times New Roman" w:hAnsi="Times New Roman" w:cs="Times New Roman"/>
+          <w:sz w:val="24"/>
+          <w:szCs w:val="24"/>
+        </w:rPr>
+        <w:t>programa</w:t>
+      </w:r>
+      <w:proofErr w:type="gramEnd"/>
+      <w:r>
+        <w:rPr>
+          <w:rFonts w:ascii="Times New Roman" w:hAnsi="Times New Roman" w:cs="Times New Roman"/>
+          <w:sz w:val="24"/>
+          <w:szCs w:val="24"/>
+        </w:rPr>
+        <w:t xml:space="preserve"> daba error, y este error no fue corregido así que tuve que cambiar las palabras</w:t>
+      </w:r>
+      <w:r>
+        <w:rPr>
+          <w:rFonts w:ascii="Times New Roman" w:hAnsi="Times New Roman" w:cs="Times New Roman"/>
+          <w:sz w:val="24"/>
+          <w:szCs w:val="24"/>
+        </w:rPr>
         <w:t>.</w:t>
       </w:r>
     </w:p>
-    <w:p/>
+    <w:p>
+      <w:pPr>
+        <w:rPr>
+          <w:rFonts w:ascii="Times New Roman" w:hAnsi="Times New Roman" w:cs="Times New Roman"/>
+          <w:sz w:val="24"/>
+          <w:szCs w:val="24"/>
+        </w:rPr>
+      </w:pPr>
+    </w:p>
     <w:p>
       <w:pPr>
         <w:pStyle w:val="Ttulo1"/>
+        <w:rPr>
+          <w:rFonts w:ascii="Times New Roman" w:hAnsi="Times New Roman" w:cs="Times New Roman"/>
+          <w:sz w:val="24"/>
+          <w:szCs w:val="24"/>
+        </w:rPr>
       </w:pPr>
       <w:bookmarkStart w:id="11" w:name="_Toc454804915"/>
       <w:r>
+        <w:rPr>
+          <w:rFonts w:ascii="Times New Roman" w:hAnsi="Times New Roman" w:cs="Times New Roman"/>
+          <w:sz w:val="24"/>
+          <w:szCs w:val="24"/>
+        </w:rPr>
         <w:t>Conclusión</w:t>
       </w:r>
       <w:bookmarkEnd w:id="11"/>
     </w:p>
     <w:p>
-      <w:r>
+      <w:pPr>
+        <w:rPr>
+          <w:rFonts w:ascii="Times New Roman" w:hAnsi="Times New Roman" w:cs="Times New Roman"/>
+          <w:sz w:val="24"/>
+          <w:szCs w:val="24"/>
+        </w:rPr>
+      </w:pPr>
+      <w:r>
+        <w:rPr>
+          <w:rFonts w:ascii="Times New Roman" w:hAnsi="Times New Roman" w:cs="Times New Roman"/>
+          <w:sz w:val="24"/>
+          <w:szCs w:val="24"/>
+        </w:rPr>
         <w:t>Este juego ha permitido para aprender más sobre la programación orientada a objetos y conocer sobre algunos ciclos ya que tuvimos que investigar algunas partes para lograr hacer este proyecto.</w:t>
       </w:r>
     </w:p>
-    <w:p/>
-    <w:p/>
+    <w:p>
+      <w:pPr>
+        <w:rPr>
+          <w:rFonts w:ascii="Times New Roman" w:hAnsi="Times New Roman" w:cs="Times New Roman"/>
+          <w:sz w:val="24"/>
+          <w:szCs w:val="24"/>
+        </w:rPr>
+      </w:pPr>
+    </w:p>
+    <w:p>
+      <w:pPr>
+        <w:rPr>
+          <w:rFonts w:ascii="Times New Roman" w:hAnsi="Times New Roman" w:cs="Times New Roman"/>
+          <w:sz w:val="24"/>
+          <w:szCs w:val="24"/>
+        </w:rPr>
+      </w:pPr>
+    </w:p>
     <w:p>
       <w:pPr>
         <w:pStyle w:val="Ttulo1"/>
+        <w:rPr>
+          <w:rFonts w:ascii="Times New Roman" w:hAnsi="Times New Roman" w:cs="Times New Roman"/>
+          <w:sz w:val="24"/>
+          <w:szCs w:val="24"/>
+        </w:rPr>
       </w:pPr>
       <w:bookmarkStart w:id="12" w:name="_Toc454804916"/>
       <w:r>
+        <w:rPr>
+          <w:rFonts w:ascii="Times New Roman" w:hAnsi="Times New Roman" w:cs="Times New Roman"/>
+          <w:sz w:val="24"/>
+          <w:szCs w:val="24"/>
+        </w:rPr>
         <w:t>Recomendaciones</w:t>
       </w:r>
       <w:bookmarkEnd w:id="12"/>
     </w:p>
     <w:p>
-      <w:r>
+      <w:pPr>
+        <w:rPr>
+          <w:rFonts w:ascii="Times New Roman" w:hAnsi="Times New Roman" w:cs="Times New Roman"/>
+          <w:sz w:val="24"/>
+          <w:szCs w:val="24"/>
+        </w:rPr>
+      </w:pPr>
+      <w:r>
+        <w:rPr>
+          <w:rFonts w:ascii="Times New Roman" w:hAnsi="Times New Roman" w:cs="Times New Roman"/>
+          <w:sz w:val="24"/>
+          <w:szCs w:val="24"/>
+        </w:rPr>
         <w:t>Tal vez poder investigar mas para logara hacer lo de las palabras con letras repetidas que no lo pude lograr.</w:t>
       </w:r>
     </w:p>
     <w:p>
-      <w:r>
+      <w:pPr>
+        <w:rPr>
+          <w:rFonts w:ascii="Times New Roman" w:hAnsi="Times New Roman" w:cs="Times New Roman"/>
+          <w:sz w:val="24"/>
+          <w:szCs w:val="24"/>
+        </w:rPr>
+      </w:pPr>
+      <w:r>
+        <w:rPr>
+          <w:rFonts w:ascii="Times New Roman" w:hAnsi="Times New Roman" w:cs="Times New Roman"/>
+          <w:sz w:val="24"/>
+          <w:szCs w:val="24"/>
+        </w:rPr>
         <w:br w:type="page"/>
       </w:r>
     </w:p>
     <w:p>
       <w:pPr>
         <w:pStyle w:val="Ttulo1"/>
+        <w:rPr>
+          <w:rFonts w:ascii="Times New Roman" w:hAnsi="Times New Roman" w:cs="Times New Roman"/>
+          <w:sz w:val="24"/>
+          <w:szCs w:val="24"/>
+        </w:rPr>
       </w:pPr>
       <w:bookmarkStart w:id="13" w:name="_Toc454804917"/>
       <w:r>
+        <w:rPr>
+          <w:rFonts w:ascii="Times New Roman" w:hAnsi="Times New Roman" w:cs="Times New Roman"/>
+          <w:sz w:val="24"/>
+          <w:szCs w:val="24"/>
+        </w:rPr>
         <w:lastRenderedPageBreak/>
         <w:t>Cronograma</w:t>
       </w:r>
       <w:bookmarkEnd w:id="13"/>
     </w:p>
     <w:p>
-      <w:r>
+      <w:pPr>
+        <w:rPr>
+          <w:rFonts w:ascii="Times New Roman" w:hAnsi="Times New Roman" w:cs="Times New Roman"/>
+          <w:sz w:val="24"/>
+          <w:szCs w:val="24"/>
+        </w:rPr>
+      </w:pPr>
+      <w:r>
+        <w:rPr>
+          <w:rFonts w:ascii="Times New Roman" w:hAnsi="Times New Roman" w:cs="Times New Roman"/>
+          <w:sz w:val="24"/>
+          <w:szCs w:val="24"/>
+        </w:rPr>
         <w:t>15/6/16 – avance de la documentación y ahorcado – 2 horas</w:t>
       </w:r>
     </w:p>
     <w:p>
-      <w:r>
+      <w:pPr>
+        <w:rPr>
+          <w:rFonts w:ascii="Times New Roman" w:hAnsi="Times New Roman" w:cs="Times New Roman"/>
+          <w:sz w:val="24"/>
+          <w:szCs w:val="24"/>
+        </w:rPr>
+      </w:pPr>
+      <w:r>
+        <w:rPr>
+          <w:rFonts w:ascii="Times New Roman" w:hAnsi="Times New Roman" w:cs="Times New Roman"/>
+          <w:sz w:val="24"/>
+          <w:szCs w:val="24"/>
+        </w:rPr>
         <w:t>24/6/16 – avance escrito y clase palabras – 2horas</w:t>
       </w:r>
     </w:p>
     <w:p>
-      <w:r>
+      <w:pPr>
+        <w:rPr>
+          <w:rFonts w:ascii="Times New Roman" w:hAnsi="Times New Roman" w:cs="Times New Roman"/>
+          <w:sz w:val="24"/>
+          <w:szCs w:val="24"/>
+        </w:rPr>
+      </w:pPr>
+      <w:r>
+        <w:rPr>
+          <w:rFonts w:ascii="Times New Roman" w:hAnsi="Times New Roman" w:cs="Times New Roman"/>
+          <w:sz w:val="24"/>
+          <w:szCs w:val="24"/>
+        </w:rPr>
         <w:t>26/6/16 – ahorcado terminado-4 horas</w:t>
       </w:r>
     </w:p>
     <w:p>
-      <w:r>
+      <w:pPr>
+        <w:rPr>
+          <w:rFonts w:ascii="Times New Roman" w:hAnsi="Times New Roman" w:cs="Times New Roman"/>
+          <w:sz w:val="24"/>
+          <w:szCs w:val="24"/>
+        </w:rPr>
+      </w:pPr>
+      <w:r>
+        <w:rPr>
+          <w:rFonts w:ascii="Times New Roman" w:hAnsi="Times New Roman" w:cs="Times New Roman"/>
+          <w:sz w:val="24"/>
+          <w:szCs w:val="24"/>
+        </w:rPr>
         <w:t>27/6/16-documentacion terminada-1hora</w:t>
       </w:r>
     </w:p>
@@ -2512,6 +3243,7 @@
         <w:docPartUnique/>
       </w:docPartObj>
     </w:sdtPr>
+    <w:sdtEndPr/>
     <w:sdtContent>
       <w:p>
         <w:pPr>
@@ -2532,7 +3264,7 @@
             <w:noProof/>
             <w:lang w:val="es-ES"/>
           </w:rPr>
-          <w:t>8</w:t>
+          <w:t>9</w:t>
         </w:r>
         <w:r>
           <w:fldChar w:fldCharType="end"/>
@@ -3284,526 +4016,6 @@
 </w:styles>
 </file>
 
-<file path=word/glossary/document.xml><?xml version="1.0" encoding="utf-8"?>
-<w:glossaryDocument xmlns:wpc="http://schemas.microsoft.com/office/word/2010/wordprocessingCanvas" xmlns:mc="http://schemas.openxmlformats.org/markup-compatibility/2006" xmlns:o="urn:schemas-microsoft-com:office:office" xmlns:r="http://schemas.openxmlformats.org/officeDocument/2006/relationships" xmlns:m="http://schemas.openxmlformats.org/officeDocument/2006/math" xmlns:v="urn:schemas-microsoft-com:vml" xmlns:wp14="http://schemas.microsoft.com/office/word/2010/wordprocessingDrawing" xmlns:wp="http://schemas.openxmlformats.org/drawingml/2006/wordprocessingDrawing" xmlns:w10="urn:schemas-microsoft-com:office:word" xmlns:w="http://schemas.openxmlformats.org/wordprocessingml/2006/main" xmlns:w14="http://schemas.microsoft.com/office/word/2010/wordml" xmlns:w15="http://schemas.microsoft.com/office/word/2012/wordml" xmlns:wpg="http://schemas.microsoft.com/office/word/2010/wordprocessingGroup" xmlns:wpi="http://schemas.microsoft.com/office/word/2010/wordprocessingInk" xmlns:wne="http://schemas.microsoft.com/office/word/2006/wordml" xmlns:wps="http://schemas.microsoft.com/office/word/2010/wordprocessingShape" mc:Ignorable="w14 w15 wp14"/>
-</file>
-
-<file path=word/glossary/fontTable.xml><?xml version="1.0" encoding="utf-8"?>
-<w:fonts xmlns:mc="http://schemas.openxmlformats.org/markup-compatibility/2006" xmlns:r="http://schemas.openxmlformats.org/officeDocument/2006/relationships" xmlns:w="http://schemas.openxmlformats.org/wordprocessingml/2006/main" xmlns:w14="http://schemas.microsoft.com/office/word/2010/wordml" xmlns:w15="http://schemas.microsoft.com/office/word/2012/wordml" mc:Ignorable="w14 w15">
-  <w:font w:name="Calibri">
-    <w:panose1 w:val="020F0502020204030204"/>
-    <w:charset w:val="00"/>
-    <w:family w:val="swiss"/>
-    <w:pitch w:val="variable"/>
-    <w:sig w:usb0="E00002FF" w:usb1="4000ACFF" w:usb2="00000001" w:usb3="00000000" w:csb0="0000019F" w:csb1="00000000"/>
-  </w:font>
-  <w:font w:name="Times New Roman">
-    <w:panose1 w:val="02020603050405020304"/>
-    <w:charset w:val="00"/>
-    <w:family w:val="roman"/>
-    <w:pitch w:val="variable"/>
-    <w:sig w:usb0="E0002EFF" w:usb1="C0007843" w:usb2="00000009" w:usb3="00000000" w:csb0="000001FF" w:csb1="00000000"/>
-  </w:font>
-  <w:font w:name="Calibri Light">
-    <w:panose1 w:val="020F0302020204030204"/>
-    <w:charset w:val="00"/>
-    <w:family w:val="swiss"/>
-    <w:pitch w:val="variable"/>
-    <w:sig w:usb0="A00002EF" w:usb1="4000207B" w:usb2="00000000" w:usb3="00000000" w:csb0="0000019F" w:csb1="00000000"/>
-  </w:font>
-  <w:font w:name="Segoe UI">
-    <w:panose1 w:val="020B0502040204020203"/>
-    <w:charset w:val="00"/>
-    <w:family w:val="swiss"/>
-    <w:pitch w:val="variable"/>
-    <w:sig w:usb0="E4002EFF" w:usb1="C000E47F" w:usb2="00000009" w:usb3="00000000" w:csb0="000001FF" w:csb1="00000000"/>
-  </w:font>
-</w:fonts>
-</file>
-
-<file path=word/glossary/settings.xml><?xml version="1.0" encoding="utf-8"?>
-<w:settings xmlns:mc="http://schemas.openxmlformats.org/markup-compatibility/2006" xmlns:o="urn:schemas-microsoft-com:office:office" xmlns:r="http://schemas.openxmlformats.org/officeDocument/2006/relationships" xmlns:m="http://schemas.openxmlformats.org/officeDocument/2006/math" xmlns:v="urn:schemas-microsoft-com:vml" xmlns:w10="urn:schemas-microsoft-com:office:word" xmlns:w="http://schemas.openxmlformats.org/wordprocessingml/2006/main" xmlns:w14="http://schemas.microsoft.com/office/word/2010/wordml" xmlns:w15="http://schemas.microsoft.com/office/word/2012/wordml" xmlns:sl="http://schemas.openxmlformats.org/schemaLibrary/2006/main" mc:Ignorable="w14 w15">
-  <w:view w:val="normal"/>
-  <w:defaultTabStop w:val="708"/>
-  <w:hyphenationZone w:val="425"/>
-  <w:characterSpacingControl w:val="doNotCompress"/>
-  <w:compat>
-    <w:useFELayout/>
-    <w:compatSetting w:name="compatibilityMode" w:uri="http://schemas.microsoft.com/office/word" w:val="15"/>
-    <w:compatSetting w:name="overrideTableStyleFontSizeAndJustification" w:uri="http://schemas.microsoft.com/office/word" w:val="1"/>
-    <w:compatSetting w:name="enableOpenTypeFeatures" w:uri="http://schemas.microsoft.com/office/word" w:val="1"/>
-    <w:compatSetting w:name="doNotFlipMirrorIndents" w:uri="http://schemas.microsoft.com/office/word" w:val="1"/>
-    <w:compatSetting w:name="differentiateMultirowTableHeaders" w:uri="http://schemas.microsoft.com/office/word" w:val="1"/>
-  </w:compat>
-  <w:rsids>
-    <w:rsidRoot w:val="00947C26"/>
-    <w:rsid w:val="00947C26"/>
-    <w:rsid w:val="00CD039D"/>
-  </w:rsids>
-  <m:mathPr>
-    <m:mathFont m:val="Cambria Math"/>
-    <m:brkBin m:val="before"/>
-    <m:brkBinSub m:val="--"/>
-    <m:smallFrac m:val="0"/>
-    <m:dispDef/>
-    <m:lMargin m:val="0"/>
-    <m:rMargin m:val="0"/>
-    <m:defJc m:val="centerGroup"/>
-    <m:wrapIndent m:val="1440"/>
-    <m:intLim m:val="subSup"/>
-    <m:naryLim m:val="undOvr"/>
-  </m:mathPr>
-  <w:themeFontLang w:val="es-CR"/>
-  <w:clrSchemeMapping w:bg1="light1" w:t1="dark1" w:bg2="light2" w:t2="dark2" w:accent1="accent1" w:accent2="accent2" w:accent3="accent3" w:accent4="accent4" w:accent5="accent5" w:accent6="accent6" w:hyperlink="hyperlink" w:followedHyperlink="followedHyperlink"/>
-  <w:decimalSymbol w:val=","/>
-  <w:listSeparator w:val=";"/>
-  <w15:chartTrackingRefBased/>
-</w:settings>
-</file>
-
-<file path=word/glossary/styles.xml><?xml version="1.0" encoding="utf-8"?>
-<w:styles xmlns:mc="http://schemas.openxmlformats.org/markup-compatibility/2006" xmlns:r="http://schemas.openxmlformats.org/officeDocument/2006/relationships" xmlns:w="http://schemas.openxmlformats.org/wordprocessingml/2006/main" xmlns:w14="http://schemas.microsoft.com/office/word/2010/wordml" xmlns:w15="http://schemas.microsoft.com/office/word/2012/wordml" mc:Ignorable="w14 w15">
-  <w:docDefaults>
-    <w:rPrDefault>
-      <w:rPr>
-        <w:rFonts w:asciiTheme="minorHAnsi" w:eastAsiaTheme="minorEastAsia" w:hAnsiTheme="minorHAnsi" w:cstheme="minorBidi"/>
-        <w:sz w:val="22"/>
-        <w:szCs w:val="22"/>
-        <w:lang w:val="es-CR" w:eastAsia="es-CR" w:bidi="ar-SA"/>
-      </w:rPr>
-    </w:rPrDefault>
-    <w:pPrDefault>
-      <w:pPr>
-        <w:spacing w:after="160" w:line="259" w:lineRule="auto"/>
-      </w:pPr>
-    </w:pPrDefault>
-  </w:docDefaults>
-  <w:latentStyles w:defLockedState="0" w:defUIPriority="99" w:defSemiHidden="0" w:defUnhideWhenUsed="0" w:defQFormat="0" w:count="371">
-    <w:lsdException w:name="Normal" w:uiPriority="0" w:qFormat="1"/>
-    <w:lsdException w:name="heading 1" w:uiPriority="9" w:qFormat="1"/>
-    <w:lsdException w:name="heading 2" w:semiHidden="1" w:uiPriority="9" w:unhideWhenUsed="1" w:qFormat="1"/>
-    <w:lsdException w:name="heading 3" w:semiHidden="1" w:uiPriority="9" w:unhideWhenUsed="1" w:qFormat="1"/>
-    <w:lsdException w:name="heading 4" w:semiHidden="1" w:uiPriority="9" w:unhideWhenUsed="1" w:qFormat="1"/>
-    <w:lsdException w:name="heading 5" w:semiHidden="1" w:uiPriority="9" w:unhideWhenUsed="1" w:qFormat="1"/>
-    <w:lsdException w:name="heading 6" w:semiHidden="1" w:uiPriority="9" w:unhideWhenUsed="1" w:qFormat="1"/>
-    <w:lsdException w:name="heading 7" w:semiHidden="1" w:uiPriority="9" w:unhideWhenUsed="1" w:qFormat="1"/>
-    <w:lsdException w:name="heading 8" w:semiHidden="1" w:uiPriority="9" w:unhideWhenUsed="1" w:qFormat="1"/>
-    <w:lsdException w:name="heading 9" w:semiHidden="1" w:uiPriority="9" w:unhideWhenUsed="1" w:qFormat="1"/>
-    <w:lsdException w:name="index 1" w:semiHidden="1" w:unhideWhenUsed="1"/>
-    <w:lsdException w:name="index 2" w:semiHidden="1" w:unhideWhenUsed="1"/>
-    <w:lsdException w:name="index 3" w:semiHidden="1" w:unhideWhenUsed="1"/>
-    <w:lsdException w:name="index 4" w:semiHidden="1" w:unhideWhenUsed="1"/>
-    <w:lsdException w:name="index 5" w:semiHidden="1" w:unhideWhenUsed="1"/>
-    <w:lsdException w:name="index 6" w:semiHidden="1" w:unhideWhenUsed="1"/>
-    <w:lsdException w:name="index 7" w:semiHidden="1" w:unhideWhenUsed="1"/>
-    <w:lsdException w:name="index 8" w:semiHidden="1" w:unhideWhenUsed="1"/>
-    <w:lsdException w:name="index 9" w:semiHidden="1" w:unhideWhenUsed="1"/>
-    <w:lsdException w:name="toc 1" w:semiHidden="1" w:uiPriority="39" w:unhideWhenUsed="1"/>
-    <w:lsdException w:name="toc 2" w:semiHidden="1" w:uiPriority="39" w:unhideWhenUsed="1"/>
-    <w:lsdException w:name="toc 3" w:semiHidden="1" w:uiPriority="39" w:unhideWhenUsed="1"/>
-    <w:lsdException w:name="toc 4" w:semiHidden="1" w:uiPriority="39" w:unhideWhenUsed="1"/>
-    <w:lsdException w:name="toc 5" w:semiHidden="1" w:uiPriority="39" w:unhideWhenUsed="1"/>
-    <w:lsdException w:name="toc 6" w:semiHidden="1" w:uiPriority="39" w:unhideWhenUsed="1"/>
-    <w:lsdException w:name="toc 7" w:semiHidden="1" w:uiPriority="39" w:unhideWhenUsed="1"/>
-    <w:lsdException w:name="toc 8" w:semiHidden="1" w:uiPriority="39" w:unhideWhenUsed="1"/>
-    <w:lsdException w:name="toc 9" w:semiHidden="1" w:uiPriority="39" w:unhideWhenUsed="1"/>
-    <w:lsdException w:name="Normal Indent" w:semiHidden="1" w:unhideWhenUsed="1"/>
-    <w:lsdException w:name="footnote text" w:semiHidden="1" w:unhideWhenUsed="1"/>
-    <w:lsdException w:name="annotation text" w:semiHidden="1" w:unhideWhenUsed="1"/>
-    <w:lsdException w:name="header" w:semiHidden="1" w:unhideWhenUsed="1"/>
-    <w:lsdException w:name="footer" w:semiHidden="1" w:unhideWhenUsed="1"/>
-    <w:lsdException w:name="index heading" w:semiHidden="1" w:unhideWhenUsed="1"/>
-    <w:lsdException w:name="caption" w:semiHidden="1" w:uiPriority="35" w:unhideWhenUsed="1" w:qFormat="1"/>
-    <w:lsdException w:name="table of figures" w:semiHidden="1" w:unhideWhenUsed="1"/>
-    <w:lsdException w:name="envelope address" w:semiHidden="1" w:unhideWhenUsed="1"/>
-    <w:lsdException w:name="envelope return" w:semiHidden="1" w:unhideWhenUsed="1"/>
-    <w:lsdException w:name="footnote reference" w:semiHidden="1" w:unhideWhenUsed="1"/>
-    <w:lsdException w:name="annotation reference" w:semiHidden="1" w:unhideWhenUsed="1"/>
-    <w:lsdException w:name="line number" w:semiHidden="1" w:unhideWhenUsed="1"/>
-    <w:lsdException w:name="page number" w:semiHidden="1" w:unhideWhenUsed="1"/>
-    <w:lsdException w:name="endnote reference" w:semiHidden="1" w:unhideWhenUsed="1"/>
-    <w:lsdException w:name="endnote text" w:semiHidden="1" w:unhideWhenUsed="1"/>
-    <w:lsdException w:name="table of authorities" w:semiHidden="1" w:unhideWhenUsed="1"/>
-    <w:lsdException w:name="macro" w:semiHidden="1" w:unhideWhenUsed="1"/>
-    <w:lsdException w:name="toa heading" w:semiHidden="1" w:unhideWhenUsed="1"/>
-    <w:lsdException w:name="List" w:semiHidden="1" w:unhideWhenUsed="1"/>
-    <w:lsdException w:name="List Bullet" w:semiHidden="1" w:unhideWhenUsed="1"/>
-    <w:lsdException w:name="List Number" w:semiHidden="1" w:unhideWhenUsed="1"/>
-    <w:lsdException w:name="List 2" w:semiHidden="1" w:unhideWhenUsed="1"/>
-    <w:lsdException w:name="List 3" w:semiHidden="1" w:unhideWhenUsed="1"/>
-    <w:lsdException w:name="List 4" w:semiHidden="1" w:unhideWhenUsed="1"/>
-    <w:lsdException w:name="List 5" w:semiHidden="1" w:unhideWhenUsed="1"/>
-    <w:lsdException w:name="List Bullet 2" w:semiHidden="1" w:unhideWhenUsed="1"/>
-    <w:lsdException w:name="List Bullet 3" w:semiHidden="1" w:unhideWhenUsed="1"/>
-    <w:lsdException w:name="List Bullet 4" w:semiHidden="1" w:unhideWhenUsed="1"/>
-    <w:lsdException w:name="List Bullet 5" w:semiHidden="1" w:unhideWhenUsed="1"/>
-    <w:lsdException w:name="List Number 2" w:semiHidden="1" w:unhideWhenUsed="1"/>
-    <w:lsdException w:name="List Number 3" w:semiHidden="1" w:unhideWhenUsed="1"/>
-    <w:lsdException w:name="List Number 4" w:semiHidden="1" w:unhideWhenUsed="1"/>
-    <w:lsdException w:name="List Number 5" w:semiHidden="1" w:unhideWhenUsed="1"/>
-    <w:lsdException w:name="Title" w:uiPriority="10" w:qFormat="1"/>
-    <w:lsdException w:name="Closing" w:semiHidden="1" w:unhideWhenUsed="1"/>
-    <w:lsdException w:name="Signature" w:semiHidden="1" w:unhideWhenUsed="1"/>
-    <w:lsdException w:name="Default Paragraph Font" w:semiHidden="1" w:uiPriority="1" w:unhideWhenUsed="1"/>
-    <w:lsdException w:name="Body Text" w:semiHidden="1" w:unhideWhenUsed="1"/>
-    <w:lsdException w:name="Body Text Indent" w:semiHidden="1" w:unhideWhenUsed="1"/>
-    <w:lsdException w:name="List Continue" w:semiHidden="1" w:unhideWhenUsed="1"/>
-    <w:lsdException w:name="List Continue 2" w:semiHidden="1" w:unhideWhenUsed="1"/>
-    <w:lsdException w:name="List Continue 3" w:semiHidden="1" w:unhideWhenUsed="1"/>
-    <w:lsdException w:name="List Continue 4" w:semiHidden="1" w:unhideWhenUsed="1"/>
-    <w:lsdException w:name="List Continue 5" w:semiHidden="1" w:unhideWhenUsed="1"/>
-    <w:lsdException w:name="Message Header" w:semiHidden="1" w:unhideWhenUsed="1"/>
-    <w:lsdException w:name="Subtitle" w:uiPriority="11" w:qFormat="1"/>
-    <w:lsdException w:name="Salutation" w:semiHidden="1" w:unhideWhenUsed="1"/>
-    <w:lsdException w:name="Date" w:semiHidden="1" w:unhideWhenUsed="1"/>
-    <w:lsdException w:name="Body Text First Indent" w:semiHidden="1" w:unhideWhenUsed="1"/>
-    <w:lsdException w:name="Body Text First Indent 2" w:semiHidden="1" w:unhideWhenUsed="1"/>
-    <w:lsdException w:name="Note Heading" w:semiHidden="1" w:unhideWhenUsed="1"/>
-    <w:lsdException w:name="Body Text 2" w:semiHidden="1" w:unhideWhenUsed="1"/>
-    <w:lsdException w:name="Body Text 3" w:semiHidden="1" w:unhideWhenUsed="1"/>
-    <w:lsdException w:name="Body Text Indent 2" w:semiHidden="1" w:unhideWhenUsed="1"/>
-    <w:lsdException w:name="Body Text Indent 3" w:semiHidden="1" w:unhideWhenUsed="1"/>
-    <w:lsdException w:name="Block Text" w:semiHidden="1" w:unhideWhenUsed="1"/>
-    <w:lsdException w:name="Hyperlink" w:semiHidden="1" w:unhideWhenUsed="1"/>
-    <w:lsdException w:name="FollowedHyperlink" w:semiHidden="1" w:unhideWhenUsed="1"/>
-    <w:lsdException w:name="Strong" w:uiPriority="22" w:qFormat="1"/>
-    <w:lsdException w:name="Emphasis" w:uiPriority="20" w:qFormat="1"/>
-    <w:lsdException w:name="Document Map" w:semiHidden="1" w:unhideWhenUsed="1"/>
-    <w:lsdException w:name="Plain Text" w:semiHidden="1" w:unhideWhenUsed="1"/>
-    <w:lsdException w:name="E-mail Signature" w:semiHidden="1" w:unhideWhenUsed="1"/>
-    <w:lsdException w:name="HTML Top of Form" w:semiHidden="1" w:unhideWhenUsed="1"/>
-    <w:lsdException w:name="HTML Bottom of Form" w:semiHidden="1" w:unhideWhenUsed="1"/>
-    <w:lsdException w:name="Normal (Web)" w:semiHidden="1" w:unhideWhenUsed="1"/>
-    <w:lsdException w:name="HTML Acronym" w:semiHidden="1" w:unhideWhenUsed="1"/>
-    <w:lsdException w:name="HTML Address" w:semiHidden="1" w:unhideWhenUsed="1"/>
-    <w:lsdException w:name="HTML Cite" w:semiHidden="1" w:unhideWhenUsed="1"/>
-    <w:lsdException w:name="HTML Code" w:semiHidden="1" w:unhideWhenUsed="1"/>
-    <w:lsdException w:name="HTML Definition" w:semiHidden="1" w:unhideWhenUsed="1"/>
-    <w:lsdException w:name="HTML Keyboard" w:semiHidden="1" w:unhideWhenUsed="1"/>
-    <w:lsdException w:name="HTML Preformatted" w:semiHidden="1" w:unhideWhenUsed="1"/>
-    <w:lsdException w:name="HTML Sample" w:semiHidden="1" w:unhideWhenUsed="1"/>
-    <w:lsdException w:name="HTML Typewriter" w:semiHidden="1" w:unhideWhenUsed="1"/>
-    <w:lsdException w:name="HTML Variable" w:semiHidden="1" w:unhideWhenUsed="1"/>
-    <w:lsdException w:name="Normal Table" w:semiHidden="1" w:unhideWhenUsed="1"/>
-    <w:lsdException w:name="annotation subject" w:semiHidden="1" w:unhideWhenUsed="1"/>
-    <w:lsdException w:name="No List" w:semiHidden="1" w:unhideWhenUsed="1"/>
-    <w:lsdException w:name="Outline List 1" w:semiHidden="1" w:unhideWhenUsed="1"/>
-    <w:lsdException w:name="Outline List 2" w:semiHidden="1" w:unhideWhenUsed="1"/>
-    <w:lsdException w:name="Outline List 3" w:semiHidden="1" w:unhideWhenUsed="1"/>
-    <w:lsdException w:name="Table Simple 1" w:semiHidden="1" w:unhideWhenUsed="1"/>
-    <w:lsdException w:name="Table Simple 2" w:semiHidden="1" w:unhideWhenUsed="1"/>
-    <w:lsdException w:name="Table Simple 3" w:semiHidden="1" w:unhideWhenUsed="1"/>
-    <w:lsdException w:name="Table Classic 1" w:semiHidden="1" w:unhideWhenUsed="1"/>
-    <w:lsdException w:name="Table Classic 2" w:semiHidden="1" w:unhideWhenUsed="1"/>
-    <w:lsdException w:name="Table Classic 3" w:semiHidden="1" w:unhideWhenUsed="1"/>
-    <w:lsdException w:name="Table Classic 4" w:semiHidden="1" w:unhideWhenUsed="1"/>
-    <w:lsdException w:name="Table Colorful 1" w:semiHidden="1" w:unhideWhenUsed="1"/>
-    <w:lsdException w:name="Table Colorful 2" w:semiHidden="1" w:unhideWhenUsed="1"/>
-    <w:lsdException w:name="Table Colorful 3" w:semiHidden="1" w:unhideWhenUsed="1"/>
-    <w:lsdException w:name="Table Columns 1" w:semiHidden="1" w:unhideWhenUsed="1"/>
-    <w:lsdException w:name="Table Columns 2" w:semiHidden="1" w:unhideWhenUsed="1"/>
-    <w:lsdException w:name="Table Columns 3" w:semiHidden="1" w:unhideWhenUsed="1"/>
-    <w:lsdException w:name="Table Columns 4" w:semiHidden="1" w:unhideWhenUsed="1"/>
-    <w:lsdException w:name="Table Columns 5" w:semiHidden="1" w:unhideWhenUsed="1"/>
-    <w:lsdException w:name="Table Grid 1" w:semiHidden="1" w:unhideWhenUsed="1"/>
-    <w:lsdException w:name="Table Grid 2" w:semiHidden="1" w:unhideWhenUsed="1"/>
-    <w:lsdException w:name="Table Grid 3" w:semiHidden="1" w:unhideWhenUsed="1"/>
-    <w:lsdException w:name="Table Grid 4" w:semiHidden="1" w:unhideWhenUsed="1"/>
-    <w:lsdException w:name="Table Grid 5" w:semiHidden="1" w:unhideWhenUsed="1"/>
-    <w:lsdException w:name="Table Grid 6" w:semiHidden="1" w:unhideWhenUsed="1"/>
-    <w:lsdException w:name="Table Grid 7" w:semiHidden="1" w:unhideWhenUsed="1"/>
-    <w:lsdException w:name="Table Grid 8" w:semiHidden="1" w:unhideWhenUsed="1"/>
-    <w:lsdException w:name="Table List 1" w:semiHidden="1" w:unhideWhenUsed="1"/>
-    <w:lsdException w:name="Table List 2" w:semiHidden="1" w:unhideWhenUsed="1"/>
-    <w:lsdException w:name="Table List 3" w:semiHidden="1" w:unhideWhenUsed="1"/>
-    <w:lsdException w:name="Table List 4" w:semiHidden="1" w:unhideWhenUsed="1"/>
-    <w:lsdException w:name="Table List 5" w:semiHidden="1" w:unhideWhenUsed="1"/>
-    <w:lsdException w:name="Table List 6" w:semiHidden="1" w:unhideWhenUsed="1"/>
-    <w:lsdException w:name="Table List 7" w:semiHidden="1" w:unhideWhenUsed="1"/>
-    <w:lsdException w:name="Table List 8" w:semiHidden="1" w:unhideWhenUsed="1"/>
-    <w:lsdException w:name="Table 3D effects 1" w:semiHidden="1" w:unhideWhenUsed="1"/>
-    <w:lsdException w:name="Table 3D effects 2" w:semiHidden="1" w:unhideWhenUsed="1"/>
-    <w:lsdException w:name="Table 3D effects 3" w:semiHidden="1" w:unhideWhenUsed="1"/>
-    <w:lsdException w:name="Table Contemporary" w:semiHidden="1" w:unhideWhenUsed="1"/>
-    <w:lsdException w:name="Table Elegant" w:semiHidden="1" w:unhideWhenUsed="1"/>
-    <w:lsdException w:name="Table Professional" w:semiHidden="1" w:unhideWhenUsed="1"/>
-    <w:lsdException w:name="Table Subtle 1" w:semiHidden="1" w:unhideWhenUsed="1"/>
-    <w:lsdException w:name="Table Subtle 2" w:semiHidden="1" w:unhideWhenUsed="1"/>
-    <w:lsdException w:name="Table Web 1" w:semiHidden="1" w:unhideWhenUsed="1"/>
-    <w:lsdException w:name="Table Web 2" w:semiHidden="1" w:unhideWhenUsed="1"/>
-    <w:lsdException w:name="Table Web 3" w:semiHidden="1" w:unhideWhenUsed="1"/>
-    <w:lsdException w:name="Balloon Text" w:semiHidden="1" w:unhideWhenUsed="1"/>
-    <w:lsdException w:name="Table Grid" w:uiPriority="39"/>
-    <w:lsdException w:name="Table Theme" w:semiHidden="1" w:unhideWhenUsed="1"/>
-    <w:lsdException w:name="Placeholder Text" w:semiHidden="1"/>
-    <w:lsdException w:name="No Spacing" w:uiPriority="1" w:qFormat="1"/>
-    <w:lsdException w:name="Light Shading" w:uiPriority="60"/>
-    <w:lsdException w:name="Light List" w:uiPriority="61"/>
-    <w:lsdException w:name="Light Grid" w:uiPriority="62"/>
-    <w:lsdException w:name="Medium Shading 1" w:uiPriority="63"/>
-    <w:lsdException w:name="Medium Shading 2" w:uiPriority="64"/>
-    <w:lsdException w:name="Medium List 1" w:uiPriority="65"/>
-    <w:lsdException w:name="Medium List 2" w:uiPriority="66"/>
-    <w:lsdException w:name="Medium Grid 1" w:uiPriority="67"/>
-    <w:lsdException w:name="Medium Grid 2" w:uiPriority="68"/>
-    <w:lsdException w:name="Medium Grid 3" w:uiPriority="69"/>
-    <w:lsdException w:name="Dark List" w:uiPriority="70"/>
-    <w:lsdException w:name="Colorful Shading" w:uiPriority="71"/>
-    <w:lsdException w:name="Colorful List" w:uiPriority="72"/>
-    <w:lsdException w:name="Colorful Grid" w:uiPriority="73"/>
-    <w:lsdException w:name="Light Shading Accent 1" w:uiPriority="60"/>
-    <w:lsdException w:name="Light List Accent 1" w:uiPriority="61"/>
-    <w:lsdException w:name="Light Grid Accent 1" w:uiPriority="62"/>
-    <w:lsdException w:name="Medium Shading 1 Accent 1" w:uiPriority="63"/>
-    <w:lsdException w:name="Medium Shading 2 Accent 1" w:uiPriority="64"/>
-    <w:lsdException w:name="Medium List 1 Accent 1" w:uiPriority="65"/>
-    <w:lsdException w:name="Revision" w:semiHidden="1"/>
-    <w:lsdException w:name="List Paragraph" w:uiPriority="34" w:qFormat="1"/>
-    <w:lsdException w:name="Quote" w:uiPriority="29" w:qFormat="1"/>
-    <w:lsdException w:name="Intense Quote" w:uiPriority="30" w:qFormat="1"/>
-    <w:lsdException w:name="Medium List 2 Accent 1" w:uiPriority="66"/>
-    <w:lsdException w:name="Medium Grid 1 Accent 1" w:uiPriority="67"/>
-    <w:lsdException w:name="Medium Grid 2 Accent 1" w:uiPriority="68"/>
-    <w:lsdException w:name="Medium Grid 3 Accent 1" w:uiPriority="69"/>
-    <w:lsdException w:name="Dark List Accent 1" w:uiPriority="70"/>
-    <w:lsdException w:name="Colorful Shading Accent 1" w:uiPriority="71"/>
-    <w:lsdException w:name="Colorful List Accent 1" w:uiPriority="72"/>
-    <w:lsdException w:name="Colorful Grid Accent 1" w:uiPriority="73"/>
-    <w:lsdException w:name="Light Shading Accent 2" w:uiPriority="60"/>
-    <w:lsdException w:name="Light List Accent 2" w:uiPriority="61"/>
-    <w:lsdException w:name="Light Grid Accent 2" w:uiPriority="62"/>
-    <w:lsdException w:name="Medium Shading 1 Accent 2" w:uiPriority="63"/>
-    <w:lsdException w:name="Medium Shading 2 Accent 2" w:uiPriority="64"/>
-    <w:lsdException w:name="Medium List 1 Accent 2" w:uiPriority="65"/>
-    <w:lsdException w:name="Medium List 2 Accent 2" w:uiPriority="66"/>
-    <w:lsdException w:name="Medium Grid 1 Accent 2" w:uiPriority="67"/>
-    <w:lsdException w:name="Medium Grid 2 Accent 2" w:uiPriority="68"/>
-    <w:lsdException w:name="Medium Grid 3 Accent 2" w:uiPriority="69"/>
-    <w:lsdException w:name="Dark List Accent 2" w:uiPriority="70"/>
-    <w:lsdException w:name="Colorful Shading Accent 2" w:uiPriority="71"/>
-    <w:lsdException w:name="Colorful List Accent 2" w:uiPriority="72"/>
-    <w:lsdException w:name="Colorful Grid Accent 2" w:uiPriority="73"/>
-    <w:lsdException w:name="Light Shading Accent 3" w:uiPriority="60"/>
-    <w:lsdException w:name="Light List Accent 3" w:uiPriority="61"/>
-    <w:lsdException w:name="Light Grid Accent 3" w:uiPriority="62"/>
-    <w:lsdException w:name="Medium Shading 1 Accent 3" w:uiPriority="63"/>
-    <w:lsdException w:name="Medium Shading 2 Accent 3" w:uiPriority="64"/>
-    <w:lsdException w:name="Medium List 1 Accent 3" w:uiPriority="65"/>
-    <w:lsdException w:name="Medium List 2 Accent 3" w:uiPriority="66"/>
-    <w:lsdException w:name="Medium Grid 1 Accent 3" w:uiPriority="67"/>
-    <w:lsdException w:name="Medium Grid 2 Accent 3" w:uiPriority="68"/>
-    <w:lsdException w:name="Medium Grid 3 Accent 3" w:uiPriority="69"/>
-    <w:lsdException w:name="Dark List Accent 3" w:uiPriority="70"/>
-    <w:lsdException w:name="Colorful Shading Accent 3" w:uiPriority="71"/>
-    <w:lsdException w:name="Colorful List Accent 3" w:uiPriority="72"/>
-    <w:lsdException w:name="Colorful Grid Accent 3" w:uiPriority="73"/>
-    <w:lsdException w:name="Light Shading Accent 4" w:uiPriority="60"/>
-    <w:lsdException w:name="Light List Accent 4" w:uiPriority="61"/>
-    <w:lsdException w:name="Light Grid Accent 4" w:uiPriority="62"/>
-    <w:lsdException w:name="Medium Shading 1 Accent 4" w:uiPriority="63"/>
-    <w:lsdException w:name="Medium Shading 2 Accent 4" w:uiPriority="64"/>
-    <w:lsdException w:name="Medium List 1 Accent 4" w:uiPriority="65"/>
-    <w:lsdException w:name="Medium List 2 Accent 4" w:uiPriority="66"/>
-    <w:lsdException w:name="Medium Grid 1 Accent 4" w:uiPriority="67"/>
-    <w:lsdException w:name="Medium Grid 2 Accent 4" w:uiPriority="68"/>
-    <w:lsdException w:name="Medium Grid 3 Accent 4" w:uiPriority="69"/>
-    <w:lsdException w:name="Dark List Accent 4" w:uiPriority="70"/>
-    <w:lsdException w:name="Colorful Shading Accent 4" w:uiPriority="71"/>
-    <w:lsdException w:name="Colorful List Accent 4" w:uiPriority="72"/>
-    <w:lsdException w:name="Colorful Grid Accent 4" w:uiPriority="73"/>
-    <w:lsdException w:name="Light Shading Accent 5" w:uiPriority="60"/>
-    <w:lsdException w:name="Light List Accent 5" w:uiPriority="61"/>
-    <w:lsdException w:name="Light Grid Accent 5" w:uiPriority="62"/>
-    <w:lsdException w:name="Medium Shading 1 Accent 5" w:uiPriority="63"/>
-    <w:lsdException w:name="Medium Shading 2 Accent 5" w:uiPriority="64"/>
-    <w:lsdException w:name="Medium List 1 Accent 5" w:uiPriority="65"/>
-    <w:lsdException w:name="Medium List 2 Accent 5" w:uiPriority="66"/>
-    <w:lsdException w:name="Medium Grid 1 Accent 5" w:uiPriority="67"/>
-    <w:lsdException w:name="Medium Grid 2 Accent 5" w:uiPriority="68"/>
-    <w:lsdException w:name="Medium Grid 3 Accent 5" w:uiPriority="69"/>
-    <w:lsdException w:name="Dark List Accent 5" w:uiPriority="70"/>
-    <w:lsdException w:name="Colorful Shading Accent 5" w:uiPriority="71"/>
-    <w:lsdException w:name="Colorful List Accent 5" w:uiPriority="72"/>
-    <w:lsdException w:name="Colorful Grid Accent 5" w:uiPriority="73"/>
-    <w:lsdException w:name="Light Shading Accent 6" w:uiPriority="60"/>
-    <w:lsdException w:name="Light List Accent 6" w:uiPriority="61"/>
-    <w:lsdException w:name="Light Grid Accent 6" w:uiPriority="62"/>
-    <w:lsdException w:name="Medium Shading 1 Accent 6" w:uiPriority="63"/>
-    <w:lsdException w:name="Medium Shading 2 Accent 6" w:uiPriority="64"/>
-    <w:lsdException w:name="Medium List 1 Accent 6" w:uiPriority="65"/>
-    <w:lsdException w:name="Medium List 2 Accent 6" w:uiPriority="66"/>
-    <w:lsdException w:name="Medium Grid 1 Accent 6" w:uiPriority="67"/>
-    <w:lsdException w:name="Medium Grid 2 Accent 6" w:uiPriority="68"/>
-    <w:lsdException w:name="Medium Grid 3 Accent 6" w:uiPriority="69"/>
-    <w:lsdException w:name="Dark List Accent 6" w:uiPriority="70"/>
-    <w:lsdException w:name="Colorful Shading Accent 6" w:uiPriority="71"/>
-    <w:lsdException w:name="Colorful List Accent 6" w:uiPriority="72"/>
-    <w:lsdException w:name="Colorful Grid Accent 6" w:uiPriority="73"/>
-    <w:lsdException w:name="Subtle Emphasis" w:uiPriority="19" w:qFormat="1"/>
-    <w:lsdException w:name="Intense Emphasis" w:uiPriority="21" w:qFormat="1"/>
-    <w:lsdException w:name="Subtle Reference" w:uiPriority="31" w:qFormat="1"/>
-    <w:lsdException w:name="Intense Reference" w:uiPriority="32" w:qFormat="1"/>
-    <w:lsdException w:name="Book Title" w:uiPriority="33" w:qFormat="1"/>
-    <w:lsdException w:name="Bibliography" w:semiHidden="1" w:uiPriority="37" w:unhideWhenUsed="1"/>
-    <w:lsdException w:name="TOC Heading" w:semiHidden="1" w:uiPriority="39" w:unhideWhenUsed="1" w:qFormat="1"/>
-    <w:lsdException w:name="Plain Table 1" w:uiPriority="41"/>
-    <w:lsdException w:name="Plain Table 2" w:uiPriority="42"/>
-    <w:lsdException w:name="Plain Table 3" w:uiPriority="43"/>
-    <w:lsdException w:name="Plain Table 4" w:uiPriority="44"/>
-    <w:lsdException w:name="Plain Table 5" w:uiPriority="45"/>
-    <w:lsdException w:name="Grid Table Light" w:uiPriority="40"/>
-    <w:lsdException w:name="Grid Table 1 Light" w:uiPriority="46"/>
-    <w:lsdException w:name="Grid Table 2" w:uiPriority="47"/>
-    <w:lsdException w:name="Grid Table 3" w:uiPriority="48"/>
-    <w:lsdException w:name="Grid Table 4" w:uiPriority="49"/>
-    <w:lsdException w:name="Grid Table 5 Dark" w:uiPriority="50"/>
-    <w:lsdException w:name="Grid Table 6 Colorful" w:uiPriority="51"/>
-    <w:lsdException w:name="Grid Table 7 Colorful" w:uiPriority="52"/>
-    <w:lsdException w:name="Grid Table 1 Light Accent 1" w:uiPriority="46"/>
-    <w:lsdException w:name="Grid Table 2 Accent 1" w:uiPriority="47"/>
-    <w:lsdException w:name="Grid Table 3 Accent 1" w:uiPriority="48"/>
-    <w:lsdException w:name="Grid Table 4 Accent 1" w:uiPriority="49"/>
-    <w:lsdException w:name="Grid Table 5 Dark Accent 1" w:uiPriority="50"/>
-    <w:lsdException w:name="Grid Table 6 Colorful Accent 1" w:uiPriority="51"/>
-    <w:lsdException w:name="Grid Table 7 Colorful Accent 1" w:uiPriority="52"/>
-    <w:lsdException w:name="Grid Table 1 Light Accent 2" w:uiPriority="46"/>
-    <w:lsdException w:name="Grid Table 2 Accent 2" w:uiPriority="47"/>
-    <w:lsdException w:name="Grid Table 3 Accent 2" w:uiPriority="48"/>
-    <w:lsdException w:name="Grid Table 4 Accent 2" w:uiPriority="49"/>
-    <w:lsdException w:name="Grid Table 5 Dark Accent 2" w:uiPriority="50"/>
-    <w:lsdException w:name="Grid Table 6 Colorful Accent 2" w:uiPriority="51"/>
-    <w:lsdException w:name="Grid Table 7 Colorful Accent 2" w:uiPriority="52"/>
-    <w:lsdException w:name="Grid Table 1 Light Accent 3" w:uiPriority="46"/>
-    <w:lsdException w:name="Grid Table 2 Accent 3" w:uiPriority="47"/>
-    <w:lsdException w:name="Grid Table 3 Accent 3" w:uiPriority="48"/>
-    <w:lsdException w:name="Grid Table 4 Accent 3" w:uiPriority="49"/>
-    <w:lsdException w:name="Grid Table 5 Dark Accent 3" w:uiPriority="50"/>
-    <w:lsdException w:name="Grid Table 6 Colorful Accent 3" w:uiPriority="51"/>
-    <w:lsdException w:name="Grid Table 7 Colorful Accent 3" w:uiPriority="52"/>
-    <w:lsdException w:name="Grid Table 1 Light Accent 4" w:uiPriority="46"/>
-    <w:lsdException w:name="Grid Table 2 Accent 4" w:uiPriority="47"/>
-    <w:lsdException w:name="Grid Table 3 Accent 4" w:uiPriority="48"/>
-    <w:lsdException w:name="Grid Table 4 Accent 4" w:uiPriority="49"/>
-    <w:lsdException w:name="Grid Table 5 Dark Accent 4" w:uiPriority="50"/>
-    <w:lsdException w:name="Grid Table 6 Colorful Accent 4" w:uiPriority="51"/>
-    <w:lsdException w:name="Grid Table 7 Colorful Accent 4" w:uiPriority="52"/>
-    <w:lsdException w:name="Grid Table 1 Light Accent 5" w:uiPriority="46"/>
-    <w:lsdException w:name="Grid Table 2 Accent 5" w:uiPriority="47"/>
-    <w:lsdException w:name="Grid Table 3 Accent 5" w:uiPriority="48"/>
-    <w:lsdException w:name="Grid Table 4 Accent 5" w:uiPriority="49"/>
-    <w:lsdException w:name="Grid Table 5 Dark Accent 5" w:uiPriority="50"/>
-    <w:lsdException w:name="Grid Table 6 Colorful Accent 5" w:uiPriority="51"/>
-    <w:lsdException w:name="Grid Table 7 Colorful Accent 5" w:uiPriority="52"/>
-    <w:lsdException w:name="Grid Table 1 Light Accent 6" w:uiPriority="46"/>
-    <w:lsdException w:name="Grid Table 2 Accent 6" w:uiPriority="47"/>
-    <w:lsdException w:name="Grid Table 3 Accent 6" w:uiPriority="48"/>
-    <w:lsdException w:name="Grid Table 4 Accent 6" w:uiPriority="49"/>
-    <w:lsdException w:name="Grid Table 5 Dark Accent 6" w:uiPriority="50"/>
-    <w:lsdException w:name="Grid Table 6 Colorful Accent 6" w:uiPriority="51"/>
-    <w:lsdException w:name="Grid Table 7 Colorful Accent 6" w:uiPriority="52"/>
-    <w:lsdException w:name="List Table 1 Light" w:uiPriority="46"/>
-    <w:lsdException w:name="List Table 2" w:uiPriority="47"/>
-    <w:lsdException w:name="List Table 3" w:uiPriority="48"/>
-    <w:lsdException w:name="List Table 4" w:uiPriority="49"/>
-    <w:lsdException w:name="List Table 5 Dark" w:uiPriority="50"/>
-    <w:lsdException w:name="List Table 6 Colorful" w:uiPriority="51"/>
-    <w:lsdException w:name="List Table 7 Colorful" w:uiPriority="52"/>
-    <w:lsdException w:name="List Table 1 Light Accent 1" w:uiPriority="46"/>
-    <w:lsdException w:name="List Table 2 Accent 1" w:uiPriority="47"/>
-    <w:lsdException w:name="List Table 3 Accent 1" w:uiPriority="48"/>
-    <w:lsdException w:name="List Table 4 Accent 1" w:uiPriority="49"/>
-    <w:lsdException w:name="List Table 5 Dark Accent 1" w:uiPriority="50"/>
-    <w:lsdException w:name="List Table 6 Colorful Accent 1" w:uiPriority="51"/>
-    <w:lsdException w:name="List Table 7 Colorful Accent 1" w:uiPriority="52"/>
-    <w:lsdException w:name="List Table 1 Light Accent 2" w:uiPriority="46"/>
-    <w:lsdException w:name="List Table 2 Accent 2" w:uiPriority="47"/>
-    <w:lsdException w:name="List Table 3 Accent 2" w:uiPriority="48"/>
-    <w:lsdException w:name="List Table 4 Accent 2" w:uiPriority="49"/>
-    <w:lsdException w:name="List Table 5 Dark Accent 2" w:uiPriority="50"/>
-    <w:lsdException w:name="List Table 6 Colorful Accent 2" w:uiPriority="51"/>
-    <w:lsdException w:name="List Table 7 Colorful Accent 2" w:uiPriority="52"/>
-    <w:lsdException w:name="List Table 1 Light Accent 3" w:uiPriority="46"/>
-    <w:lsdException w:name="List Table 2 Accent 3" w:uiPriority="47"/>
-    <w:lsdException w:name="List Table 3 Accent 3" w:uiPriority="48"/>
-    <w:lsdException w:name="List Table 4 Accent 3" w:uiPriority="49"/>
-    <w:lsdException w:name="List Table 5 Dark Accent 3" w:uiPriority="50"/>
-    <w:lsdException w:name="List Table 6 Colorful Accent 3" w:uiPriority="51"/>
-    <w:lsdException w:name="List Table 7 Colorful Accent 3" w:uiPriority="52"/>
-    <w:lsdException w:name="List Table 1 Light Accent 4" w:uiPriority="46"/>
-    <w:lsdException w:name="List Table 2 Accent 4" w:uiPriority="47"/>
-    <w:lsdException w:name="List Table 3 Accent 4" w:uiPriority="48"/>
-    <w:lsdException w:name="List Table 4 Accent 4" w:uiPriority="49"/>
-    <w:lsdException w:name="List Table 5 Dark Accent 4" w:uiPriority="50"/>
-    <w:lsdException w:name="List Table 6 Colorful Accent 4" w:uiPriority="51"/>
-    <w:lsdException w:name="List Table 7 Colorful Accent 4" w:uiPriority="52"/>
-    <w:lsdException w:name="List Table 1 Light Accent 5" w:uiPriority="46"/>
-    <w:lsdException w:name="List Table 2 Accent 5" w:uiPriority="47"/>
-    <w:lsdException w:name="List Table 3 Accent 5" w:uiPriority="48"/>
-    <w:lsdException w:name="List Table 4 Accent 5" w:uiPriority="49"/>
-    <w:lsdException w:name="List Table 5 Dark Accent 5" w:uiPriority="50"/>
-    <w:lsdException w:name="List Table 6 Colorful Accent 5" w:uiPriority="51"/>
-    <w:lsdException w:name="List Table 7 Colorful Accent 5" w:uiPriority="52"/>
-    <w:lsdException w:name="List Table 1 Light Accent 6" w:uiPriority="46"/>
-    <w:lsdException w:name="List Table 2 Accent 6" w:uiPriority="47"/>
-    <w:lsdException w:name="List Table 3 Accent 6" w:uiPriority="48"/>
-    <w:lsdException w:name="List Table 4 Accent 6" w:uiPriority="49"/>
-    <w:lsdException w:name="List Table 5 Dark Accent 6" w:uiPriority="50"/>
-    <w:lsdException w:name="List Table 6 Colorful Accent 6" w:uiPriority="51"/>
-    <w:lsdException w:name="List Table 7 Colorful Accent 6" w:uiPriority="52"/>
-  </w:latentStyles>
-  <w:style w:type="paragraph" w:default="1" w:styleId="Normal">
-    <w:name w:val="Normal"/>
-    <w:qFormat/>
-  </w:style>
-  <w:style w:type="character" w:default="1" w:styleId="Fuentedeprrafopredeter">
-    <w:name w:val="Default Paragraph Font"/>
-    <w:uiPriority w:val="1"/>
-    <w:semiHidden/>
-    <w:unhideWhenUsed/>
-  </w:style>
-  <w:style w:type="table" w:default="1" w:styleId="Tablanormal">
-    <w:name w:val="Normal Table"/>
-    <w:uiPriority w:val="99"/>
-    <w:semiHidden/>
-    <w:unhideWhenUsed/>
-    <w:tblPr>
-      <w:tblInd w:w="0" w:type="dxa"/>
-      <w:tblCellMar>
-        <w:top w:w="0" w:type="dxa"/>
-        <w:left w:w="108" w:type="dxa"/>
-        <w:bottom w:w="0" w:type="dxa"/>
-        <w:right w:w="108" w:type="dxa"/>
-      </w:tblCellMar>
-    </w:tblPr>
-  </w:style>
-  <w:style w:type="numbering" w:default="1" w:styleId="Sinlista">
-    <w:name w:val="No List"/>
-    <w:uiPriority w:val="99"/>
-    <w:semiHidden/>
-    <w:unhideWhenUsed/>
-  </w:style>
-  <w:style w:type="paragraph" w:customStyle="1" w:styleId="99D08267992B4B7294F9825865081428">
-    <w:name w:val="99D08267992B4B7294F9825865081428"/>
-    <w:rsid w:val="00947C26"/>
-  </w:style>
-  <w:style w:type="paragraph" w:customStyle="1" w:styleId="527846AA19E2493B9D168D6A58A06A32">
-    <w:name w:val="527846AA19E2493B9D168D6A58A06A32"/>
-    <w:rsid w:val="00947C26"/>
-  </w:style>
-  <w:style w:type="paragraph" w:customStyle="1" w:styleId="B683534A72924BF88236E6CA99BE9DE1">
-    <w:name w:val="B683534A72924BF88236E6CA99BE9DE1"/>
-    <w:rsid w:val="00947C26"/>
-  </w:style>
-</w:styles>
-</file>
-
-<file path=word/glossary/webSettings.xml><?xml version="1.0" encoding="utf-8"?>
-<w:webSettings xmlns:mc="http://schemas.openxmlformats.org/markup-compatibility/2006" xmlns:r="http://schemas.openxmlformats.org/officeDocument/2006/relationships" xmlns:w="http://schemas.openxmlformats.org/wordprocessingml/2006/main" xmlns:w14="http://schemas.microsoft.com/office/word/2010/wordml" xmlns:w15="http://schemas.microsoft.com/office/word/2012/wordml" mc:Ignorable="w14 w15">
-  <w:optimizeForBrowser/>
-  <w:allowPNG/>
-</w:webSettings>
-</file>
-
 <file path=word/theme/theme1.xml><?xml version="1.0" encoding="utf-8"?>
 <a:theme xmlns:a="http://schemas.openxmlformats.org/drawingml/2006/main" name="Tema de Office">
   <a:themeElements>
@@ -4070,7 +4282,7 @@
 </file>
 
 <file path=customXml/itemProps1.xml><?xml version="1.0" encoding="utf-8"?>
-<ds:datastoreItem xmlns:ds="http://schemas.openxmlformats.org/officeDocument/2006/customXml" ds:itemID="{AFEF26C0-11F3-483C-8B82-62554FCC94B1}">
+<ds:datastoreItem xmlns:ds="http://schemas.openxmlformats.org/officeDocument/2006/customXml" ds:itemID="{BA326D59-221E-4C8D-BBC0-FDE65F10A142}">
   <ds:schemaRefs>
     <ds:schemaRef ds:uri="http://schemas.openxmlformats.org/officeDocument/2006/bibliography"/>
   </ds:schemaRefs>
